--- a/Themenkatalog/AusarbeitungTeilC.docx
+++ b/Themenkatalog/AusarbeitungTeilC.docx
@@ -58,8 +58,6 @@
         </w:rPr>
         <w:t>Die Informatik beschäftigt sich mit der Darstellung, Speicherung, Verarbeitung und Übertragung von Informationen</w:t>
       </w:r>
-      <w:bookmarkStart w:id="0" w:name="_GoBack"/>
-      <w:bookmarkEnd w:id="0"/>
     </w:p>
     <w:p>
       <w:pPr>
@@ -1158,39 +1156,59 @@
           <w:rFonts w:asciiTheme="minorHAnsi" w:hAnsiTheme="minorHAnsi" w:cstheme="minorHAnsi"/>
           <w:color w:val="000000"/>
           <w:sz w:val="22"/>
-          <w:lang w:val="de-AT"/>
-        </w:rPr>
-      </w:pPr>
-      <w:r>
-        <w:rPr>
-          <w:rFonts w:asciiTheme="minorHAnsi" w:hAnsiTheme="minorHAnsi" w:cstheme="minorHAnsi"/>
-          <w:color w:val="000000"/>
-          <w:sz w:val="22"/>
-          <w:lang w:val="de-AT"/>
-        </w:rPr>
-        <w:t>LIFO: Last in first out (Stack, Datenregister)</w:t>
-      </w:r>
-    </w:p>
-    <w:p>
-      <w:pPr>
-        <w:pStyle w:val="ListParagraph"/>
-        <w:numPr>
-          <w:ilvl w:val="1"/>
-          <w:numId w:val="1"/>
-        </w:numPr>
-        <w:rPr>
-          <w:rFonts w:asciiTheme="minorHAnsi" w:hAnsiTheme="minorHAnsi" w:cstheme="minorHAnsi"/>
-          <w:color w:val="000000"/>
-          <w:sz w:val="22"/>
-          <w:lang w:val="de-AT"/>
-        </w:rPr>
-      </w:pPr>
-      <w:r>
-        <w:rPr>
-          <w:rFonts w:asciiTheme="minorHAnsi" w:hAnsiTheme="minorHAnsi" w:cstheme="minorHAnsi"/>
-          <w:color w:val="000000"/>
-          <w:sz w:val="22"/>
-          <w:lang w:val="de-AT"/>
+          <w:lang w:val="en-US"/>
+        </w:rPr>
+      </w:pPr>
+      <w:r>
+        <w:rPr>
+          <w:rFonts w:asciiTheme="minorHAnsi" w:hAnsiTheme="minorHAnsi" w:cstheme="minorHAnsi"/>
+          <w:color w:val="000000"/>
+          <w:sz w:val="22"/>
+          <w:lang w:val="en-US"/>
+        </w:rPr>
+        <w:t xml:space="preserve">LIFO: Last in first out (Stack, </w:t>
+      </w:r>
+      <w:proofErr w:type="spellStart"/>
+      <w:r>
+        <w:rPr>
+          <w:rFonts w:asciiTheme="minorHAnsi" w:hAnsiTheme="minorHAnsi" w:cstheme="minorHAnsi"/>
+          <w:color w:val="000000"/>
+          <w:sz w:val="22"/>
+          <w:lang w:val="en-US"/>
+        </w:rPr>
+        <w:t>Datenregister</w:t>
+      </w:r>
+      <w:proofErr w:type="spellEnd"/>
+      <w:r>
+        <w:rPr>
+          <w:rFonts w:asciiTheme="minorHAnsi" w:hAnsiTheme="minorHAnsi" w:cstheme="minorHAnsi"/>
+          <w:color w:val="000000"/>
+          <w:sz w:val="22"/>
+          <w:lang w:val="en-US"/>
+        </w:rPr>
+        <w:t>)</w:t>
+      </w:r>
+    </w:p>
+    <w:p>
+      <w:pPr>
+        <w:pStyle w:val="ListParagraph"/>
+        <w:numPr>
+          <w:ilvl w:val="1"/>
+          <w:numId w:val="1"/>
+        </w:numPr>
+        <w:rPr>
+          <w:rFonts w:asciiTheme="minorHAnsi" w:hAnsiTheme="minorHAnsi" w:cstheme="minorHAnsi"/>
+          <w:color w:val="000000"/>
+          <w:sz w:val="22"/>
+          <w:lang w:val="en-US"/>
+        </w:rPr>
+      </w:pPr>
+      <w:r>
+        <w:rPr>
+          <w:rFonts w:asciiTheme="minorHAnsi" w:hAnsiTheme="minorHAnsi" w:cstheme="minorHAnsi"/>
+          <w:color w:val="000000"/>
+          <w:sz w:val="22"/>
+          <w:lang w:val="en-US"/>
         </w:rPr>
         <w:t>FIF</w:t>
       </w:r>
@@ -1199,7 +1217,7 @@
           <w:rFonts w:asciiTheme="minorHAnsi" w:hAnsiTheme="minorHAnsi" w:cstheme="minorHAnsi"/>
           <w:color w:val="000000"/>
           <w:sz w:val="22"/>
-          <w:lang w:val="de-AT"/>
+          <w:lang w:val="en-US"/>
         </w:rPr>
         <w:t>O</w:t>
       </w:r>
@@ -1208,7 +1226,7 @@
           <w:rFonts w:asciiTheme="minorHAnsi" w:hAnsiTheme="minorHAnsi" w:cstheme="minorHAnsi"/>
           <w:color w:val="000000"/>
           <w:sz w:val="22"/>
-          <w:lang w:val="de-AT"/>
+          <w:lang w:val="en-US"/>
         </w:rPr>
         <w:t>:</w:t>
       </w:r>
@@ -1217,7 +1235,7 @@
           <w:rFonts w:asciiTheme="minorHAnsi" w:hAnsiTheme="minorHAnsi" w:cstheme="minorHAnsi"/>
           <w:color w:val="000000"/>
           <w:sz w:val="22"/>
-          <w:lang w:val="de-AT"/>
+          <w:lang w:val="en-US"/>
         </w:rPr>
         <w:t xml:space="preserve"> First in first out (Queue, Email System)</w:t>
       </w:r>
@@ -1241,9 +1259,18 @@
           <w:rFonts w:asciiTheme="minorHAnsi" w:hAnsiTheme="minorHAnsi" w:cstheme="minorHAnsi"/>
           <w:color w:val="000000"/>
           <w:sz w:val="22"/>
-          <w:lang w:val="de-AT"/>
-        </w:rPr>
-        <w:t xml:space="preserve"> Stack und Queue</w:t>
+          <w:lang w:val="en-US"/>
+        </w:rPr>
+        <w:t xml:space="preserve"> </w:t>
+      </w:r>
+      <w:r>
+        <w:rPr>
+          <w:rFonts w:asciiTheme="minorHAnsi" w:hAnsiTheme="minorHAnsi" w:cstheme="minorHAnsi"/>
+          <w:color w:val="000000"/>
+          <w:sz w:val="22"/>
+          <w:lang w:val="de-AT"/>
+        </w:rPr>
+        <w:t>Stack und Queue</w:t>
       </w:r>
     </w:p>
     <w:p>
@@ -1473,18 +1500,29 @@
           <w:rFonts w:asciiTheme="minorHAnsi" w:hAnsiTheme="minorHAnsi" w:cstheme="minorHAnsi"/>
           <w:color w:val="000000"/>
           <w:sz w:val="22"/>
-          <w:lang w:val="de-AT"/>
-        </w:rPr>
-      </w:pPr>
-      <w:r>
-        <w:rPr>
-          <w:rFonts w:asciiTheme="minorHAnsi" w:hAnsiTheme="minorHAnsi" w:cstheme="minorHAnsi"/>
-          <w:color w:val="000000"/>
-          <w:sz w:val="22"/>
-          <w:lang w:val="de-AT"/>
-        </w:rPr>
-        <w:t>Frameworks: Bootstrap, Materialize, Vue.js, DevExpress</w:t>
-      </w:r>
+          <w:lang w:val="en-US"/>
+        </w:rPr>
+      </w:pPr>
+      <w:r>
+        <w:rPr>
+          <w:rFonts w:asciiTheme="minorHAnsi" w:hAnsiTheme="minorHAnsi" w:cstheme="minorHAnsi"/>
+          <w:color w:val="000000"/>
+          <w:sz w:val="22"/>
+          <w:lang w:val="en-US"/>
+        </w:rPr>
+        <w:t xml:space="preserve">Frameworks: Bootstrap, Materialize, Vue.js, </w:t>
+      </w:r>
+      <w:proofErr w:type="spellStart"/>
+      <w:r>
+        <w:rPr>
+          <w:rFonts w:asciiTheme="minorHAnsi" w:hAnsiTheme="minorHAnsi" w:cstheme="minorHAnsi"/>
+          <w:color w:val="000000"/>
+          <w:sz w:val="22"/>
+          <w:lang w:val="en-US"/>
+        </w:rPr>
+        <w:t>DevExpress</w:t>
+      </w:r>
+      <w:proofErr w:type="spellEnd"/>
     </w:p>
     <w:p>
       <w:pPr>
@@ -2047,15 +2085,15 @@
           <w:rFonts w:asciiTheme="minorHAnsi" w:hAnsiTheme="minorHAnsi" w:cstheme="minorHAnsi"/>
           <w:color w:val="000000"/>
           <w:sz w:val="22"/>
-          <w:lang w:val="de-AT"/>
-        </w:rPr>
-      </w:pPr>
-      <w:r>
-        <w:rPr>
-          <w:rFonts w:asciiTheme="minorHAnsi" w:hAnsiTheme="minorHAnsi" w:cstheme="minorHAnsi"/>
-          <w:color w:val="000000"/>
-          <w:sz w:val="22"/>
-          <w:lang w:val="de-AT"/>
+          <w:lang w:val="en-US"/>
+        </w:rPr>
+      </w:pPr>
+      <w:r>
+        <w:rPr>
+          <w:rFonts w:asciiTheme="minorHAnsi" w:hAnsiTheme="minorHAnsi" w:cstheme="minorHAnsi"/>
+          <w:color w:val="000000"/>
+          <w:sz w:val="22"/>
+          <w:lang w:val="en-US"/>
         </w:rPr>
         <w:t>IEEE: Institute of Electrical and Electronics Engineers</w:t>
       </w:r>
@@ -2321,17 +2359,117 @@
           <w:rFonts w:asciiTheme="minorHAnsi" w:hAnsiTheme="minorHAnsi" w:cstheme="minorHAnsi"/>
           <w:color w:val="000000"/>
           <w:sz w:val="22"/>
-          <w:lang w:val="de-AT"/>
-        </w:rPr>
-      </w:pPr>
-      <w:r>
-        <w:rPr>
-          <w:rFonts w:asciiTheme="minorHAnsi" w:hAnsiTheme="minorHAnsi" w:cstheme="minorHAnsi"/>
-          <w:color w:val="000000"/>
-          <w:sz w:val="22"/>
-          <w:lang w:val="de-AT"/>
-        </w:rPr>
-        <w:t>SOAP ist ein Protokoll (Simple Object Acess Protocoll)</w:t>
+          <w:lang w:val="en-US"/>
+        </w:rPr>
+      </w:pPr>
+      <w:r>
+        <w:rPr>
+          <w:rFonts w:asciiTheme="minorHAnsi" w:hAnsiTheme="minorHAnsi" w:cstheme="minorHAnsi"/>
+          <w:color w:val="000000"/>
+          <w:sz w:val="22"/>
+          <w:lang w:val="en-US"/>
+        </w:rPr>
+        <w:t xml:space="preserve">SOAP </w:t>
+      </w:r>
+      <w:proofErr w:type="spellStart"/>
+      <w:r>
+        <w:rPr>
+          <w:rFonts w:asciiTheme="minorHAnsi" w:hAnsiTheme="minorHAnsi" w:cstheme="minorHAnsi"/>
+          <w:color w:val="000000"/>
+          <w:sz w:val="22"/>
+          <w:lang w:val="en-US"/>
+        </w:rPr>
+        <w:t>ist</w:t>
+      </w:r>
+      <w:proofErr w:type="spellEnd"/>
+      <w:r>
+        <w:rPr>
+          <w:rFonts w:asciiTheme="minorHAnsi" w:hAnsiTheme="minorHAnsi" w:cstheme="minorHAnsi"/>
+          <w:color w:val="000000"/>
+          <w:sz w:val="22"/>
+          <w:lang w:val="en-US"/>
+        </w:rPr>
+        <w:t xml:space="preserve"> </w:t>
+      </w:r>
+      <w:proofErr w:type="spellStart"/>
+      <w:r>
+        <w:rPr>
+          <w:rFonts w:asciiTheme="minorHAnsi" w:hAnsiTheme="minorHAnsi" w:cstheme="minorHAnsi"/>
+          <w:color w:val="000000"/>
+          <w:sz w:val="22"/>
+          <w:lang w:val="en-US"/>
+        </w:rPr>
+        <w:t>ein</w:t>
+      </w:r>
+      <w:proofErr w:type="spellEnd"/>
+      <w:r>
+        <w:rPr>
+          <w:rFonts w:asciiTheme="minorHAnsi" w:hAnsiTheme="minorHAnsi" w:cstheme="minorHAnsi"/>
+          <w:color w:val="000000"/>
+          <w:sz w:val="22"/>
+          <w:lang w:val="en-US"/>
+        </w:rPr>
+        <w:t xml:space="preserve"> </w:t>
+      </w:r>
+      <w:proofErr w:type="spellStart"/>
+      <w:r>
+        <w:rPr>
+          <w:rFonts w:asciiTheme="minorHAnsi" w:hAnsiTheme="minorHAnsi" w:cstheme="minorHAnsi"/>
+          <w:color w:val="000000"/>
+          <w:sz w:val="22"/>
+          <w:lang w:val="en-US"/>
+        </w:rPr>
+        <w:t>Protokoll</w:t>
+      </w:r>
+      <w:proofErr w:type="spellEnd"/>
+      <w:r>
+        <w:rPr>
+          <w:rFonts w:asciiTheme="minorHAnsi" w:hAnsiTheme="minorHAnsi" w:cstheme="minorHAnsi"/>
+          <w:color w:val="000000"/>
+          <w:sz w:val="22"/>
+          <w:lang w:val="en-US"/>
+        </w:rPr>
+        <w:t xml:space="preserve"> (Simple Object </w:t>
+      </w:r>
+      <w:proofErr w:type="spellStart"/>
+      <w:r>
+        <w:rPr>
+          <w:rFonts w:asciiTheme="minorHAnsi" w:hAnsiTheme="minorHAnsi" w:cstheme="minorHAnsi"/>
+          <w:color w:val="000000"/>
+          <w:sz w:val="22"/>
+          <w:lang w:val="en-US"/>
+        </w:rPr>
+        <w:t>Acess</w:t>
+      </w:r>
+      <w:proofErr w:type="spellEnd"/>
+      <w:r>
+        <w:rPr>
+          <w:rFonts w:asciiTheme="minorHAnsi" w:hAnsiTheme="minorHAnsi" w:cstheme="minorHAnsi"/>
+          <w:color w:val="000000"/>
+          <w:sz w:val="22"/>
+          <w:lang w:val="en-US"/>
+        </w:rPr>
+        <w:t xml:space="preserve"> </w:t>
+      </w:r>
+      <w:proofErr w:type="spellStart"/>
+      <w:r>
+        <w:rPr>
+          <w:rFonts w:asciiTheme="minorHAnsi" w:hAnsiTheme="minorHAnsi" w:cstheme="minorHAnsi"/>
+          <w:color w:val="000000"/>
+          <w:sz w:val="22"/>
+          <w:lang w:val="en-US"/>
+        </w:rPr>
+        <w:t>Protocoll</w:t>
+      </w:r>
+      <w:proofErr w:type="spellEnd"/>
+      <w:r>
+        <w:rPr>
+          <w:rFonts w:asciiTheme="minorHAnsi" w:hAnsiTheme="minorHAnsi" w:cstheme="minorHAnsi"/>
+          <w:color w:val="000000"/>
+          <w:sz w:val="22"/>
+          <w:lang w:val="en-US"/>
+        </w:rPr>
+        <w:t>)</w:t>
       </w:r>
     </w:p>
     <w:p>
@@ -4041,7 +4179,7 @@
           <w:rFonts w:asciiTheme="minorHAnsi" w:hAnsiTheme="minorHAnsi" w:cstheme="minorHAnsi"/>
           <w:color w:val="000000"/>
           <w:sz w:val="22"/>
-          <w:lang w:val="de-AT"/>
+          <w:lang w:val="en-US"/>
         </w:rPr>
         <w:t>DRY: Don’t repeat yourself</w:t>
       </w:r>
@@ -4050,9 +4188,58 @@
           <w:rFonts w:asciiTheme="minorHAnsi" w:hAnsiTheme="minorHAnsi" w:cstheme="minorHAnsi"/>
           <w:color w:val="000000"/>
           <w:sz w:val="22"/>
-          <w:lang w:val="de-AT"/>
-        </w:rPr>
-        <w:t xml:space="preserve">. Nicht redundant programmieren. Methoden und Klassen auslagern. </w:t>
+          <w:lang w:val="en-US"/>
+        </w:rPr>
+        <w:t xml:space="preserve">. </w:t>
+      </w:r>
+      <w:proofErr w:type="spellStart"/>
+      <w:r>
+        <w:rPr>
+          <w:rFonts w:asciiTheme="minorHAnsi" w:hAnsiTheme="minorHAnsi" w:cstheme="minorHAnsi"/>
+          <w:color w:val="000000"/>
+          <w:sz w:val="22"/>
+          <w:lang w:val="en-US"/>
+        </w:rPr>
+        <w:t>Nicht</w:t>
+      </w:r>
+      <w:proofErr w:type="spellEnd"/>
+      <w:r>
+        <w:rPr>
+          <w:rFonts w:asciiTheme="minorHAnsi" w:hAnsiTheme="minorHAnsi" w:cstheme="minorHAnsi"/>
+          <w:color w:val="000000"/>
+          <w:sz w:val="22"/>
+          <w:lang w:val="en-US"/>
+        </w:rPr>
+        <w:t xml:space="preserve"> redundant </w:t>
+      </w:r>
+      <w:proofErr w:type="spellStart"/>
+      <w:r>
+        <w:rPr>
+          <w:rFonts w:asciiTheme="minorHAnsi" w:hAnsiTheme="minorHAnsi" w:cstheme="minorHAnsi"/>
+          <w:color w:val="000000"/>
+          <w:sz w:val="22"/>
+          <w:lang w:val="en-US"/>
+        </w:rPr>
+        <w:t>programmieren</w:t>
+      </w:r>
+      <w:proofErr w:type="spellEnd"/>
+      <w:r>
+        <w:rPr>
+          <w:rFonts w:asciiTheme="minorHAnsi" w:hAnsiTheme="minorHAnsi" w:cstheme="minorHAnsi"/>
+          <w:color w:val="000000"/>
+          <w:sz w:val="22"/>
+          <w:lang w:val="en-US"/>
+        </w:rPr>
+        <w:t xml:space="preserve">. </w:t>
+      </w:r>
+      <w:r>
+        <w:rPr>
+          <w:rFonts w:asciiTheme="minorHAnsi" w:hAnsiTheme="minorHAnsi" w:cstheme="minorHAnsi"/>
+          <w:color w:val="000000"/>
+          <w:sz w:val="22"/>
+          <w:lang w:val="de-AT"/>
+        </w:rPr>
+        <w:t xml:space="preserve">Methoden und Klassen auslagern. </w:t>
       </w:r>
     </w:p>
     <w:p>
@@ -5533,9 +5720,10 @@
       <w:r>
         <w:rPr>
           <w:rFonts w:asciiTheme="minorHAnsi" w:hAnsiTheme="minorHAnsi" w:cstheme="minorHAnsi"/>
-          <w:color w:val="000000"/>
-          <w:sz w:val="22"/>
-          <w:lang w:val="de-AT"/>
+          <w:noProof/>
+          <w:color w:val="000000"/>
+          <w:sz w:val="22"/>
+          <w:lang w:eastAsia="de-DE"/>
         </w:rPr>
         <w:drawing>
           <wp:inline distT="0" distB="0" distL="0" distR="0" wp14:anchorId="6FA17CE9" wp14:editId="12D37478">
@@ -5611,9 +5799,10 @@
       <w:r>
         <w:rPr>
           <w:rFonts w:asciiTheme="minorHAnsi" w:hAnsiTheme="minorHAnsi" w:cstheme="minorHAnsi"/>
-          <w:color w:val="000000"/>
-          <w:sz w:val="22"/>
-          <w:lang w:val="de-AT"/>
+          <w:noProof/>
+          <w:color w:val="000000"/>
+          <w:sz w:val="22"/>
+          <w:lang w:eastAsia="de-DE"/>
         </w:rPr>
         <w:drawing>
           <wp:anchor distT="0" distB="0" distL="114300" distR="114300" simplePos="0" relativeHeight="251658240" behindDoc="0" locked="0" layoutInCell="1" allowOverlap="1">
@@ -9866,6 +10055,140 @@
       <w:pPr>
         <w:pStyle w:val="ListParagraph"/>
         <w:numPr>
+          <w:ilvl w:val="1"/>
+          <w:numId w:val="1"/>
+        </w:numPr>
+        <w:rPr>
+          <w:rFonts w:asciiTheme="minorHAnsi" w:hAnsiTheme="minorHAnsi" w:cstheme="minorHAnsi"/>
+          <w:color w:val="000000"/>
+          <w:sz w:val="22"/>
+          <w:lang w:val="de-AT"/>
+        </w:rPr>
+      </w:pPr>
+      <w:r>
+        <w:rPr>
+          <w:rFonts w:asciiTheme="minorHAnsi" w:hAnsiTheme="minorHAnsi" w:cstheme="minorHAnsi"/>
+          <w:color w:val="000000"/>
+          <w:sz w:val="22"/>
+          <w:lang w:val="de-AT"/>
+        </w:rPr>
+        <w:t xml:space="preserve">Sequentieller Suchalgorithmus: </w:t>
+      </w:r>
+      <w:r>
+        <w:rPr>
+          <w:rFonts w:asciiTheme="minorHAnsi" w:hAnsiTheme="minorHAnsi" w:cstheme="minorHAnsi"/>
+          <w:color w:val="000000"/>
+          <w:sz w:val="22"/>
+          <w:lang w:val="de-AT"/>
+        </w:rPr>
+        <w:tab/>
+      </w:r>
+      <w:r>
+        <w:rPr>
+          <w:rFonts w:asciiTheme="minorHAnsi" w:hAnsiTheme="minorHAnsi" w:cstheme="minorHAnsi"/>
+          <w:color w:val="000000"/>
+          <w:sz w:val="22"/>
+          <w:lang w:val="de-AT"/>
+        </w:rPr>
+        <w:tab/>
+      </w:r>
+      <w:r>
+        <w:rPr>
+          <w:rFonts w:asciiTheme="minorHAnsi" w:hAnsiTheme="minorHAnsi" w:cstheme="minorHAnsi"/>
+          <w:color w:val="000000"/>
+          <w:sz w:val="22"/>
+          <w:lang w:val="de-AT"/>
+        </w:rPr>
+        <w:tab/>
+      </w:r>
+      <w:r>
+        <w:rPr>
+          <w:rFonts w:asciiTheme="minorHAnsi" w:hAnsiTheme="minorHAnsi" w:cstheme="minorHAnsi"/>
+          <w:color w:val="000000"/>
+          <w:sz w:val="22"/>
+          <w:lang w:val="de-AT"/>
+        </w:rPr>
+        <w:tab/>
+      </w:r>
+      <w:r>
+        <w:rPr>
+          <w:rFonts w:asciiTheme="minorHAnsi" w:hAnsiTheme="minorHAnsi" w:cstheme="minorHAnsi"/>
+          <w:color w:val="000000"/>
+          <w:sz w:val="22"/>
+          <w:lang w:val="de-AT"/>
+        </w:rPr>
+        <w:tab/>
+      </w:r>
+      <w:r>
+        <w:rPr>
+          <w:rFonts w:asciiTheme="minorHAnsi" w:hAnsiTheme="minorHAnsi" w:cstheme="minorHAnsi"/>
+          <w:color w:val="000000"/>
+          <w:sz w:val="22"/>
+          <w:lang w:val="de-AT"/>
+        </w:rPr>
+        <w:tab/>
+        <w:t xml:space="preserve">         es wird jedes Element durchgesucht bis das gesuchte Element gefunden wurde.</w:t>
+      </w:r>
+    </w:p>
+    <w:p>
+      <w:pPr>
+        <w:pStyle w:val="ListParagraph"/>
+        <w:numPr>
+          <w:ilvl w:val="1"/>
+          <w:numId w:val="1"/>
+        </w:numPr>
+        <w:rPr>
+          <w:rFonts w:asciiTheme="minorHAnsi" w:hAnsiTheme="minorHAnsi" w:cstheme="minorHAnsi"/>
+          <w:color w:val="000000"/>
+          <w:sz w:val="22"/>
+          <w:lang w:val="de-AT"/>
+        </w:rPr>
+      </w:pPr>
+      <w:r>
+        <w:rPr>
+          <w:rFonts w:asciiTheme="minorHAnsi" w:hAnsiTheme="minorHAnsi" w:cstheme="minorHAnsi"/>
+          <w:color w:val="000000"/>
+          <w:sz w:val="22"/>
+          <w:lang w:val="de-AT"/>
+        </w:rPr>
+        <w:t>Binäre Suche:</w:t>
+      </w:r>
+    </w:p>
+    <w:p>
+      <w:pPr>
+        <w:pStyle w:val="ListParagraph"/>
+        <w:ind w:left="1440"/>
+        <w:rPr>
+          <w:rFonts w:asciiTheme="minorHAnsi" w:hAnsiTheme="minorHAnsi" w:cstheme="minorHAnsi"/>
+          <w:color w:val="000000"/>
+          <w:sz w:val="22"/>
+          <w:lang w:val="de-AT"/>
+        </w:rPr>
+      </w:pPr>
+      <w:r>
+        <w:rPr>
+          <w:rFonts w:asciiTheme="minorHAnsi" w:hAnsiTheme="minorHAnsi" w:cstheme="minorHAnsi"/>
+          <w:color w:val="000000"/>
+          <w:sz w:val="22"/>
+          <w:lang w:val="de-AT"/>
+        </w:rPr>
+        <w:t>Benötigt vorsortierte Werte</w:t>
+      </w:r>
+      <w:r>
+        <w:rPr>
+          <w:rFonts w:asciiTheme="minorHAnsi" w:hAnsiTheme="minorHAnsi" w:cstheme="minorHAnsi"/>
+          <w:color w:val="000000"/>
+          <w:sz w:val="22"/>
+          <w:lang w:val="de-AT"/>
+        </w:rPr>
+        <w:br/>
+        <w:t>Die übergebenenen Werte werden in der Mitte aufgeteilt und dann wird gecheckt ob der gesuchte Werte kleiner oder größer ist, wenn er kleiner ist wird das gleiche mit dem kleineren Bereich gemacht und der größere Teil wird weggeworfen, solange bis der gesuchte Wert der letzte Wert in einer Teilliste ist.</w:t>
+      </w:r>
+    </w:p>
+    <w:p>
+      <w:pPr>
+        <w:pStyle w:val="ListParagraph"/>
+        <w:numPr>
           <w:ilvl w:val="0"/>
           <w:numId w:val="1"/>
         </w:numPr>
@@ -9889,6 +10212,72 @@
     <w:p>
       <w:pPr>
         <w:pStyle w:val="ListParagraph"/>
+        <w:rPr>
+          <w:rFonts w:asciiTheme="minorHAnsi" w:hAnsiTheme="minorHAnsi" w:cstheme="minorHAnsi"/>
+          <w:color w:val="000000"/>
+          <w:sz w:val="22"/>
+          <w:lang w:val="de-AT"/>
+        </w:rPr>
+      </w:pPr>
+      <w:r>
+        <w:rPr>
+          <w:noProof/>
+          <w:lang w:eastAsia="de-DE"/>
+        </w:rPr>
+        <w:lastRenderedPageBreak/>
+        <w:drawing>
+          <wp:inline distT="0" distB="0" distL="0" distR="0" wp14:anchorId="1102DBDF" wp14:editId="35B9B295">
+            <wp:extent cx="2655418" cy="5259768"/>
+            <wp:effectExtent l="0" t="0" r="0" b="0"/>
+            <wp:docPr id="5" name="Grafik 1" descr="Bildergebnis fÃ¼r ablauf programmentwicklung"/>
+            <wp:cNvGraphicFramePr>
+              <a:graphicFrameLocks xmlns:a="http://schemas.openxmlformats.org/drawingml/2006/main" noChangeAspect="1"/>
+            </wp:cNvGraphicFramePr>
+            <a:graphic xmlns:a="http://schemas.openxmlformats.org/drawingml/2006/main">
+              <a:graphicData uri="http://schemas.openxmlformats.org/drawingml/2006/picture">
+                <pic:pic xmlns:pic="http://schemas.openxmlformats.org/drawingml/2006/picture">
+                  <pic:nvPicPr>
+                    <pic:cNvPr id="0" name="Picture 1" descr="Bildergebnis fÃ¼r ablauf programmentwicklung"/>
+                    <pic:cNvPicPr>
+                      <a:picLocks noChangeAspect="1" noChangeArrowheads="1"/>
+                    </pic:cNvPicPr>
+                  </pic:nvPicPr>
+                  <pic:blipFill>
+                    <a:blip r:embed="rId10">
+                      <a:extLst>
+                        <a:ext uri="{28A0092B-C50C-407E-A947-70E740481C1C}">
+                          <a14:useLocalDpi xmlns:a14="http://schemas.microsoft.com/office/drawing/2010/main" val="0"/>
+                        </a:ext>
+                      </a:extLst>
+                    </a:blip>
+                    <a:srcRect/>
+                    <a:stretch>
+                      <a:fillRect/>
+                    </a:stretch>
+                  </pic:blipFill>
+                  <pic:spPr bwMode="auto">
+                    <a:xfrm>
+                      <a:off x="0" y="0"/>
+                      <a:ext cx="2681033" cy="5310505"/>
+                    </a:xfrm>
+                    <a:prstGeom prst="rect">
+                      <a:avLst/>
+                    </a:prstGeom>
+                    <a:noFill/>
+                    <a:ln>
+                      <a:noFill/>
+                    </a:ln>
+                  </pic:spPr>
+                </pic:pic>
+              </a:graphicData>
+            </a:graphic>
+          </wp:inline>
+        </w:drawing>
+      </w:r>
+    </w:p>
+    <w:p>
+      <w:pPr>
+        <w:pStyle w:val="ListParagraph"/>
         <w:numPr>
           <w:ilvl w:val="0"/>
           <w:numId w:val="1"/>
@@ -9909,6 +10298,674 @@
         </w:rPr>
         <w:t>Aufbau einer Programmiersprache</w:t>
       </w:r>
+    </w:p>
+    <w:p>
+      <w:pPr>
+        <w:pStyle w:val="ListParagraph"/>
+        <w:numPr>
+          <w:ilvl w:val="1"/>
+          <w:numId w:val="1"/>
+        </w:numPr>
+        <w:rPr>
+          <w:rFonts w:asciiTheme="minorHAnsi" w:hAnsiTheme="minorHAnsi" w:cstheme="minorHAnsi"/>
+          <w:color w:val="000000"/>
+          <w:sz w:val="22"/>
+          <w:lang w:val="de-AT"/>
+        </w:rPr>
+      </w:pPr>
+      <w:r>
+        <w:rPr>
+          <w:rFonts w:asciiTheme="minorHAnsi" w:hAnsiTheme="minorHAnsi" w:cstheme="minorHAnsi"/>
+          <w:color w:val="000000"/>
+          <w:sz w:val="22"/>
+          <w:lang w:val="de-AT"/>
+        </w:rPr>
+        <w:t>Syntax:</w:t>
+      </w:r>
+      <w:r>
+        <w:rPr>
+          <w:rFonts w:asciiTheme="minorHAnsi" w:hAnsiTheme="minorHAnsi" w:cstheme="minorHAnsi"/>
+          <w:color w:val="000000"/>
+          <w:sz w:val="22"/>
+          <w:lang w:val="de-AT"/>
+        </w:rPr>
+        <w:br/>
+      </w:r>
+      <w:r>
+        <w:rPr>
+          <w:rFonts w:asciiTheme="minorHAnsi" w:hAnsiTheme="minorHAnsi" w:cstheme="minorHAnsi"/>
+          <w:color w:val="000000"/>
+          <w:sz w:val="22"/>
+          <w:lang w:val="de-AT"/>
+        </w:rPr>
+        <w:tab/>
+        <w:t xml:space="preserve">System von Regeln, nach denen wohlgeformte („syntaktisch korrekte“) Ausdrücke, </w:t>
+      </w:r>
+      <w:r>
+        <w:rPr>
+          <w:rFonts w:asciiTheme="minorHAnsi" w:hAnsiTheme="minorHAnsi" w:cstheme="minorHAnsi"/>
+          <w:color w:val="000000"/>
+          <w:sz w:val="22"/>
+          <w:lang w:val="de-AT"/>
+        </w:rPr>
+        <w:br/>
+      </w:r>
+      <w:r>
+        <w:rPr>
+          <w:rFonts w:asciiTheme="minorHAnsi" w:hAnsiTheme="minorHAnsi" w:cstheme="minorHAnsi"/>
+          <w:color w:val="000000"/>
+          <w:sz w:val="22"/>
+          <w:lang w:val="de-AT"/>
+        </w:rPr>
+        <w:tab/>
+        <w:t>Formeln, Programmtexte</w:t>
+      </w:r>
+    </w:p>
+    <w:p>
+      <w:pPr>
+        <w:pStyle w:val="ListParagraph"/>
+        <w:numPr>
+          <w:ilvl w:val="1"/>
+          <w:numId w:val="1"/>
+        </w:numPr>
+        <w:rPr>
+          <w:rFonts w:asciiTheme="minorHAnsi" w:hAnsiTheme="minorHAnsi" w:cstheme="minorHAnsi"/>
+          <w:color w:val="000000"/>
+          <w:sz w:val="22"/>
+          <w:lang w:val="de-AT"/>
+        </w:rPr>
+      </w:pPr>
+      <w:r>
+        <w:rPr>
+          <w:rFonts w:asciiTheme="minorHAnsi" w:hAnsiTheme="minorHAnsi" w:cstheme="minorHAnsi"/>
+          <w:color w:val="000000"/>
+          <w:sz w:val="22"/>
+          <w:lang w:val="de-AT"/>
+        </w:rPr>
+        <w:t>Semantik:</w:t>
+      </w:r>
+      <w:r>
+        <w:rPr>
+          <w:rFonts w:asciiTheme="minorHAnsi" w:hAnsiTheme="minorHAnsi" w:cstheme="minorHAnsi"/>
+          <w:color w:val="000000"/>
+          <w:sz w:val="22"/>
+          <w:lang w:val="de-AT"/>
+        </w:rPr>
+        <w:br/>
+      </w:r>
+      <w:r>
+        <w:rPr>
+          <w:rFonts w:asciiTheme="minorHAnsi" w:hAnsiTheme="minorHAnsi" w:cstheme="minorHAnsi"/>
+          <w:color w:val="000000"/>
+          <w:sz w:val="22"/>
+          <w:lang w:val="de-AT"/>
+        </w:rPr>
+        <w:tab/>
+        <w:t xml:space="preserve">Die Semantik einer Sprache (eines Zeichensystems) beschreibt die Bedeutung der </w:t>
+      </w:r>
+      <w:r>
+        <w:rPr>
+          <w:rFonts w:asciiTheme="minorHAnsi" w:hAnsiTheme="minorHAnsi" w:cstheme="minorHAnsi"/>
+          <w:color w:val="000000"/>
+          <w:sz w:val="22"/>
+          <w:lang w:val="de-AT"/>
+        </w:rPr>
+        <w:br/>
+      </w:r>
+      <w:r>
+        <w:rPr>
+          <w:rFonts w:asciiTheme="minorHAnsi" w:hAnsiTheme="minorHAnsi" w:cstheme="minorHAnsi"/>
+          <w:color w:val="000000"/>
+          <w:sz w:val="22"/>
+          <w:lang w:val="de-AT"/>
+        </w:rPr>
+        <w:tab/>
+        <w:t>Sprachkonstrukte (Zeichen des Zeichensystems).</w:t>
+      </w:r>
+    </w:p>
+    <w:p>
+      <w:pPr>
+        <w:pStyle w:val="ListParagraph"/>
+        <w:numPr>
+          <w:ilvl w:val="1"/>
+          <w:numId w:val="1"/>
+        </w:numPr>
+        <w:rPr>
+          <w:rFonts w:asciiTheme="minorHAnsi" w:hAnsiTheme="minorHAnsi" w:cstheme="minorHAnsi"/>
+          <w:color w:val="000000"/>
+          <w:sz w:val="22"/>
+          <w:lang w:val="de-AT"/>
+        </w:rPr>
+      </w:pPr>
+      <w:r>
+        <w:rPr>
+          <w:rFonts w:asciiTheme="minorHAnsi" w:hAnsiTheme="minorHAnsi" w:cstheme="minorHAnsi"/>
+          <w:color w:val="000000"/>
+          <w:sz w:val="22"/>
+          <w:lang w:val="de-AT"/>
+        </w:rPr>
+        <w:t>Kommentare:</w:t>
+      </w:r>
+      <w:r>
+        <w:rPr>
+          <w:rFonts w:asciiTheme="minorHAnsi" w:hAnsiTheme="minorHAnsi" w:cstheme="minorHAnsi"/>
+          <w:color w:val="000000"/>
+          <w:sz w:val="22"/>
+          <w:lang w:val="de-AT"/>
+        </w:rPr>
+        <w:br/>
+      </w:r>
+      <w:r>
+        <w:rPr>
+          <w:rFonts w:asciiTheme="minorHAnsi" w:hAnsiTheme="minorHAnsi" w:cstheme="minorHAnsi"/>
+          <w:color w:val="000000"/>
+          <w:sz w:val="22"/>
+          <w:lang w:val="de-AT"/>
+        </w:rPr>
+        <w:tab/>
+        <w:t>Im Code enthaltene Mitschriften welche den Code beschreiben.</w:t>
+      </w:r>
+    </w:p>
+    <w:p>
+      <w:pPr>
+        <w:pStyle w:val="ListParagraph"/>
+        <w:numPr>
+          <w:ilvl w:val="1"/>
+          <w:numId w:val="1"/>
+        </w:numPr>
+        <w:rPr>
+          <w:rFonts w:asciiTheme="minorHAnsi" w:hAnsiTheme="minorHAnsi" w:cstheme="minorHAnsi"/>
+          <w:color w:val="000000"/>
+          <w:sz w:val="22"/>
+          <w:lang w:val="de-AT"/>
+        </w:rPr>
+      </w:pPr>
+      <w:r>
+        <w:rPr>
+          <w:rFonts w:asciiTheme="minorHAnsi" w:hAnsiTheme="minorHAnsi" w:cstheme="minorHAnsi"/>
+          <w:color w:val="000000"/>
+          <w:sz w:val="22"/>
+          <w:lang w:val="de-AT"/>
+        </w:rPr>
+        <w:t>Schlüsselörter:</w:t>
+      </w:r>
+      <w:r>
+        <w:rPr>
+          <w:rFonts w:asciiTheme="minorHAnsi" w:hAnsiTheme="minorHAnsi" w:cstheme="minorHAnsi"/>
+          <w:color w:val="000000"/>
+          <w:sz w:val="22"/>
+          <w:lang w:val="de-AT"/>
+        </w:rPr>
+        <w:br/>
+      </w:r>
+      <w:r>
+        <w:rPr>
+          <w:rFonts w:asciiTheme="minorHAnsi" w:hAnsiTheme="minorHAnsi" w:cstheme="minorHAnsi"/>
+          <w:color w:val="000000"/>
+          <w:sz w:val="22"/>
+          <w:lang w:val="de-AT"/>
+        </w:rPr>
+        <w:tab/>
+        <w:t xml:space="preserve">Schlüsselwort (englisch keyword) oder reserviertes Wort bezeichnet in </w:t>
+      </w:r>
+      <w:r>
+        <w:rPr>
+          <w:rFonts w:asciiTheme="minorHAnsi" w:hAnsiTheme="minorHAnsi" w:cstheme="minorHAnsi"/>
+          <w:color w:val="000000"/>
+          <w:sz w:val="22"/>
+          <w:lang w:val="de-AT"/>
+        </w:rPr>
+        <w:tab/>
+      </w:r>
+      <w:r>
+        <w:rPr>
+          <w:rFonts w:asciiTheme="minorHAnsi" w:hAnsiTheme="minorHAnsi" w:cstheme="minorHAnsi"/>
+          <w:color w:val="000000"/>
+          <w:sz w:val="22"/>
+          <w:lang w:val="de-AT"/>
+        </w:rPr>
+        <w:tab/>
+      </w:r>
+      <w:r>
+        <w:rPr>
+          <w:rFonts w:asciiTheme="minorHAnsi" w:hAnsiTheme="minorHAnsi" w:cstheme="minorHAnsi"/>
+          <w:color w:val="000000"/>
+          <w:sz w:val="22"/>
+          <w:lang w:val="de-AT"/>
+        </w:rPr>
+        <w:tab/>
+      </w:r>
+      <w:r>
+        <w:rPr>
+          <w:rFonts w:asciiTheme="minorHAnsi" w:hAnsiTheme="minorHAnsi" w:cstheme="minorHAnsi"/>
+          <w:color w:val="000000"/>
+          <w:sz w:val="22"/>
+          <w:lang w:val="de-AT"/>
+        </w:rPr>
+        <w:tab/>
+        <w:t>einer </w:t>
+      </w:r>
+      <w:hyperlink r:id="rId11" w:tooltip="Programmiersprache" w:history="1">
+        <w:r>
+          <w:rPr>
+            <w:rFonts w:asciiTheme="minorHAnsi" w:hAnsiTheme="minorHAnsi" w:cstheme="minorHAnsi"/>
+            <w:color w:val="000000"/>
+            <w:sz w:val="22"/>
+            <w:lang w:val="de-AT"/>
+          </w:rPr>
+          <w:t>Programmiersprache</w:t>
+        </w:r>
+      </w:hyperlink>
+      <w:r>
+        <w:rPr>
+          <w:rFonts w:asciiTheme="minorHAnsi" w:hAnsiTheme="minorHAnsi" w:cstheme="minorHAnsi"/>
+          <w:color w:val="000000"/>
+          <w:sz w:val="22"/>
+          <w:lang w:val="de-AT"/>
+        </w:rPr>
+        <w:t> ein Wort (englisch </w:t>
+      </w:r>
+      <w:hyperlink r:id="rId12" w:tooltip="Token (Übersetzerbau)" w:history="1">
+        <w:r>
+          <w:rPr>
+            <w:rFonts w:asciiTheme="minorHAnsi" w:hAnsiTheme="minorHAnsi" w:cstheme="minorHAnsi"/>
+            <w:color w:val="000000"/>
+            <w:sz w:val="22"/>
+            <w:lang w:val="de-AT"/>
+          </w:rPr>
+          <w:t>token</w:t>
+        </w:r>
+      </w:hyperlink>
+      <w:r>
+        <w:rPr>
+          <w:rFonts w:asciiTheme="minorHAnsi" w:hAnsiTheme="minorHAnsi" w:cstheme="minorHAnsi"/>
+          <w:color w:val="000000"/>
+          <w:sz w:val="22"/>
+          <w:lang w:val="de-AT"/>
+        </w:rPr>
+        <w:t xml:space="preserve">), das eine durch die Definition dieser </w:t>
+      </w:r>
+      <w:r>
+        <w:rPr>
+          <w:rFonts w:asciiTheme="minorHAnsi" w:hAnsiTheme="minorHAnsi" w:cstheme="minorHAnsi"/>
+          <w:color w:val="000000"/>
+          <w:sz w:val="22"/>
+          <w:lang w:val="de-AT"/>
+        </w:rPr>
+        <w:br/>
+      </w:r>
+      <w:r>
+        <w:rPr>
+          <w:rFonts w:asciiTheme="minorHAnsi" w:hAnsiTheme="minorHAnsi" w:cstheme="minorHAnsi"/>
+          <w:color w:val="000000"/>
+          <w:sz w:val="22"/>
+          <w:lang w:val="de-AT"/>
+        </w:rPr>
+        <w:tab/>
+        <w:t xml:space="preserve">Programmiersprache bestimmte Bedeutung hat, und nicht als Name </w:t>
+      </w:r>
+      <w:r>
+        <w:rPr>
+          <w:rFonts w:asciiTheme="minorHAnsi" w:hAnsiTheme="minorHAnsi" w:cstheme="minorHAnsi"/>
+          <w:color w:val="000000"/>
+          <w:sz w:val="22"/>
+          <w:lang w:val="de-AT"/>
+        </w:rPr>
+        <w:br/>
+      </w:r>
+      <w:r>
+        <w:rPr>
+          <w:rFonts w:asciiTheme="minorHAnsi" w:hAnsiTheme="minorHAnsi" w:cstheme="minorHAnsi"/>
+          <w:color w:val="000000"/>
+          <w:sz w:val="22"/>
+          <w:lang w:val="de-AT"/>
+        </w:rPr>
+        <w:tab/>
+        <w:t>von </w:t>
+      </w:r>
+      <w:hyperlink r:id="rId13" w:tooltip="Variable (Programmierung)" w:history="1">
+        <w:r>
+          <w:rPr>
+            <w:rFonts w:asciiTheme="minorHAnsi" w:hAnsiTheme="minorHAnsi" w:cstheme="minorHAnsi"/>
+            <w:color w:val="000000"/>
+            <w:sz w:val="22"/>
+            <w:lang w:val="de-AT"/>
+          </w:rPr>
+          <w:t>Variablen</w:t>
+        </w:r>
+      </w:hyperlink>
+      <w:r>
+        <w:rPr>
+          <w:rFonts w:asciiTheme="minorHAnsi" w:hAnsiTheme="minorHAnsi" w:cstheme="minorHAnsi"/>
+          <w:color w:val="000000"/>
+          <w:sz w:val="22"/>
+          <w:lang w:val="de-AT"/>
+        </w:rPr>
+        <w:t> oder </w:t>
+      </w:r>
+      <w:hyperlink r:id="rId14" w:tooltip="Funktion (Programmierung)" w:history="1">
+        <w:r>
+          <w:rPr>
+            <w:rFonts w:asciiTheme="minorHAnsi" w:hAnsiTheme="minorHAnsi" w:cstheme="minorHAnsi"/>
+            <w:color w:val="000000"/>
+            <w:sz w:val="22"/>
+            <w:lang w:val="de-AT"/>
+          </w:rPr>
+          <w:t>Funktionen</w:t>
+        </w:r>
+      </w:hyperlink>
+      <w:r>
+        <w:rPr>
+          <w:rFonts w:asciiTheme="minorHAnsi" w:hAnsiTheme="minorHAnsi" w:cstheme="minorHAnsi"/>
+          <w:color w:val="000000"/>
+          <w:sz w:val="22"/>
+          <w:lang w:val="de-AT"/>
+        </w:rPr>
+        <w:t xml:space="preserve"> verwendet werden darf. Sämtliche reservierten Wörter sind </w:t>
+      </w:r>
+      <w:r>
+        <w:rPr>
+          <w:rFonts w:asciiTheme="minorHAnsi" w:hAnsiTheme="minorHAnsi" w:cstheme="minorHAnsi"/>
+          <w:color w:val="000000"/>
+          <w:sz w:val="22"/>
+          <w:lang w:val="de-AT"/>
+        </w:rPr>
+        <w:br/>
+      </w:r>
+      <w:r>
+        <w:rPr>
+          <w:rFonts w:asciiTheme="minorHAnsi" w:hAnsiTheme="minorHAnsi" w:cstheme="minorHAnsi"/>
+          <w:color w:val="000000"/>
+          <w:sz w:val="22"/>
+          <w:lang w:val="de-AT"/>
+        </w:rPr>
+        <w:tab/>
+        <w:t>dem </w:t>
+      </w:r>
+      <w:hyperlink r:id="rId15" w:tooltip="Compiler" w:history="1">
+        <w:r>
+          <w:rPr>
+            <w:rFonts w:asciiTheme="minorHAnsi" w:hAnsiTheme="minorHAnsi" w:cstheme="minorHAnsi"/>
+            <w:color w:val="000000"/>
+            <w:sz w:val="22"/>
+            <w:lang w:val="de-AT"/>
+          </w:rPr>
+          <w:t>Compiler</w:t>
+        </w:r>
+      </w:hyperlink>
+      <w:r>
+        <w:rPr>
+          <w:rFonts w:asciiTheme="minorHAnsi" w:hAnsiTheme="minorHAnsi" w:cstheme="minorHAnsi"/>
+          <w:color w:val="000000"/>
+          <w:sz w:val="22"/>
+          <w:lang w:val="de-AT"/>
+        </w:rPr>
+        <w:t xml:space="preserve"> der Programmiersprache bekannt und werden in </w:t>
+      </w:r>
+      <w:r>
+        <w:rPr>
+          <w:rFonts w:asciiTheme="minorHAnsi" w:hAnsiTheme="minorHAnsi" w:cstheme="minorHAnsi"/>
+          <w:color w:val="000000"/>
+          <w:sz w:val="22"/>
+          <w:lang w:val="de-AT"/>
+        </w:rPr>
+        <w:lastRenderedPageBreak/>
+        <w:t>der </w:t>
+      </w:r>
+      <w:hyperlink r:id="rId16" w:tooltip="Tokenizer" w:history="1">
+        <w:r>
+          <w:rPr>
+            <w:rFonts w:asciiTheme="minorHAnsi" w:hAnsiTheme="minorHAnsi" w:cstheme="minorHAnsi"/>
+            <w:color w:val="000000"/>
+            <w:sz w:val="22"/>
+            <w:lang w:val="de-AT"/>
+          </w:rPr>
+          <w:t xml:space="preserve">lexikalischen </w:t>
+        </w:r>
+        <w:r>
+          <w:rPr>
+            <w:rFonts w:asciiTheme="minorHAnsi" w:hAnsiTheme="minorHAnsi" w:cstheme="minorHAnsi"/>
+            <w:color w:val="000000"/>
+            <w:sz w:val="22"/>
+            <w:lang w:val="de-AT"/>
+          </w:rPr>
+          <w:br/>
+        </w:r>
+        <w:r>
+          <w:rPr>
+            <w:rFonts w:asciiTheme="minorHAnsi" w:hAnsiTheme="minorHAnsi" w:cstheme="minorHAnsi"/>
+            <w:color w:val="000000"/>
+            <w:sz w:val="22"/>
+            <w:lang w:val="de-AT"/>
+          </w:rPr>
+          <w:tab/>
+          <w:t>Analyse</w:t>
+        </w:r>
+      </w:hyperlink>
+      <w:r>
+        <w:rPr>
+          <w:rFonts w:asciiTheme="minorHAnsi" w:hAnsiTheme="minorHAnsi" w:cstheme="minorHAnsi"/>
+          <w:color w:val="000000"/>
+          <w:sz w:val="22"/>
+          <w:lang w:val="de-AT"/>
+        </w:rPr>
+        <w:t> verwendet.</w:t>
+      </w:r>
+    </w:p>
+    <w:p>
+      <w:pPr>
+        <w:pStyle w:val="ListParagraph"/>
+        <w:numPr>
+          <w:ilvl w:val="1"/>
+          <w:numId w:val="1"/>
+        </w:numPr>
+        <w:rPr>
+          <w:rFonts w:asciiTheme="minorHAnsi" w:hAnsiTheme="minorHAnsi" w:cstheme="minorHAnsi"/>
+          <w:color w:val="000000"/>
+          <w:sz w:val="22"/>
+          <w:lang w:val="de-AT"/>
+        </w:rPr>
+      </w:pPr>
+      <w:r>
+        <w:rPr>
+          <w:rFonts w:asciiTheme="minorHAnsi" w:hAnsiTheme="minorHAnsi" w:cstheme="minorHAnsi"/>
+          <w:color w:val="000000"/>
+          <w:sz w:val="22"/>
+          <w:lang w:val="de-AT"/>
+        </w:rPr>
+        <w:t>Anweisung:</w:t>
+      </w:r>
+      <w:r>
+        <w:rPr>
+          <w:rFonts w:asciiTheme="minorHAnsi" w:hAnsiTheme="minorHAnsi" w:cstheme="minorHAnsi"/>
+          <w:color w:val="000000"/>
+          <w:sz w:val="22"/>
+          <w:lang w:val="de-AT"/>
+        </w:rPr>
+        <w:br/>
+        <w:t>Als Anweisung oder Statement (aus </w:t>
+      </w:r>
+      <w:hyperlink r:id="rId17" w:tooltip="Englische Sprache" w:history="1">
+        <w:r>
+          <w:rPr>
+            <w:rFonts w:asciiTheme="minorHAnsi" w:hAnsiTheme="minorHAnsi" w:cstheme="minorHAnsi"/>
+            <w:color w:val="000000"/>
+            <w:sz w:val="22"/>
+            <w:lang w:val="de-AT"/>
+          </w:rPr>
+          <w:t>englisch</w:t>
+        </w:r>
+      </w:hyperlink>
+      <w:r>
+        <w:rPr>
+          <w:rFonts w:asciiTheme="minorHAnsi" w:hAnsiTheme="minorHAnsi" w:cstheme="minorHAnsi"/>
+          <w:color w:val="000000"/>
+          <w:sz w:val="22"/>
+          <w:lang w:val="de-AT"/>
+        </w:rPr>
+        <w:t> statement </w:t>
+      </w:r>
+      <w:hyperlink r:id="rId18" w:tooltip="Entlehnung" w:history="1">
+        <w:r>
+          <w:rPr>
+            <w:rFonts w:asciiTheme="minorHAnsi" w:hAnsiTheme="minorHAnsi" w:cstheme="minorHAnsi"/>
+            <w:color w:val="000000"/>
+            <w:sz w:val="22"/>
+            <w:lang w:val="de-AT"/>
+          </w:rPr>
+          <w:t>entlehnt</w:t>
+        </w:r>
+      </w:hyperlink>
+      <w:r>
+        <w:rPr>
+          <w:rFonts w:asciiTheme="minorHAnsi" w:hAnsiTheme="minorHAnsi" w:cstheme="minorHAnsi"/>
+          <w:color w:val="000000"/>
+          <w:sz w:val="22"/>
+          <w:lang w:val="de-AT"/>
+        </w:rPr>
+        <w:t>)</w:t>
+      </w:r>
+      <w:hyperlink r:id="rId19" w:anchor="cite_note-1" w:history="1">
+        <w:r>
+          <w:rPr>
+            <w:rFonts w:asciiTheme="minorHAnsi" w:hAnsiTheme="minorHAnsi" w:cstheme="minorHAnsi"/>
+            <w:color w:val="000000"/>
+            <w:sz w:val="22"/>
+            <w:lang w:val="de-AT"/>
+          </w:rPr>
+          <w:t>[1]</w:t>
+        </w:r>
+      </w:hyperlink>
+      <w:r>
+        <w:rPr>
+          <w:rFonts w:asciiTheme="minorHAnsi" w:hAnsiTheme="minorHAnsi" w:cstheme="minorHAnsi"/>
+          <w:color w:val="000000"/>
+          <w:sz w:val="22"/>
+          <w:lang w:val="de-AT"/>
+        </w:rPr>
+        <w:t> wird in der </w:t>
+      </w:r>
+      <w:hyperlink r:id="rId20" w:tooltip="Informatik" w:history="1">
+        <w:r>
+          <w:rPr>
+            <w:rFonts w:asciiTheme="minorHAnsi" w:hAnsiTheme="minorHAnsi" w:cstheme="minorHAnsi"/>
+            <w:color w:val="000000"/>
+            <w:sz w:val="22"/>
+            <w:lang w:val="de-AT"/>
+          </w:rPr>
+          <w:t>Informatik</w:t>
+        </w:r>
+      </w:hyperlink>
+      <w:r>
+        <w:rPr>
+          <w:rFonts w:asciiTheme="minorHAnsi" w:hAnsiTheme="minorHAnsi" w:cstheme="minorHAnsi"/>
+          <w:color w:val="000000"/>
+          <w:sz w:val="22"/>
+          <w:lang w:val="de-AT"/>
+        </w:rPr>
+        <w:t> im Bereich der </w:t>
+      </w:r>
+      <w:hyperlink r:id="rId21" w:tooltip="Programmierung" w:history="1">
+        <w:r>
+          <w:rPr>
+            <w:rFonts w:asciiTheme="minorHAnsi" w:hAnsiTheme="minorHAnsi" w:cstheme="minorHAnsi"/>
+            <w:color w:val="000000"/>
+            <w:sz w:val="22"/>
+            <w:lang w:val="de-AT"/>
+          </w:rPr>
+          <w:t>Programmierung</w:t>
+        </w:r>
+      </w:hyperlink>
+      <w:r>
+        <w:rPr>
+          <w:rFonts w:asciiTheme="minorHAnsi" w:hAnsiTheme="minorHAnsi" w:cstheme="minorHAnsi"/>
+          <w:color w:val="000000"/>
+          <w:sz w:val="22"/>
+          <w:lang w:val="de-AT"/>
+        </w:rPr>
+        <w:t> ein zentrales Element vieler </w:t>
+      </w:r>
+      <w:hyperlink r:id="rId22" w:tooltip="Imperative Programmiersprache" w:history="1">
+        <w:r>
+          <w:rPr>
+            <w:rFonts w:asciiTheme="minorHAnsi" w:hAnsiTheme="minorHAnsi" w:cstheme="minorHAnsi"/>
+            <w:color w:val="000000"/>
+            <w:sz w:val="22"/>
+            <w:lang w:val="de-AT"/>
+          </w:rPr>
+          <w:t>imperativer Programmiersprachen</w:t>
+        </w:r>
+      </w:hyperlink>
+      <w:r>
+        <w:rPr>
+          <w:rFonts w:asciiTheme="minorHAnsi" w:hAnsiTheme="minorHAnsi" w:cstheme="minorHAnsi"/>
+          <w:color w:val="000000"/>
+          <w:sz w:val="22"/>
+          <w:lang w:val="de-AT"/>
+        </w:rPr>
+        <w:t xml:space="preserve"> bezeichnet. Die Programme derartiger Sprachen setzen sich hauptsächlich aus einer oder mehreren Anweisungen zusammen. Eine Anweisung stellt eine </w:t>
+      </w:r>
+      <w:r>
+        <w:rPr>
+          <w:rFonts w:asciiTheme="minorHAnsi" w:hAnsiTheme="minorHAnsi" w:cstheme="minorHAnsi"/>
+          <w:color w:val="000000"/>
+          <w:sz w:val="22"/>
+          <w:lang w:val="de-AT"/>
+        </w:rPr>
+        <w:tab/>
+        <w:t>in der </w:t>
+      </w:r>
+      <w:hyperlink r:id="rId23" w:tooltip="Syntax" w:history="1">
+        <w:r>
+          <w:rPr>
+            <w:rFonts w:asciiTheme="minorHAnsi" w:hAnsiTheme="minorHAnsi" w:cstheme="minorHAnsi"/>
+            <w:color w:val="000000"/>
+            <w:sz w:val="22"/>
+            <w:lang w:val="de-AT"/>
+          </w:rPr>
+          <w:t>Syntax</w:t>
+        </w:r>
+      </w:hyperlink>
+      <w:r>
+        <w:rPr>
+          <w:rFonts w:asciiTheme="minorHAnsi" w:hAnsiTheme="minorHAnsi" w:cstheme="minorHAnsi"/>
+          <w:color w:val="000000"/>
+          <w:sz w:val="22"/>
+          <w:lang w:val="de-AT"/>
+        </w:rPr>
+        <w:t> einer Programmiersprache formulierte einzelne Vorschrift dar, die im Rahmen der Abarbeitung des Programms auszuführen ist. Wie eine Anweisung syntaktisch auszusehen hat, wird durch die jeweilige Programmiersprache oder deren </w:t>
+      </w:r>
+      <w:hyperlink r:id="rId24" w:tooltip="Spezifikation" w:history="1">
+        <w:r>
+          <w:rPr>
+            <w:rFonts w:asciiTheme="minorHAnsi" w:hAnsiTheme="minorHAnsi" w:cstheme="minorHAnsi"/>
+            <w:color w:val="000000"/>
+            <w:sz w:val="22"/>
+            <w:lang w:val="de-AT"/>
+          </w:rPr>
+          <w:t>Spezifikation</w:t>
+        </w:r>
+      </w:hyperlink>
+      <w:r>
+        <w:rPr>
+          <w:rFonts w:asciiTheme="minorHAnsi" w:hAnsiTheme="minorHAnsi" w:cstheme="minorHAnsi"/>
+          <w:color w:val="000000"/>
+          <w:sz w:val="22"/>
+          <w:lang w:val="de-AT"/>
+        </w:rPr>
+        <w:t> festgelegt und ist innerhalb eines Programms (üblicherweise) nicht änderbar. Werden in manchen Programmiersprachen auch Befehle genannt.</w:t>
+      </w:r>
+    </w:p>
+    <w:p>
+      <w:pPr>
+        <w:pStyle w:val="ListParagraph"/>
+        <w:rPr>
+          <w:rFonts w:asciiTheme="minorHAnsi" w:hAnsiTheme="minorHAnsi" w:cstheme="minorHAnsi"/>
+          <w:color w:val="000000"/>
+          <w:sz w:val="22"/>
+          <w:lang w:val="de-AT"/>
+        </w:rPr>
+      </w:pPr>
     </w:p>
     <w:p>
       <w:pPr>
@@ -9940,6 +10997,300 @@
       <w:pPr>
         <w:pStyle w:val="ListParagraph"/>
         <w:numPr>
+          <w:ilvl w:val="1"/>
+          <w:numId w:val="1"/>
+        </w:numPr>
+        <w:rPr>
+          <w:rFonts w:asciiTheme="minorHAnsi" w:hAnsiTheme="minorHAnsi" w:cstheme="minorHAnsi"/>
+          <w:color w:val="000000"/>
+          <w:sz w:val="22"/>
+          <w:lang w:val="de-AT"/>
+        </w:rPr>
+      </w:pPr>
+      <w:r>
+        <w:rPr>
+          <w:rFonts w:asciiTheme="minorHAnsi" w:hAnsiTheme="minorHAnsi" w:cstheme="minorHAnsi"/>
+          <w:color w:val="000000"/>
+          <w:sz w:val="22"/>
+          <w:lang w:val="de-AT"/>
+        </w:rPr>
+        <w:t>Interpreter:</w:t>
+      </w:r>
+      <w:r>
+        <w:rPr>
+          <w:rFonts w:asciiTheme="minorHAnsi" w:hAnsiTheme="minorHAnsi" w:cstheme="minorHAnsi"/>
+          <w:color w:val="000000"/>
+          <w:sz w:val="22"/>
+          <w:lang w:val="de-AT"/>
+        </w:rPr>
+        <w:br/>
+      </w:r>
+      <w:r>
+        <w:rPr>
+          <w:rFonts w:asciiTheme="minorHAnsi" w:hAnsiTheme="minorHAnsi" w:cstheme="minorHAnsi"/>
+          <w:color w:val="000000"/>
+          <w:sz w:val="22"/>
+          <w:lang w:val="de-AT"/>
+        </w:rPr>
+        <w:t>ist ein </w:t>
+      </w:r>
+      <w:hyperlink r:id="rId25" w:tooltip="Computerprogramm" w:history="1">
+        <w:r>
+          <w:rPr>
+            <w:rFonts w:asciiTheme="minorHAnsi" w:hAnsiTheme="minorHAnsi" w:cstheme="minorHAnsi"/>
+            <w:color w:val="000000"/>
+            <w:sz w:val="22"/>
+            <w:lang w:val="de-AT"/>
+          </w:rPr>
+          <w:t>Computerprogramm</w:t>
+        </w:r>
+      </w:hyperlink>
+      <w:r>
+        <w:rPr>
+          <w:rFonts w:asciiTheme="minorHAnsi" w:hAnsiTheme="minorHAnsi" w:cstheme="minorHAnsi"/>
+          <w:color w:val="000000"/>
+          <w:sz w:val="22"/>
+          <w:lang w:val="de-AT"/>
+        </w:rPr>
+        <w:t>, das einen Programm-</w:t>
+      </w:r>
+      <w:hyperlink r:id="rId26" w:tooltip="Quellcode" w:history="1">
+        <w:r>
+          <w:rPr>
+            <w:rFonts w:asciiTheme="minorHAnsi" w:hAnsiTheme="minorHAnsi" w:cstheme="minorHAnsi"/>
+            <w:color w:val="000000"/>
+            <w:sz w:val="22"/>
+            <w:lang w:val="de-AT"/>
+          </w:rPr>
+          <w:t>Quellcode</w:t>
+        </w:r>
+      </w:hyperlink>
+      <w:r>
+        <w:rPr>
+          <w:rFonts w:asciiTheme="minorHAnsi" w:hAnsiTheme="minorHAnsi" w:cstheme="minorHAnsi"/>
+          <w:color w:val="000000"/>
+          <w:sz w:val="22"/>
+          <w:lang w:val="de-AT"/>
+        </w:rPr>
+        <w:t> im Gegensatz zu </w:t>
+      </w:r>
+      <w:hyperlink r:id="rId27" w:tooltip="Assembler (Informatik)" w:history="1">
+        <w:r>
+          <w:rPr>
+            <w:rFonts w:asciiTheme="minorHAnsi" w:hAnsiTheme="minorHAnsi" w:cstheme="minorHAnsi"/>
+            <w:color w:val="000000"/>
+            <w:sz w:val="22"/>
+            <w:lang w:val="de-AT"/>
+          </w:rPr>
+          <w:t>Assemblern</w:t>
+        </w:r>
+      </w:hyperlink>
+      <w:r>
+        <w:rPr>
+          <w:rFonts w:asciiTheme="minorHAnsi" w:hAnsiTheme="minorHAnsi" w:cstheme="minorHAnsi"/>
+          <w:color w:val="000000"/>
+          <w:sz w:val="22"/>
+          <w:lang w:val="de-AT"/>
+        </w:rPr>
+        <w:t> oder </w:t>
+      </w:r>
+      <w:hyperlink r:id="rId28" w:tooltip="Compiler" w:history="1">
+        <w:r>
+          <w:rPr>
+            <w:rFonts w:asciiTheme="minorHAnsi" w:hAnsiTheme="minorHAnsi" w:cstheme="minorHAnsi"/>
+            <w:color w:val="000000"/>
+            <w:sz w:val="22"/>
+            <w:lang w:val="de-AT"/>
+          </w:rPr>
+          <w:t>Compilern</w:t>
+        </w:r>
+      </w:hyperlink>
+      <w:r>
+        <w:rPr>
+          <w:rFonts w:asciiTheme="minorHAnsi" w:hAnsiTheme="minorHAnsi" w:cstheme="minorHAnsi"/>
+          <w:color w:val="000000"/>
+          <w:sz w:val="22"/>
+          <w:lang w:val="de-AT"/>
+        </w:rPr>
+        <w:t> nicht in eine auf dem System direkt </w:t>
+      </w:r>
+      <w:hyperlink r:id="rId29" w:tooltip="Ausführbare Datei" w:history="1">
+        <w:r>
+          <w:rPr>
+            <w:rFonts w:asciiTheme="minorHAnsi" w:hAnsiTheme="minorHAnsi" w:cstheme="minorHAnsi"/>
+            <w:color w:val="000000"/>
+            <w:sz w:val="22"/>
+            <w:lang w:val="de-AT"/>
+          </w:rPr>
+          <w:t>ausführbare Datei</w:t>
+        </w:r>
+      </w:hyperlink>
+      <w:r>
+        <w:rPr>
+          <w:rFonts w:asciiTheme="minorHAnsi" w:hAnsiTheme="minorHAnsi" w:cstheme="minorHAnsi"/>
+          <w:color w:val="000000"/>
+          <w:sz w:val="22"/>
+          <w:lang w:val="de-AT"/>
+        </w:rPr>
+        <w:t> übersetzt, sondern den Quellcode einliest, analysiert und ausführt. Die Übersetzung des Quellcodes erfolgt also zur </w:t>
+      </w:r>
+      <w:hyperlink r:id="rId30" w:tooltip="Laufzeit (Informatik)" w:history="1">
+        <w:r>
+          <w:rPr>
+            <w:rFonts w:asciiTheme="minorHAnsi" w:hAnsiTheme="minorHAnsi" w:cstheme="minorHAnsi"/>
+            <w:color w:val="000000"/>
+            <w:sz w:val="22"/>
+            <w:lang w:val="de-AT"/>
+          </w:rPr>
+          <w:t>Laufzeit</w:t>
+        </w:r>
+      </w:hyperlink>
+      <w:r>
+        <w:rPr>
+          <w:rFonts w:asciiTheme="minorHAnsi" w:hAnsiTheme="minorHAnsi" w:cstheme="minorHAnsi"/>
+          <w:color w:val="000000"/>
+          <w:sz w:val="22"/>
+          <w:lang w:val="de-AT"/>
+        </w:rPr>
+        <w:t> des Programmes.</w:t>
+      </w:r>
+    </w:p>
+    <w:p>
+      <w:pPr>
+        <w:pStyle w:val="ListParagraph"/>
+        <w:numPr>
+          <w:ilvl w:val="1"/>
+          <w:numId w:val="1"/>
+        </w:numPr>
+        <w:rPr>
+          <w:rFonts w:asciiTheme="minorHAnsi" w:hAnsiTheme="minorHAnsi" w:cstheme="minorHAnsi"/>
+          <w:color w:val="000000"/>
+          <w:sz w:val="22"/>
+          <w:lang w:val="de-AT"/>
+        </w:rPr>
+      </w:pPr>
+      <w:r>
+        <w:rPr>
+          <w:rFonts w:asciiTheme="minorHAnsi" w:hAnsiTheme="minorHAnsi" w:cstheme="minorHAnsi"/>
+          <w:color w:val="000000"/>
+          <w:sz w:val="22"/>
+          <w:lang w:val="de-AT"/>
+        </w:rPr>
+        <w:t>C</w:t>
+      </w:r>
+      <w:r>
+        <w:rPr>
+          <w:rFonts w:asciiTheme="minorHAnsi" w:hAnsiTheme="minorHAnsi" w:cstheme="minorHAnsi"/>
+          <w:color w:val="000000"/>
+          <w:sz w:val="22"/>
+          <w:lang w:val="de-AT"/>
+        </w:rPr>
+        <w:t>ompiler:</w:t>
+      </w:r>
+      <w:r>
+        <w:rPr>
+          <w:rFonts w:asciiTheme="minorHAnsi" w:hAnsiTheme="minorHAnsi" w:cstheme="minorHAnsi"/>
+          <w:color w:val="000000"/>
+          <w:sz w:val="22"/>
+          <w:lang w:val="de-AT"/>
+        </w:rPr>
+        <w:br/>
+        <w:t>I</w:t>
+      </w:r>
+      <w:r>
+        <w:rPr>
+          <w:rFonts w:asciiTheme="minorHAnsi" w:hAnsiTheme="minorHAnsi" w:cstheme="minorHAnsi"/>
+          <w:color w:val="000000"/>
+          <w:sz w:val="22"/>
+          <w:lang w:val="de-AT"/>
+        </w:rPr>
+        <w:t>st ein </w:t>
+      </w:r>
+      <w:hyperlink r:id="rId31" w:tooltip="Computerprogramm" w:history="1">
+        <w:r>
+          <w:rPr>
+            <w:rFonts w:asciiTheme="minorHAnsi" w:hAnsiTheme="minorHAnsi" w:cstheme="minorHAnsi"/>
+            <w:color w:val="000000"/>
+            <w:sz w:val="22"/>
+            <w:lang w:val="de-AT"/>
+          </w:rPr>
+          <w:t>Computerprogramm</w:t>
+        </w:r>
+      </w:hyperlink>
+      <w:r>
+        <w:rPr>
+          <w:rFonts w:asciiTheme="minorHAnsi" w:hAnsiTheme="minorHAnsi" w:cstheme="minorHAnsi"/>
+          <w:color w:val="000000"/>
+          <w:sz w:val="22"/>
+          <w:lang w:val="de-AT"/>
+        </w:rPr>
+        <w:t>, das </w:t>
+      </w:r>
+      <w:hyperlink r:id="rId32" w:tooltip="Quelltext" w:history="1">
+        <w:r>
+          <w:rPr>
+            <w:rFonts w:asciiTheme="minorHAnsi" w:hAnsiTheme="minorHAnsi" w:cstheme="minorHAnsi"/>
+            <w:color w:val="000000"/>
+            <w:sz w:val="22"/>
+            <w:lang w:val="de-AT"/>
+          </w:rPr>
+          <w:t>Quellcodes</w:t>
+        </w:r>
+      </w:hyperlink>
+      <w:r>
+        <w:rPr>
+          <w:rFonts w:asciiTheme="minorHAnsi" w:hAnsiTheme="minorHAnsi" w:cstheme="minorHAnsi"/>
+          <w:color w:val="000000"/>
+          <w:sz w:val="22"/>
+          <w:lang w:val="de-AT"/>
+        </w:rPr>
+        <w:t> einer bestimmten </w:t>
+      </w:r>
+      <w:hyperlink r:id="rId33" w:tooltip="Programmiersprache" w:history="1">
+        <w:r>
+          <w:rPr>
+            <w:rFonts w:asciiTheme="minorHAnsi" w:hAnsiTheme="minorHAnsi" w:cstheme="minorHAnsi"/>
+            <w:color w:val="000000"/>
+            <w:sz w:val="22"/>
+            <w:lang w:val="de-AT"/>
+          </w:rPr>
+          <w:t>Programmiersprache</w:t>
+        </w:r>
+      </w:hyperlink>
+      <w:r>
+        <w:rPr>
+          <w:rFonts w:asciiTheme="minorHAnsi" w:hAnsiTheme="minorHAnsi" w:cstheme="minorHAnsi"/>
+          <w:color w:val="000000"/>
+          <w:sz w:val="22"/>
+          <w:lang w:val="de-AT"/>
+        </w:rPr>
+        <w:t> in eine Form übersetzt, die von einem </w:t>
+      </w:r>
+      <w:hyperlink r:id="rId34" w:tooltip="Computer" w:history="1">
+        <w:r>
+          <w:rPr>
+            <w:rFonts w:asciiTheme="minorHAnsi" w:hAnsiTheme="minorHAnsi" w:cstheme="minorHAnsi"/>
+            <w:color w:val="000000"/>
+            <w:sz w:val="22"/>
+            <w:lang w:val="de-AT"/>
+          </w:rPr>
+          <w:t>Computer</w:t>
+        </w:r>
+      </w:hyperlink>
+      <w:r>
+        <w:rPr>
+          <w:rFonts w:asciiTheme="minorHAnsi" w:hAnsiTheme="minorHAnsi" w:cstheme="minorHAnsi"/>
+          <w:color w:val="000000"/>
+          <w:sz w:val="22"/>
+          <w:lang w:val="de-AT"/>
+        </w:rPr>
+        <w:t> (direkter) ausgeführt werden kann.</w:t>
+      </w:r>
+    </w:p>
+    <w:p>
+      <w:pPr>
+        <w:pStyle w:val="ListParagraph"/>
+        <w:numPr>
           <w:ilvl w:val="0"/>
           <w:numId w:val="1"/>
         </w:numPr>
@@ -9963,6 +11314,26 @@
     <w:p>
       <w:pPr>
         <w:pStyle w:val="ListParagraph"/>
+        <w:rPr>
+          <w:rFonts w:asciiTheme="minorHAnsi" w:hAnsiTheme="minorHAnsi" w:cstheme="minorHAnsi"/>
+          <w:color w:val="000000"/>
+          <w:sz w:val="22"/>
+          <w:lang w:val="de-AT"/>
+        </w:rPr>
+      </w:pPr>
+      <w:r>
+        <w:rPr>
+          <w:rFonts w:asciiTheme="minorHAnsi" w:hAnsiTheme="minorHAnsi" w:cstheme="minorHAnsi"/>
+          <w:color w:val="000000"/>
+          <w:sz w:val="22"/>
+          <w:lang w:val="de-AT"/>
+        </w:rPr>
+        <w:t>Programm, das Fehler in der Programmierung sucht und ausschaltet</w:t>
+      </w:r>
+    </w:p>
+    <w:p>
+      <w:pPr>
+        <w:pStyle w:val="ListParagraph"/>
         <w:numPr>
           <w:ilvl w:val="0"/>
           <w:numId w:val="1"/>
@@ -9987,6 +11358,26 @@
     <w:p>
       <w:pPr>
         <w:pStyle w:val="ListParagraph"/>
+        <w:rPr>
+          <w:rFonts w:asciiTheme="minorHAnsi" w:hAnsiTheme="minorHAnsi" w:cstheme="minorHAnsi"/>
+          <w:color w:val="000000"/>
+          <w:sz w:val="22"/>
+          <w:lang w:val="de-AT"/>
+        </w:rPr>
+      </w:pPr>
+      <w:r>
+        <w:rPr>
+          <w:rFonts w:asciiTheme="minorHAnsi" w:hAnsiTheme="minorHAnsi" w:cstheme="minorHAnsi"/>
+          <w:color w:val="000000"/>
+          <w:sz w:val="22"/>
+          <w:lang w:val="de-AT"/>
+        </w:rPr>
+        <w:t>Sehr Maschinennahe Sprache, mühsam zu schreiben.</w:t>
+      </w:r>
+    </w:p>
+    <w:p>
+      <w:pPr>
+        <w:pStyle w:val="ListParagraph"/>
         <w:numPr>
           <w:ilvl w:val="0"/>
           <w:numId w:val="1"/>
@@ -10011,6 +11402,26 @@
     <w:p>
       <w:pPr>
         <w:pStyle w:val="ListParagraph"/>
+        <w:rPr>
+          <w:rFonts w:asciiTheme="minorHAnsi" w:hAnsiTheme="minorHAnsi" w:cstheme="minorHAnsi"/>
+          <w:color w:val="000000"/>
+          <w:sz w:val="22"/>
+          <w:lang w:val="de-AT"/>
+        </w:rPr>
+      </w:pPr>
+      <w:r>
+        <w:rPr>
+          <w:rFonts w:asciiTheme="minorHAnsi" w:hAnsiTheme="minorHAnsi" w:cstheme="minorHAnsi"/>
+          <w:color w:val="000000"/>
+          <w:sz w:val="22"/>
+          <w:lang w:val="de-AT"/>
+        </w:rPr>
+        <w:t>Funktionen welche sich selbst bis zu einem bestimmten Punkt selbst aufrufen.</w:t>
+      </w:r>
+    </w:p>
+    <w:p>
+      <w:pPr>
+        <w:pStyle w:val="ListParagraph"/>
         <w:numPr>
           <w:ilvl w:val="0"/>
           <w:numId w:val="1"/>
@@ -10035,6 +11446,36 @@
     <w:p>
       <w:pPr>
         <w:pStyle w:val="ListParagraph"/>
+        <w:rPr>
+          <w:rFonts w:asciiTheme="minorHAnsi" w:hAnsiTheme="minorHAnsi" w:cstheme="minorHAnsi"/>
+          <w:color w:val="000000"/>
+          <w:sz w:val="22"/>
+          <w:lang w:val="de-AT"/>
+        </w:rPr>
+      </w:pPr>
+      <w:r>
+        <w:rPr>
+          <w:rFonts w:asciiTheme="minorHAnsi" w:hAnsiTheme="minorHAnsi" w:cstheme="minorHAnsi"/>
+          <w:color w:val="000000"/>
+          <w:sz w:val="22"/>
+          <w:lang w:val="de-AT"/>
+        </w:rPr>
+        <w:t>ASCII Zeichencode, lateinischen Buchstaben Position 65 = A arabische Ziffern 0-9 = 48-57</w:t>
+      </w:r>
+      <w:r>
+        <w:rPr>
+          <w:rFonts w:asciiTheme="minorHAnsi" w:hAnsiTheme="minorHAnsi" w:cstheme="minorHAnsi"/>
+          <w:color w:val="000000"/>
+          <w:sz w:val="22"/>
+          <w:lang w:val="de-AT"/>
+        </w:rPr>
+        <w:br/>
+        <w:t>27 = 128</w:t>
+      </w:r>
+    </w:p>
+    <w:p>
+      <w:pPr>
+        <w:pStyle w:val="ListParagraph"/>
         <w:numPr>
           <w:ilvl w:val="0"/>
           <w:numId w:val="1"/>
@@ -10059,6 +11500,26 @@
     <w:p>
       <w:pPr>
         <w:pStyle w:val="ListParagraph"/>
+        <w:rPr>
+          <w:rFonts w:asciiTheme="minorHAnsi" w:hAnsiTheme="minorHAnsi" w:cstheme="minorHAnsi"/>
+          <w:color w:val="000000"/>
+          <w:sz w:val="22"/>
+          <w:lang w:val="de-AT"/>
+        </w:rPr>
+      </w:pPr>
+      <w:r>
+        <w:rPr>
+          <w:rFonts w:asciiTheme="minorHAnsi" w:hAnsiTheme="minorHAnsi" w:cstheme="minorHAnsi"/>
+          <w:color w:val="000000"/>
+          <w:sz w:val="22"/>
+          <w:lang w:val="de-AT"/>
+        </w:rPr>
+        <w:t>Datentyp komplex + einfach</w:t>
+      </w:r>
+    </w:p>
+    <w:p>
+      <w:pPr>
+        <w:pStyle w:val="ListParagraph"/>
         <w:numPr>
           <w:ilvl w:val="0"/>
           <w:numId w:val="1"/>
@@ -10083,6 +11544,37 @@
     <w:p>
       <w:pPr>
         <w:pStyle w:val="ListParagraph"/>
+        <w:rPr>
+          <w:rFonts w:asciiTheme="minorHAnsi" w:hAnsiTheme="minorHAnsi" w:cstheme="minorHAnsi"/>
+          <w:color w:val="000000"/>
+          <w:sz w:val="22"/>
+          <w:lang w:val="de-AT"/>
+        </w:rPr>
+      </w:pPr>
+      <w:r>
+        <w:rPr>
+          <w:rFonts w:asciiTheme="minorHAnsi" w:hAnsiTheme="minorHAnsi" w:cstheme="minorHAnsi"/>
+          <w:color w:val="000000"/>
+          <w:sz w:val="22"/>
+          <w:lang w:val="de-AT"/>
+        </w:rPr>
+        <w:t>Variablen können sich während der Laufzeit verändern. Konstanten nicht</w:t>
+      </w:r>
+    </w:p>
+    <w:p>
+      <w:pPr>
+        <w:pStyle w:val="ListParagraph"/>
+        <w:rPr>
+          <w:rFonts w:asciiTheme="minorHAnsi" w:hAnsiTheme="minorHAnsi" w:cstheme="minorHAnsi"/>
+          <w:color w:val="000000"/>
+          <w:sz w:val="22"/>
+          <w:lang w:val="de-AT"/>
+        </w:rPr>
+      </w:pPr>
+    </w:p>
+    <w:p>
+      <w:pPr>
+        <w:pStyle w:val="ListParagraph"/>
         <w:numPr>
           <w:ilvl w:val="0"/>
           <w:numId w:val="1"/>
@@ -10107,6 +11599,36 @@
     <w:p>
       <w:pPr>
         <w:pStyle w:val="ListParagraph"/>
+        <w:rPr>
+          <w:rFonts w:asciiTheme="minorHAnsi" w:hAnsiTheme="minorHAnsi" w:cstheme="minorHAnsi"/>
+          <w:color w:val="000000"/>
+          <w:sz w:val="22"/>
+          <w:lang w:val="de-AT"/>
+        </w:rPr>
+      </w:pPr>
+      <w:r>
+        <w:rPr>
+          <w:rFonts w:asciiTheme="minorHAnsi" w:hAnsiTheme="minorHAnsi" w:cstheme="minorHAnsi"/>
+          <w:color w:val="000000"/>
+          <w:sz w:val="22"/>
+          <w:lang w:val="de-AT"/>
+        </w:rPr>
+        <w:t xml:space="preserve">Variablen sind gültig (d.h. bekannt und benutzbar)  in dem Bereich, in dem sie deklariert wurden und in allen darin eingeschlossenen Bereichen. Ein Bereich ist  eine Funktion oder ein durch Klammern { ... } zusammengefasster Block  Innerhalb eines Bereiches definierte Variablen heißen lokal. </w:t>
+      </w:r>
+      <w:r>
+        <w:rPr>
+          <w:rFonts w:asciiTheme="minorHAnsi" w:hAnsiTheme="minorHAnsi" w:cstheme="minorHAnsi"/>
+          <w:color w:val="000000"/>
+          <w:sz w:val="22"/>
+          <w:lang w:val="de-AT"/>
+        </w:rPr>
+        <w:br/>
+        <w:t>Außerhalb aller Bereiche definierte Variablen heißen global.</w:t>
+      </w:r>
+    </w:p>
+    <w:p>
+      <w:pPr>
+        <w:pStyle w:val="ListParagraph"/>
         <w:numPr>
           <w:ilvl w:val="0"/>
           <w:numId w:val="1"/>
@@ -10131,6 +11653,46 @@
     <w:p>
       <w:pPr>
         <w:pStyle w:val="ListParagraph"/>
+        <w:rPr>
+          <w:rFonts w:asciiTheme="minorHAnsi" w:hAnsiTheme="minorHAnsi" w:cstheme="minorHAnsi"/>
+          <w:color w:val="000000"/>
+          <w:sz w:val="22"/>
+          <w:lang w:val="de-AT"/>
+        </w:rPr>
+      </w:pPr>
+      <w:r>
+        <w:rPr>
+          <w:rFonts w:asciiTheme="minorHAnsi" w:hAnsiTheme="minorHAnsi" w:cstheme="minorHAnsi"/>
+          <w:color w:val="000000"/>
+          <w:sz w:val="22"/>
+          <w:lang w:val="de-AT"/>
+        </w:rPr>
+        <w:t>Schleifen sind Stellen im Code, die sich solange wiederholen bis eine definierte Bedingung erfüllt ist</w:t>
+      </w:r>
+    </w:p>
+    <w:p>
+      <w:pPr>
+        <w:pStyle w:val="ListParagraph"/>
+        <w:rPr>
+          <w:rFonts w:asciiTheme="minorHAnsi" w:hAnsiTheme="minorHAnsi" w:cstheme="minorHAnsi"/>
+          <w:color w:val="000000"/>
+          <w:sz w:val="22"/>
+          <w:lang w:val="de-AT"/>
+        </w:rPr>
+      </w:pPr>
+      <w:r>
+        <w:rPr>
+          <w:rFonts w:asciiTheme="minorHAnsi" w:hAnsiTheme="minorHAnsi" w:cstheme="minorHAnsi"/>
+          <w:color w:val="000000"/>
+          <w:sz w:val="22"/>
+          <w:lang w:val="de-AT"/>
+        </w:rPr>
+        <w:t>Beispiele: While-Schleife, For-Schleife, foreach-Schleife (basiert auf einer for), do-while-Schleife</w:t>
+      </w:r>
+    </w:p>
+    <w:p>
+      <w:pPr>
+        <w:pStyle w:val="ListParagraph"/>
         <w:numPr>
           <w:ilvl w:val="0"/>
           <w:numId w:val="1"/>
@@ -10149,12 +11711,53 @@
           <w:sz w:val="22"/>
           <w:lang w:val="de-AT"/>
         </w:rPr>
+        <w:lastRenderedPageBreak/>
         <w:t>Fachbegriffe ,kopfgesteuert’ und ,fußgesteuert’ bei Schleifen</w:t>
       </w:r>
     </w:p>
     <w:p>
       <w:pPr>
         <w:pStyle w:val="ListParagraph"/>
+        <w:rPr>
+          <w:rFonts w:asciiTheme="minorHAnsi" w:hAnsiTheme="minorHAnsi" w:cstheme="minorHAnsi"/>
+          <w:color w:val="000000"/>
+          <w:sz w:val="22"/>
+          <w:lang w:val="de-AT"/>
+        </w:rPr>
+      </w:pPr>
+      <w:r>
+        <w:rPr>
+          <w:rFonts w:asciiTheme="minorHAnsi" w:hAnsiTheme="minorHAnsi" w:cstheme="minorHAnsi"/>
+          <w:color w:val="000000"/>
+          <w:sz w:val="22"/>
+          <w:lang w:val="de-AT"/>
+        </w:rPr>
+        <w:t>Kopfgesteuert bedeuetet, dass die Bedingung zu Beginn der Schleife defniniert wird</w:t>
+      </w:r>
+    </w:p>
+    <w:p>
+      <w:pPr>
+        <w:pStyle w:val="ListParagraph"/>
+        <w:rPr>
+          <w:rFonts w:asciiTheme="minorHAnsi" w:hAnsiTheme="minorHAnsi" w:cstheme="minorHAnsi"/>
+          <w:color w:val="000000"/>
+          <w:sz w:val="22"/>
+          <w:lang w:val="de-AT"/>
+        </w:rPr>
+      </w:pPr>
+      <w:r>
+        <w:rPr>
+          <w:rFonts w:asciiTheme="minorHAnsi" w:hAnsiTheme="minorHAnsi" w:cstheme="minorHAnsi"/>
+          <w:color w:val="000000"/>
+          <w:sz w:val="22"/>
+          <w:lang w:val="de-AT"/>
+        </w:rPr>
+        <w:t>Fußgesteuert bedeuetet, dass die Bedingung am Ende der Schleife definiert wird. (Wird mindestens einmal ausgeführt)</w:t>
+      </w:r>
+    </w:p>
+    <w:p>
+      <w:pPr>
+        <w:pStyle w:val="ListParagraph"/>
         <w:numPr>
           <w:ilvl w:val="0"/>
           <w:numId w:val="1"/>
@@ -10179,6 +11782,46 @@
     <w:p>
       <w:pPr>
         <w:pStyle w:val="ListParagraph"/>
+        <w:rPr>
+          <w:rFonts w:asciiTheme="minorHAnsi" w:hAnsiTheme="minorHAnsi" w:cstheme="minorHAnsi"/>
+          <w:color w:val="000000"/>
+          <w:sz w:val="22"/>
+          <w:lang w:val="de-AT"/>
+        </w:rPr>
+      </w:pPr>
+      <w:r>
+        <w:rPr>
+          <w:rFonts w:asciiTheme="minorHAnsi" w:hAnsiTheme="minorHAnsi" w:cstheme="minorHAnsi"/>
+          <w:color w:val="000000"/>
+          <w:sz w:val="22"/>
+          <w:lang w:val="de-AT"/>
+        </w:rPr>
+        <w:t xml:space="preserve">Verzweigungen geben die Möglichkeit im Falle einer definierten Bedingung unterschiedliche Wege zu gehen. </w:t>
+      </w:r>
+    </w:p>
+    <w:p>
+      <w:pPr>
+        <w:pStyle w:val="ListParagraph"/>
+        <w:rPr>
+          <w:rFonts w:asciiTheme="minorHAnsi" w:hAnsiTheme="minorHAnsi" w:cstheme="minorHAnsi"/>
+          <w:color w:val="000000"/>
+          <w:sz w:val="22"/>
+          <w:lang w:val="de-AT"/>
+        </w:rPr>
+      </w:pPr>
+      <w:r>
+        <w:rPr>
+          <w:rFonts w:asciiTheme="minorHAnsi" w:hAnsiTheme="minorHAnsi" w:cstheme="minorHAnsi"/>
+          <w:color w:val="000000"/>
+          <w:sz w:val="22"/>
+          <w:lang w:val="de-AT"/>
+        </w:rPr>
+        <w:t>Beispiele: If-Verzweigung, Switch</w:t>
+      </w:r>
+    </w:p>
+    <w:p>
+      <w:pPr>
+        <w:pStyle w:val="ListParagraph"/>
         <w:numPr>
           <w:ilvl w:val="0"/>
           <w:numId w:val="1"/>
@@ -10204,6 +11847,164 @@
       <w:pPr>
         <w:pStyle w:val="ListParagraph"/>
         <w:numPr>
+          <w:ilvl w:val="1"/>
+          <w:numId w:val="1"/>
+        </w:numPr>
+        <w:rPr>
+          <w:rFonts w:asciiTheme="minorHAnsi" w:hAnsiTheme="minorHAnsi" w:cstheme="minorHAnsi"/>
+          <w:color w:val="000000"/>
+          <w:sz w:val="22"/>
+          <w:lang w:val="de-AT"/>
+        </w:rPr>
+      </w:pPr>
+      <w:r>
+        <w:rPr>
+          <w:rFonts w:asciiTheme="minorHAnsi" w:hAnsiTheme="minorHAnsi" w:cstheme="minorHAnsi"/>
+          <w:color w:val="000000"/>
+          <w:sz w:val="22"/>
+          <w:lang w:val="de-AT"/>
+        </w:rPr>
+        <w:t>Klassen:</w:t>
+      </w:r>
+      <w:r>
+        <w:rPr>
+          <w:rFonts w:asciiTheme="minorHAnsi" w:hAnsiTheme="minorHAnsi" w:cstheme="minorHAnsi"/>
+          <w:color w:val="000000"/>
+          <w:sz w:val="22"/>
+          <w:lang w:val="de-AT"/>
+        </w:rPr>
+        <w:t xml:space="preserve"> Klasse eine Sammlung von Variablen und Methoden, um diese Später wiederverwenden zu können. (komplexe Variable, Datenstruktur)</w:t>
+      </w:r>
+    </w:p>
+    <w:p>
+      <w:pPr>
+        <w:pStyle w:val="ListParagraph"/>
+        <w:numPr>
+          <w:ilvl w:val="1"/>
+          <w:numId w:val="1"/>
+        </w:numPr>
+        <w:rPr>
+          <w:rFonts w:asciiTheme="minorHAnsi" w:hAnsiTheme="minorHAnsi" w:cstheme="minorHAnsi"/>
+          <w:color w:val="000000"/>
+          <w:sz w:val="22"/>
+          <w:lang w:val="de-AT"/>
+        </w:rPr>
+      </w:pPr>
+      <w:r>
+        <w:rPr>
+          <w:rFonts w:asciiTheme="minorHAnsi" w:hAnsiTheme="minorHAnsi" w:cstheme="minorHAnsi"/>
+          <w:color w:val="000000"/>
+          <w:sz w:val="22"/>
+          <w:lang w:val="de-AT"/>
+        </w:rPr>
+        <w:t>Objekte:</w:t>
+      </w:r>
+      <w:r>
+        <w:rPr>
+          <w:rFonts w:asciiTheme="minorHAnsi" w:hAnsiTheme="minorHAnsi" w:cstheme="minorHAnsi"/>
+          <w:color w:val="000000"/>
+          <w:sz w:val="22"/>
+          <w:lang w:val="de-AT"/>
+        </w:rPr>
+        <w:t xml:space="preserve"> Eine Klasse stellt eine Definition für dynamisch erstellte </w:t>
+      </w:r>
+      <w:r>
+        <w:rPr>
+          <w:rFonts w:asciiTheme="minorHAnsi" w:hAnsiTheme="minorHAnsi" w:cstheme="minorHAnsi"/>
+          <w:i/>
+          <w:iCs/>
+          <w:sz w:val="22"/>
+          <w:lang w:val="de-AT"/>
+        </w:rPr>
+        <w:t>Instanzen</w:t>
+      </w:r>
+      <w:r>
+        <w:rPr>
+          <w:rFonts w:asciiTheme="minorHAnsi" w:hAnsiTheme="minorHAnsi" w:cstheme="minorHAnsi"/>
+          <w:color w:val="000000"/>
+          <w:sz w:val="22"/>
+          <w:lang w:val="de-AT"/>
+        </w:rPr>
+        <w:t> der Klasse, auch bekannt als </w:t>
+      </w:r>
+      <w:r>
+        <w:rPr>
+          <w:rFonts w:asciiTheme="minorHAnsi" w:hAnsiTheme="minorHAnsi" w:cstheme="minorHAnsi"/>
+          <w:i/>
+          <w:iCs/>
+          <w:sz w:val="22"/>
+          <w:lang w:val="de-AT"/>
+        </w:rPr>
+        <w:t>Objekte</w:t>
+      </w:r>
+      <w:r>
+        <w:rPr>
+          <w:rFonts w:asciiTheme="minorHAnsi" w:hAnsiTheme="minorHAnsi" w:cstheme="minorHAnsi"/>
+          <w:color w:val="000000"/>
+          <w:sz w:val="22"/>
+          <w:lang w:val="de-AT"/>
+        </w:rPr>
+        <w:t> bereit</w:t>
+      </w:r>
+    </w:p>
+    <w:p>
+      <w:pPr>
+        <w:pStyle w:val="ListParagraph"/>
+        <w:numPr>
+          <w:ilvl w:val="1"/>
+          <w:numId w:val="1"/>
+        </w:numPr>
+        <w:rPr>
+          <w:rFonts w:asciiTheme="minorHAnsi" w:hAnsiTheme="minorHAnsi" w:cstheme="minorHAnsi"/>
+          <w:color w:val="000000"/>
+          <w:sz w:val="22"/>
+          <w:lang w:val="de-AT"/>
+        </w:rPr>
+      </w:pPr>
+      <w:r>
+        <w:rPr>
+          <w:rFonts w:asciiTheme="minorHAnsi" w:hAnsiTheme="minorHAnsi" w:cstheme="minorHAnsi"/>
+          <w:color w:val="000000"/>
+          <w:sz w:val="22"/>
+          <w:lang w:val="de-AT"/>
+        </w:rPr>
+        <w:t>Vererbung:</w:t>
+      </w:r>
+      <w:r>
+        <w:rPr>
+          <w:rFonts w:asciiTheme="minorHAnsi" w:hAnsiTheme="minorHAnsi" w:cstheme="minorHAnsi"/>
+          <w:color w:val="000000"/>
+          <w:sz w:val="22"/>
+          <w:lang w:val="de-AT"/>
+        </w:rPr>
+        <w:t xml:space="preserve"> </w:t>
+      </w:r>
+    </w:p>
+    <w:p>
+      <w:pPr>
+        <w:pStyle w:val="ListParagraph"/>
+        <w:ind w:left="1440"/>
+        <w:rPr>
+          <w:rFonts w:asciiTheme="minorHAnsi" w:hAnsiTheme="minorHAnsi" w:cstheme="minorHAnsi"/>
+          <w:color w:val="000000"/>
+          <w:sz w:val="22"/>
+          <w:lang w:val="de-AT"/>
+        </w:rPr>
+      </w:pPr>
+      <w:r>
+        <w:rPr>
+          <w:rFonts w:asciiTheme="minorHAnsi" w:hAnsiTheme="minorHAnsi" w:cstheme="minorHAnsi"/>
+          <w:color w:val="000000"/>
+          <w:sz w:val="22"/>
+          <w:lang w:val="de-AT"/>
+        </w:rPr>
+        <w:t>Vererbung ist eine Funktion der objektorientierten Programmiersprachen, die es ermöglicht, eine Basisklasse zu definieren, die eine bestimmte Funktionalität bietet (Daten und Verhalten), und abgeleitete Klassen zu definieren</w:t>
+      </w:r>
+    </w:p>
+    <w:p>
+      <w:pPr>
+        <w:pStyle w:val="ListParagraph"/>
+        <w:numPr>
           <w:ilvl w:val="0"/>
           <w:numId w:val="1"/>
         </w:numPr>
@@ -10222,6 +12023,272 @@
           <w:lang w:val="de-AT"/>
         </w:rPr>
         <w:t>Fachbegriff Datenbanksysteme</w:t>
+      </w:r>
+    </w:p>
+    <w:p>
+      <w:pPr>
+        <w:pStyle w:val="ListParagraph"/>
+        <w:rPr>
+          <w:rFonts w:asciiTheme="minorHAnsi" w:hAnsiTheme="minorHAnsi" w:cstheme="minorHAnsi"/>
+          <w:color w:val="000000"/>
+          <w:sz w:val="22"/>
+          <w:lang w:val="de-AT"/>
+        </w:rPr>
+      </w:pPr>
+      <w:r>
+        <w:rPr>
+          <w:rFonts w:asciiTheme="minorHAnsi" w:hAnsiTheme="minorHAnsi" w:cstheme="minorHAnsi"/>
+          <w:color w:val="000000"/>
+          <w:sz w:val="22"/>
+          <w:lang w:val="de-AT"/>
+        </w:rPr>
+        <w:t>(Datenbanksystem) Eine Datenbank, auch Datenbanksystem genannt, ist ein System zur elektronischen Datenverwaltung.</w:t>
+      </w:r>
+    </w:p>
+    <w:p>
+      <w:pPr>
+        <w:pStyle w:val="ListParagraph"/>
+        <w:rPr>
+          <w:rFonts w:asciiTheme="minorHAnsi" w:hAnsiTheme="minorHAnsi" w:cstheme="minorHAnsi"/>
+          <w:color w:val="000000"/>
+          <w:sz w:val="22"/>
+          <w:lang w:val="de-AT"/>
+        </w:rPr>
+      </w:pPr>
+      <w:r>
+        <w:rPr>
+          <w:rFonts w:asciiTheme="minorHAnsi" w:hAnsiTheme="minorHAnsi" w:cstheme="minorHAnsi"/>
+          <w:color w:val="000000"/>
+          <w:sz w:val="22"/>
+          <w:lang w:val="de-AT"/>
+        </w:rPr>
+        <w:t>Traditionelle Datenbanken (RDB):</w:t>
+      </w:r>
+    </w:p>
+    <w:p>
+      <w:pPr>
+        <w:pStyle w:val="ListParagraph"/>
+        <w:rPr>
+          <w:rFonts w:ascii="Times New Roman" w:hAnsi="Times New Roman" w:cs="Arial"/>
+          <w:color w:val="222222"/>
+          <w:shd w:val="clear" w:color="auto" w:fill="FFFFFF"/>
+          <w:lang w:val="en-AT"/>
+        </w:rPr>
+      </w:pPr>
+      <w:r>
+        <w:rPr>
+          <w:rFonts w:ascii="Times New Roman" w:hAnsi="Times New Roman" w:cs="Arial"/>
+          <w:color w:val="222222"/>
+          <w:shd w:val="clear" w:color="auto" w:fill="FFFFFF"/>
+          <w:lang w:val="en-AT"/>
+        </w:rPr>
+        <w:drawing>
+          <wp:inline distT="0" distB="0" distL="0" distR="0" wp14:anchorId="12F47E3A" wp14:editId="30E0C15E">
+            <wp:extent cx="5760720" cy="1381125"/>
+            <wp:effectExtent l="0" t="0" r="0" b="9525"/>
+            <wp:docPr id="6" name="Picture 6"/>
+            <wp:cNvGraphicFramePr>
+              <a:graphicFrameLocks xmlns:a="http://schemas.openxmlformats.org/drawingml/2006/main" noChangeAspect="1"/>
+            </wp:cNvGraphicFramePr>
+            <a:graphic xmlns:a="http://schemas.openxmlformats.org/drawingml/2006/main">
+              <a:graphicData uri="http://schemas.openxmlformats.org/drawingml/2006/picture">
+                <pic:pic xmlns:pic="http://schemas.openxmlformats.org/drawingml/2006/picture">
+                  <pic:nvPicPr>
+                    <pic:cNvPr id="1" name=""/>
+                    <pic:cNvPicPr/>
+                  </pic:nvPicPr>
+                  <pic:blipFill>
+                    <a:blip r:embed="rId35"/>
+                    <a:stretch>
+                      <a:fillRect/>
+                    </a:stretch>
+                  </pic:blipFill>
+                  <pic:spPr>
+                    <a:xfrm>
+                      <a:off x="0" y="0"/>
+                      <a:ext cx="5760720" cy="1381125"/>
+                    </a:xfrm>
+                    <a:prstGeom prst="rect">
+                      <a:avLst/>
+                    </a:prstGeom>
+                  </pic:spPr>
+                </pic:pic>
+              </a:graphicData>
+            </a:graphic>
+          </wp:inline>
+        </w:drawing>
+      </w:r>
+    </w:p>
+    <w:p>
+      <w:pPr>
+        <w:pStyle w:val="ListParagraph"/>
+        <w:rPr>
+          <w:rFonts w:ascii="Times New Roman" w:hAnsi="Times New Roman" w:cs="Arial"/>
+          <w:color w:val="222222"/>
+          <w:shd w:val="clear" w:color="auto" w:fill="FFFFFF"/>
+          <w:lang w:val="en-AT"/>
+        </w:rPr>
+      </w:pPr>
+      <w:r>
+        <w:rPr>
+          <w:rFonts w:ascii="Times New Roman" w:hAnsi="Times New Roman" w:cs="Arial"/>
+          <w:color w:val="222222"/>
+          <w:shd w:val="clear" w:color="auto" w:fill="FFFFFF"/>
+          <w:lang w:val="en-AT"/>
+        </w:rPr>
+        <w:t xml:space="preserve">Objektorientierte Datenbanken: </w:t>
+      </w:r>
+    </w:p>
+    <w:p>
+      <w:pPr>
+        <w:pStyle w:val="ListParagraph"/>
+        <w:rPr>
+          <w:rFonts w:ascii="Times New Roman" w:hAnsi="Times New Roman" w:cs="Arial"/>
+          <w:color w:val="222222"/>
+          <w:shd w:val="clear" w:color="auto" w:fill="FFFFFF"/>
+          <w:lang w:val="en-AT"/>
+        </w:rPr>
+      </w:pPr>
+      <w:r>
+        <w:rPr>
+          <w:rFonts w:ascii="Times New Roman" w:hAnsi="Times New Roman" w:cs="Arial"/>
+          <w:color w:val="222222"/>
+          <w:shd w:val="clear" w:color="auto" w:fill="FFFFFF"/>
+          <w:lang w:val="en-AT"/>
+        </w:rPr>
+        <w:drawing>
+          <wp:inline distT="0" distB="0" distL="0" distR="0" wp14:anchorId="704852F8" wp14:editId="5AB35B15">
+            <wp:extent cx="5760720" cy="664845"/>
+            <wp:effectExtent l="0" t="0" r="0" b="1905"/>
+            <wp:docPr id="7" name="Picture 7"/>
+            <wp:cNvGraphicFramePr>
+              <a:graphicFrameLocks xmlns:a="http://schemas.openxmlformats.org/drawingml/2006/main" noChangeAspect="1"/>
+            </wp:cNvGraphicFramePr>
+            <a:graphic xmlns:a="http://schemas.openxmlformats.org/drawingml/2006/main">
+              <a:graphicData uri="http://schemas.openxmlformats.org/drawingml/2006/picture">
+                <pic:pic xmlns:pic="http://schemas.openxmlformats.org/drawingml/2006/picture">
+                  <pic:nvPicPr>
+                    <pic:cNvPr id="1" name=""/>
+                    <pic:cNvPicPr/>
+                  </pic:nvPicPr>
+                  <pic:blipFill>
+                    <a:blip r:embed="rId36"/>
+                    <a:stretch>
+                      <a:fillRect/>
+                    </a:stretch>
+                  </pic:blipFill>
+                  <pic:spPr>
+                    <a:xfrm>
+                      <a:off x="0" y="0"/>
+                      <a:ext cx="5760720" cy="664845"/>
+                    </a:xfrm>
+                    <a:prstGeom prst="rect">
+                      <a:avLst/>
+                    </a:prstGeom>
+                  </pic:spPr>
+                </pic:pic>
+              </a:graphicData>
+            </a:graphic>
+          </wp:inline>
+        </w:drawing>
+      </w:r>
+    </w:p>
+    <w:p>
+      <w:pPr>
+        <w:pStyle w:val="ListParagraph"/>
+        <w:rPr>
+          <w:rFonts w:asciiTheme="minorHAnsi" w:hAnsiTheme="minorHAnsi" w:cstheme="minorHAnsi"/>
+          <w:color w:val="000000"/>
+          <w:sz w:val="22"/>
+          <w:lang w:val="de-AT"/>
+        </w:rPr>
+      </w:pPr>
+      <w:r>
+        <w:rPr>
+          <w:rFonts w:asciiTheme="minorHAnsi" w:hAnsiTheme="minorHAnsi" w:cstheme="minorHAnsi"/>
+          <w:color w:val="000000"/>
+          <w:sz w:val="22"/>
+          <w:lang w:val="de-AT"/>
+        </w:rPr>
+        <w:t>Multimedia Datenbanken</w:t>
+      </w:r>
+      <w:r>
+        <w:rPr>
+          <w:rFonts w:asciiTheme="minorHAnsi" w:hAnsiTheme="minorHAnsi" w:cstheme="minorHAnsi"/>
+          <w:color w:val="000000"/>
+          <w:sz w:val="22"/>
+          <w:lang w:val="de-AT"/>
+        </w:rPr>
+        <w:t xml:space="preserve">: </w:t>
+      </w:r>
+    </w:p>
+    <w:p>
+      <w:pPr>
+        <w:pStyle w:val="ListParagraph"/>
+        <w:rPr>
+          <w:rFonts w:asciiTheme="minorHAnsi" w:hAnsiTheme="minorHAnsi" w:cstheme="minorHAnsi"/>
+          <w:color w:val="000000"/>
+          <w:sz w:val="22"/>
+          <w:lang w:val="de-AT"/>
+        </w:rPr>
+      </w:pPr>
+      <w:r>
+        <w:rPr>
+          <w:rFonts w:asciiTheme="minorHAnsi" w:hAnsiTheme="minorHAnsi" w:cstheme="minorHAnsi"/>
+          <w:color w:val="000000"/>
+          <w:sz w:val="22"/>
+          <w:lang w:val="de-AT"/>
+        </w:rPr>
+        <w:t>Eine Multimedia-Datenbank ist eine Sammlung verwandter Multimedia-Daten. Die Multimediadaten umfassen einen oder mehrere primäre Mediendatentypen wie Text, Bilder, Animationssequenzen für Grafikobjekte, Audio und Video.</w:t>
+      </w:r>
+    </w:p>
+    <w:p>
+      <w:pPr>
+        <w:pStyle w:val="ListParagraph"/>
+        <w:rPr>
+          <w:rFonts w:asciiTheme="minorHAnsi" w:hAnsiTheme="minorHAnsi" w:cstheme="minorHAnsi"/>
+          <w:color w:val="000000"/>
+          <w:sz w:val="22"/>
+          <w:lang w:val="de-AT"/>
+        </w:rPr>
+      </w:pPr>
+      <w:r>
+        <w:rPr>
+          <w:rFonts w:asciiTheme="minorHAnsi" w:hAnsiTheme="minorHAnsi" w:cstheme="minorHAnsi"/>
+          <w:color w:val="000000"/>
+          <w:sz w:val="22"/>
+          <w:lang w:val="de-AT"/>
+        </w:rPr>
+        <w:t xml:space="preserve">Data-Warehouse und OLAP: </w:t>
+      </w:r>
+    </w:p>
+    <w:p>
+      <w:pPr>
+        <w:pStyle w:val="ListParagraph"/>
+        <w:rPr>
+          <w:rFonts w:asciiTheme="minorHAnsi" w:hAnsiTheme="minorHAnsi" w:cstheme="minorHAnsi"/>
+          <w:color w:val="000000"/>
+          <w:sz w:val="22"/>
+          <w:lang w:val="de-AT"/>
+        </w:rPr>
+      </w:pPr>
+      <w:r>
+        <w:rPr>
+          <w:rFonts w:asciiTheme="minorHAnsi" w:hAnsiTheme="minorHAnsi" w:cstheme="minorHAnsi"/>
+          <w:color w:val="000000"/>
+          <w:sz w:val="22"/>
+          <w:lang w:val="de-AT"/>
+        </w:rPr>
+        <w:t>Ein Data-Warehouse (abgekürzt DW oder DWH) oder Datenlager ist eine für Analysezwecke optimierte zentrale Datenbank, die Daten aus mehreren, in der Regel heterogenen Quellen zusammenführt und verdichtet.</w:t>
+      </w:r>
+      <w:r>
+        <w:rPr>
+          <w:rFonts w:asciiTheme="minorHAnsi" w:hAnsiTheme="minorHAnsi" w:cstheme="minorHAnsi"/>
+          <w:color w:val="000000"/>
+          <w:sz w:val="22"/>
+          <w:lang w:val="de-AT"/>
+        </w:rPr>
+        <w:t xml:space="preserve"> (z.b Artikel werden gesammelt und nach einem Jahr analyse und speichern der Artikel wird jeder einzelne im Jahr gespeicherte Artikel ausgewertet und verwaltet)</w:t>
       </w:r>
     </w:p>
     <w:p>
@@ -10253,6 +12320,26 @@
     <w:p>
       <w:pPr>
         <w:pStyle w:val="ListParagraph"/>
+        <w:rPr>
+          <w:rFonts w:asciiTheme="minorHAnsi" w:hAnsiTheme="minorHAnsi" w:cstheme="minorHAnsi"/>
+          <w:color w:val="000000"/>
+          <w:sz w:val="22"/>
+          <w:lang w:val="de-AT"/>
+        </w:rPr>
+      </w:pPr>
+      <w:r>
+        <w:rPr>
+          <w:rFonts w:asciiTheme="minorHAnsi" w:hAnsiTheme="minorHAnsi" w:cstheme="minorHAnsi"/>
+          <w:color w:val="000000"/>
+          <w:sz w:val="22"/>
+          <w:lang w:val="de-AT"/>
+        </w:rPr>
+        <w:t>Datenbankabfragen sind z.b SQL Queries die dem User bestimmte Informationen liefern</w:t>
+      </w:r>
+    </w:p>
+    <w:p>
+      <w:pPr>
+        <w:pStyle w:val="ListParagraph"/>
         <w:numPr>
           <w:ilvl w:val="0"/>
           <w:numId w:val="1"/>
@@ -10279,6 +12366,47 @@
     <w:p>
       <w:pPr>
         <w:pStyle w:val="ListParagraph"/>
+        <w:rPr>
+          <w:rFonts w:asciiTheme="minorHAnsi" w:hAnsiTheme="minorHAnsi" w:cstheme="minorHAnsi"/>
+          <w:color w:val="000000"/>
+          <w:sz w:val="22"/>
+          <w:lang w:val="de-AT"/>
+        </w:rPr>
+      </w:pPr>
+      <w:r>
+        <w:rPr>
+          <w:rFonts w:asciiTheme="minorHAnsi" w:hAnsiTheme="minorHAnsi" w:cstheme="minorHAnsi"/>
+          <w:color w:val="000000"/>
+          <w:sz w:val="22"/>
+          <w:lang w:val="de-AT"/>
+        </w:rPr>
+        <w:t>Es übernimmt die Aufgabe der Organisation und Strukturierung der Daten. Gleichzeitig kontrolliert es lesende und schreibende Zugriffe.</w:t>
+      </w:r>
+    </w:p>
+    <w:p>
+      <w:pPr>
+        <w:pStyle w:val="ListParagraph"/>
+        <w:rPr>
+          <w:rFonts w:asciiTheme="minorHAnsi" w:hAnsiTheme="minorHAnsi" w:cstheme="minorHAnsi"/>
+          <w:color w:val="000000"/>
+          <w:sz w:val="22"/>
+          <w:lang w:val="de-AT"/>
+        </w:rPr>
+      </w:pPr>
+      <w:r>
+        <w:rPr>
+          <w:rFonts w:asciiTheme="minorHAnsi" w:hAnsiTheme="minorHAnsi" w:cstheme="minorHAnsi"/>
+          <w:color w:val="000000"/>
+          <w:sz w:val="22"/>
+          <w:lang w:val="de-AT"/>
+        </w:rPr>
+        <w:lastRenderedPageBreak/>
+        <w:t>Gleichzeitig mit der eigentlichen Datenbank bildet das DBMS das wichtigste Glied der Datenverwaltung</w:t>
+      </w:r>
+    </w:p>
+    <w:p>
+      <w:pPr>
+        <w:pStyle w:val="ListParagraph"/>
         <w:numPr>
           <w:ilvl w:val="0"/>
           <w:numId w:val="1"/>
@@ -10305,6 +12433,46 @@
     <w:p>
       <w:pPr>
         <w:pStyle w:val="ListParagraph"/>
+        <w:rPr>
+          <w:rFonts w:asciiTheme="minorHAnsi" w:hAnsiTheme="minorHAnsi" w:cstheme="minorHAnsi"/>
+          <w:color w:val="000000"/>
+          <w:sz w:val="22"/>
+          <w:lang w:val="de-AT"/>
+        </w:rPr>
+      </w:pPr>
+      <w:r>
+        <w:rPr>
+          <w:rFonts w:asciiTheme="minorHAnsi" w:hAnsiTheme="minorHAnsi" w:cstheme="minorHAnsi"/>
+          <w:color w:val="000000"/>
+          <w:sz w:val="22"/>
+          <w:lang w:val="de-AT"/>
+        </w:rPr>
+        <w:t>Das CMS übernimmt die Verwaltung des Datenbanksystems (DBMS + DB)</w:t>
+      </w:r>
+    </w:p>
+    <w:p>
+      <w:pPr>
+        <w:pStyle w:val="ListParagraph"/>
+        <w:rPr>
+          <w:rFonts w:asciiTheme="minorHAnsi" w:hAnsiTheme="minorHAnsi" w:cstheme="minorHAnsi"/>
+          <w:color w:val="000000"/>
+          <w:sz w:val="22"/>
+          <w:lang w:val="de-AT"/>
+        </w:rPr>
+      </w:pPr>
+      <w:r>
+        <w:rPr>
+          <w:rFonts w:asciiTheme="minorHAnsi" w:hAnsiTheme="minorHAnsi" w:cstheme="minorHAnsi"/>
+          <w:color w:val="000000"/>
+          <w:sz w:val="22"/>
+          <w:lang w:val="de-AT"/>
+        </w:rPr>
+        <w:t>Beispiele: Beuntzerverwaltung, Schemaverwaltung</w:t>
+      </w:r>
+    </w:p>
+    <w:p>
+      <w:pPr>
+        <w:pStyle w:val="ListParagraph"/>
         <w:numPr>
           <w:ilvl w:val="0"/>
           <w:numId w:val="1"/>
@@ -10331,6 +12499,45 @@
     <w:p>
       <w:pPr>
         <w:pStyle w:val="ListParagraph"/>
+        <w:rPr>
+          <w:rFonts w:asciiTheme="minorHAnsi" w:hAnsiTheme="minorHAnsi" w:cstheme="minorHAnsi"/>
+          <w:color w:val="000000"/>
+          <w:sz w:val="22"/>
+          <w:lang w:val="de-AT"/>
+        </w:rPr>
+      </w:pPr>
+      <w:r>
+        <w:rPr>
+          <w:rFonts w:asciiTheme="minorHAnsi" w:hAnsiTheme="minorHAnsi" w:cstheme="minorHAnsi"/>
+          <w:color w:val="000000"/>
+          <w:sz w:val="22"/>
+          <w:lang w:val="de-AT"/>
+        </w:rPr>
+        <w:t>Datenintegrität ist ein Begriff für die Qualität und Zuverlässigkeit von Daten eines Datenbanksystems. Im weiteren Sinne zählt zur Integrität auch der Schutz der Datenbank vor unberechtigtem Zugriff (Vertraulichkeit) und Veränderungen.</w:t>
+      </w:r>
+      <w:r>
+        <w:rPr>
+          <w:rFonts w:asciiTheme="minorHAnsi" w:hAnsiTheme="minorHAnsi" w:cstheme="minorHAnsi"/>
+          <w:color w:val="000000"/>
+          <w:sz w:val="22"/>
+          <w:lang w:val="de-AT"/>
+        </w:rPr>
+        <w:br/>
+      </w:r>
+      <w:r>
+        <w:rPr>
+          <w:rFonts w:asciiTheme="minorHAnsi" w:hAnsiTheme="minorHAnsi" w:cstheme="minorHAnsi"/>
+          <w:color w:val="000000"/>
+          <w:sz w:val="22"/>
+          <w:lang w:val="de-AT"/>
+        </w:rPr>
+        <w:br/>
+        <w:t>Daten widerspiegeln Sachverhalte der realen Welt. Logischerweise wird verlangt, dass sie dies korrekt tun. Ein DBMS soll Unterstützung bieten bei der Aufgabe, nur korrekte und widerspruchsfreie („konsistente“) Daten in die Datenbank gelangen zu lassen</w:t>
+      </w:r>
+    </w:p>
+    <w:p>
+      <w:pPr>
+        <w:pStyle w:val="ListParagraph"/>
         <w:numPr>
           <w:ilvl w:val="0"/>
           <w:numId w:val="1"/>
@@ -10357,6 +12564,82 @@
     <w:p>
       <w:pPr>
         <w:pStyle w:val="ListParagraph"/>
+        <w:rPr>
+          <w:rFonts w:asciiTheme="minorHAnsi" w:hAnsiTheme="minorHAnsi" w:cstheme="minorHAnsi"/>
+          <w:color w:val="000000"/>
+          <w:sz w:val="22"/>
+          <w:lang w:val="de-AT"/>
+        </w:rPr>
+      </w:pPr>
+      <w:r>
+        <w:rPr>
+          <w:rFonts w:asciiTheme="minorHAnsi" w:hAnsiTheme="minorHAnsi" w:cstheme="minorHAnsi"/>
+          <w:color w:val="000000"/>
+          <w:sz w:val="22"/>
+          <w:lang w:val="de-AT"/>
+        </w:rPr>
+        <w:t>Eine Informationseinheit ist dann </w:t>
+      </w:r>
+      <w:r>
+        <w:rPr>
+          <w:rFonts w:asciiTheme="minorHAnsi" w:hAnsiTheme="minorHAnsi" w:cstheme="minorHAnsi"/>
+          <w:color w:val="000000"/>
+          <w:sz w:val="22"/>
+          <w:lang w:val="de-AT"/>
+        </w:rPr>
+        <w:t>redundant</w:t>
+      </w:r>
+      <w:r>
+        <w:rPr>
+          <w:rFonts w:asciiTheme="minorHAnsi" w:hAnsiTheme="minorHAnsi" w:cstheme="minorHAnsi"/>
+          <w:color w:val="000000"/>
+          <w:sz w:val="22"/>
+          <w:lang w:val="de-AT"/>
+        </w:rPr>
+        <w:t>, wenn sie ohne Informationsverlust weggelassen werden kann</w:t>
+      </w:r>
+    </w:p>
+    <w:p>
+      <w:pPr>
+        <w:pStyle w:val="ListParagraph"/>
+        <w:rPr>
+          <w:rFonts w:asciiTheme="minorHAnsi" w:hAnsiTheme="minorHAnsi" w:cstheme="minorHAnsi"/>
+          <w:color w:val="000000"/>
+          <w:sz w:val="22"/>
+          <w:lang w:val="de-AT"/>
+        </w:rPr>
+      </w:pPr>
+      <w:r>
+        <w:rPr>
+          <w:rFonts w:asciiTheme="minorHAnsi" w:hAnsiTheme="minorHAnsi" w:cstheme="minorHAnsi"/>
+          <w:color w:val="000000"/>
+          <w:sz w:val="22"/>
+          <w:lang w:val="de-AT"/>
+        </w:rPr>
+        <w:t>Man spricht von einer </w:t>
+      </w:r>
+      <w:r>
+        <w:rPr>
+          <w:rFonts w:asciiTheme="minorHAnsi" w:hAnsiTheme="minorHAnsi" w:cstheme="minorHAnsi"/>
+          <w:color w:val="000000"/>
+          <w:sz w:val="22"/>
+          <w:lang w:val="de-AT"/>
+        </w:rPr>
+        <w:t>redundanzfreien Datenbank, wenn alle doppelte Informationen entfernt werden können, ohne das ein Informationsverlust stattfindet</w:t>
+      </w:r>
+      <w:r>
+        <w:rPr>
+          <w:rFonts w:asciiTheme="minorHAnsi" w:hAnsiTheme="minorHAnsi" w:cstheme="minorHAnsi"/>
+          <w:color w:val="000000"/>
+          <w:sz w:val="22"/>
+          <w:lang w:val="de-AT"/>
+        </w:rPr>
+        <w:t>.</w:t>
+      </w:r>
+    </w:p>
+    <w:p>
+      <w:pPr>
+        <w:pStyle w:val="ListParagraph"/>
         <w:numPr>
           <w:ilvl w:val="0"/>
           <w:numId w:val="1"/>
@@ -10381,6 +12664,64 @@
     <w:p>
       <w:pPr>
         <w:pStyle w:val="ListParagraph"/>
+        <w:rPr>
+          <w:rFonts w:asciiTheme="minorHAnsi" w:hAnsiTheme="minorHAnsi" w:cstheme="minorHAnsi"/>
+          <w:color w:val="000000"/>
+          <w:sz w:val="22"/>
+          <w:lang w:val="de-AT"/>
+        </w:rPr>
+      </w:pPr>
+      <w:r>
+        <w:rPr>
+          <w:rFonts w:asciiTheme="minorHAnsi" w:hAnsiTheme="minorHAnsi" w:cstheme="minorHAnsi"/>
+          <w:color w:val="000000"/>
+          <w:sz w:val="22"/>
+          <w:lang w:val="de-AT"/>
+        </w:rPr>
+        <w:t>Man kann sich vorher ein Diagramm erstellen und die Datenbank dort abbilden</w:t>
+      </w:r>
+    </w:p>
+    <w:p>
+      <w:pPr>
+        <w:pStyle w:val="ListParagraph"/>
+        <w:rPr>
+          <w:rFonts w:asciiTheme="minorHAnsi" w:hAnsiTheme="minorHAnsi" w:cstheme="minorHAnsi"/>
+          <w:color w:val="000000"/>
+          <w:sz w:val="22"/>
+          <w:lang w:val="de-AT"/>
+        </w:rPr>
+      </w:pPr>
+      <w:r>
+        <w:rPr>
+          <w:rFonts w:asciiTheme="minorHAnsi" w:hAnsiTheme="minorHAnsi" w:cstheme="minorHAnsi"/>
+          <w:color w:val="000000"/>
+          <w:sz w:val="22"/>
+          <w:lang w:val="de-AT"/>
+        </w:rPr>
+        <w:t xml:space="preserve">Beispiel: </w:t>
+      </w:r>
+      <w:r>
+        <w:rPr>
+          <w:rFonts w:asciiTheme="minorHAnsi" w:hAnsiTheme="minorHAnsi" w:cstheme="minorHAnsi"/>
+          <w:color w:val="000000"/>
+          <w:sz w:val="22"/>
+          <w:lang w:val="de-AT"/>
+        </w:rPr>
+        <w:t>Entity-Relationship-Modell</w:t>
+      </w:r>
+      <w:r>
+        <w:rPr>
+          <w:rFonts w:asciiTheme="minorHAnsi" w:hAnsiTheme="minorHAnsi" w:cstheme="minorHAnsi"/>
+          <w:color w:val="000000"/>
+          <w:sz w:val="22"/>
+          <w:lang w:val="de-AT"/>
+        </w:rPr>
+        <w:t xml:space="preserve">, </w:t>
+      </w:r>
+    </w:p>
+    <w:p>
+      <w:pPr>
+        <w:pStyle w:val="ListParagraph"/>
         <w:numPr>
           <w:ilvl w:val="0"/>
           <w:numId w:val="1"/>
@@ -10400,6 +12741,153 @@
           <w:lang w:val="de-AT"/>
         </w:rPr>
         <w:t>Kenntnisse über grundlegende Datenbankoperationen</w:t>
+      </w:r>
+    </w:p>
+    <w:p>
+      <w:pPr>
+        <w:pStyle w:val="ListParagraph"/>
+        <w:spacing w:after="0"/>
+        <w:rPr>
+          <w:rFonts w:asciiTheme="minorHAnsi" w:hAnsiTheme="minorHAnsi" w:cstheme="minorHAnsi"/>
+          <w:color w:val="000000"/>
+          <w:sz w:val="22"/>
+          <w:lang w:val="de-AT"/>
+        </w:rPr>
+      </w:pPr>
+      <w:r>
+        <w:rPr>
+          <w:rFonts w:asciiTheme="minorHAnsi" w:hAnsiTheme="minorHAnsi" w:cstheme="minorHAnsi"/>
+          <w:color w:val="000000"/>
+          <w:sz w:val="22"/>
+          <w:lang w:val="de-AT"/>
+        </w:rPr>
+        <w:t>DCL: Data Control Language</w:t>
+      </w:r>
+    </w:p>
+    <w:p>
+      <w:pPr>
+        <w:pStyle w:val="NormalWeb"/>
+        <w:shd w:val="clear" w:color="auto" w:fill="FFFFFF"/>
+        <w:spacing w:before="0" w:beforeAutospacing="0" w:after="0" w:afterAutospacing="0"/>
+        <w:ind w:left="709"/>
+        <w:textAlignment w:val="baseline"/>
+        <w:rPr>
+          <w:rFonts w:asciiTheme="minorHAnsi" w:eastAsiaTheme="minorHAnsi" w:hAnsiTheme="minorHAnsi" w:cstheme="minorHAnsi"/>
+          <w:color w:val="000000"/>
+          <w:sz w:val="22"/>
+          <w:szCs w:val="20"/>
+          <w:lang w:val="de-AT" w:eastAsia="en-US"/>
+        </w:rPr>
+      </w:pPr>
+      <w:r>
+        <w:rPr>
+          <w:rFonts w:asciiTheme="minorHAnsi" w:eastAsiaTheme="minorHAnsi" w:hAnsiTheme="minorHAnsi" w:cstheme="minorHAnsi"/>
+          <w:color w:val="000000"/>
+          <w:sz w:val="22"/>
+          <w:szCs w:val="20"/>
+          <w:lang w:val="de-AT" w:eastAsia="en-US"/>
+        </w:rPr>
+        <w:t>Die </w:t>
+      </w:r>
+      <w:r>
+        <w:rPr>
+          <w:rFonts w:asciiTheme="minorHAnsi" w:eastAsiaTheme="minorHAnsi" w:hAnsiTheme="minorHAnsi" w:cstheme="minorHAnsi"/>
+          <w:color w:val="000000"/>
+          <w:sz w:val="22"/>
+          <w:szCs w:val="20"/>
+          <w:lang w:val="de-AT" w:eastAsia="en-US"/>
+        </w:rPr>
+        <w:t>DCL</w:t>
+      </w:r>
+      <w:r>
+        <w:rPr>
+          <w:rFonts w:asciiTheme="minorHAnsi" w:eastAsiaTheme="minorHAnsi" w:hAnsiTheme="minorHAnsi" w:cstheme="minorHAnsi"/>
+          <w:color w:val="000000"/>
+          <w:sz w:val="22"/>
+          <w:szCs w:val="20"/>
+          <w:lang w:val="de-AT" w:eastAsia="en-US"/>
+        </w:rPr>
+        <w:t> (Data Control Language) ist der letzte Teil der Sprache SQL, welche die Berechtigungsvergabe von Lese- und Schreibrechten gewährleistet.</w:t>
+      </w:r>
+    </w:p>
+    <w:p>
+      <w:pPr>
+        <w:pStyle w:val="ListParagraph"/>
+        <w:rPr>
+          <w:rFonts w:asciiTheme="minorHAnsi" w:hAnsiTheme="minorHAnsi" w:cstheme="minorHAnsi"/>
+          <w:color w:val="000000"/>
+          <w:sz w:val="22"/>
+          <w:lang w:val="de-AT"/>
+        </w:rPr>
+      </w:pPr>
+      <w:r>
+        <w:rPr>
+          <w:rFonts w:asciiTheme="minorHAnsi" w:hAnsiTheme="minorHAnsi" w:cstheme="minorHAnsi"/>
+          <w:color w:val="000000"/>
+          <w:sz w:val="22"/>
+          <w:lang w:val="de-AT"/>
+        </w:rPr>
+        <w:t>Beispiele: Grant/Revoke Select, update on Table</w:t>
+      </w:r>
+    </w:p>
+    <w:p>
+      <w:pPr>
+        <w:pStyle w:val="ListParagraph"/>
+        <w:rPr>
+          <w:rFonts w:asciiTheme="minorHAnsi" w:hAnsiTheme="minorHAnsi" w:cstheme="minorHAnsi"/>
+          <w:color w:val="000000"/>
+          <w:sz w:val="22"/>
+          <w:lang w:val="de-AT"/>
+        </w:rPr>
+      </w:pPr>
+      <w:r>
+        <w:rPr>
+          <w:rFonts w:asciiTheme="minorHAnsi" w:hAnsiTheme="minorHAnsi" w:cstheme="minorHAnsi"/>
+          <w:color w:val="000000"/>
+          <w:sz w:val="22"/>
+          <w:lang w:val="de-AT"/>
+        </w:rPr>
+        <w:t>DML: Data Manipulation Language (Select, Insert, Update, delete)</w:t>
+      </w:r>
+    </w:p>
+    <w:p>
+      <w:pPr>
+        <w:pStyle w:val="ListParagraph"/>
+        <w:rPr>
+          <w:rFonts w:asciiTheme="minorHAnsi" w:hAnsiTheme="minorHAnsi" w:cstheme="minorHAnsi"/>
+          <w:color w:val="000000"/>
+          <w:sz w:val="22"/>
+          <w:lang w:val="de-AT"/>
+        </w:rPr>
+      </w:pPr>
+      <w:r>
+        <w:rPr>
+          <w:rFonts w:asciiTheme="minorHAnsi" w:hAnsiTheme="minorHAnsi" w:cstheme="minorHAnsi"/>
+          <w:color w:val="000000"/>
+          <w:sz w:val="22"/>
+          <w:lang w:val="de-AT"/>
+        </w:rPr>
+        <w:t>DDL: Data Definition Language (Create, Alter, Drop)</w:t>
+      </w:r>
+    </w:p>
+    <w:p>
+      <w:pPr>
+        <w:pStyle w:val="ListParagraph"/>
+        <w:rPr>
+          <w:rFonts w:asciiTheme="minorHAnsi" w:hAnsiTheme="minorHAnsi" w:cstheme="minorHAnsi"/>
+          <w:color w:val="000000"/>
+          <w:sz w:val="22"/>
+          <w:lang w:val="de-AT"/>
+        </w:rPr>
+      </w:pPr>
+      <w:r>
+        <w:rPr>
+          <w:rFonts w:asciiTheme="minorHAnsi" w:hAnsiTheme="minorHAnsi" w:cstheme="minorHAnsi"/>
+          <w:color w:val="000000"/>
+          <w:sz w:val="22"/>
+          <w:lang w:val="de-AT"/>
+        </w:rPr>
+        <w:t>TCL: Transaction Control Language: Sprachelement zur Arbeit mit Transaktionen</w:t>
       </w:r>
     </w:p>
     <w:p>
@@ -10432,6 +12920,443 @@
       <w:pPr>
         <w:pStyle w:val="ListParagraph"/>
         <w:numPr>
+          <w:ilvl w:val="1"/>
+          <w:numId w:val="1"/>
+        </w:numPr>
+        <w:rPr>
+          <w:rFonts w:asciiTheme="minorHAnsi" w:hAnsiTheme="minorHAnsi" w:cstheme="minorHAnsi"/>
+          <w:color w:val="000000"/>
+          <w:sz w:val="22"/>
+          <w:lang w:val="de-AT"/>
+        </w:rPr>
+      </w:pPr>
+      <w:r>
+        <w:rPr>
+          <w:rFonts w:asciiTheme="minorHAnsi" w:hAnsiTheme="minorHAnsi" w:cstheme="minorHAnsi"/>
+          <w:color w:val="000000"/>
+          <w:sz w:val="22"/>
+          <w:lang w:val="de-AT"/>
+        </w:rPr>
+        <w:t xml:space="preserve">1. Normalform </w:t>
+      </w:r>
+    </w:p>
+    <w:p>
+      <w:pPr>
+        <w:pStyle w:val="ListParagraph"/>
+        <w:ind w:left="1440"/>
+        <w:rPr>
+          <w:rFonts w:asciiTheme="minorHAnsi" w:hAnsiTheme="minorHAnsi" w:cstheme="minorHAnsi"/>
+          <w:color w:val="000000"/>
+          <w:sz w:val="22"/>
+          <w:lang w:val="de-AT"/>
+        </w:rPr>
+      </w:pPr>
+      <w:r>
+        <w:rPr>
+          <w:rFonts w:asciiTheme="minorHAnsi" w:hAnsiTheme="minorHAnsi" w:cstheme="minorHAnsi"/>
+          <w:color w:val="000000"/>
+          <w:sz w:val="22"/>
+          <w:lang w:val="de-AT"/>
+        </w:rPr>
+        <w:t>Die </w:t>
+      </w:r>
+      <w:r>
+        <w:rPr>
+          <w:rFonts w:asciiTheme="minorHAnsi" w:hAnsiTheme="minorHAnsi" w:cstheme="minorHAnsi"/>
+          <w:color w:val="000000"/>
+          <w:sz w:val="22"/>
+          <w:lang w:val="de-AT"/>
+        </w:rPr>
+        <w:t>Erste Normalform (1NF)</w:t>
+      </w:r>
+      <w:r>
+        <w:rPr>
+          <w:rFonts w:asciiTheme="minorHAnsi" w:hAnsiTheme="minorHAnsi" w:cstheme="minorHAnsi"/>
+          <w:color w:val="000000"/>
+          <w:sz w:val="22"/>
+          <w:lang w:val="de-AT"/>
+        </w:rPr>
+        <w:t> ist dann gegeben, wenn </w:t>
+      </w:r>
+      <w:r>
+        <w:rPr>
+          <w:rFonts w:asciiTheme="minorHAnsi" w:hAnsiTheme="minorHAnsi" w:cstheme="minorHAnsi"/>
+          <w:color w:val="000000"/>
+          <w:sz w:val="22"/>
+          <w:lang w:val="de-AT"/>
+        </w:rPr>
+        <w:t>alle Informationen</w:t>
+      </w:r>
+      <w:r>
+        <w:rPr>
+          <w:rFonts w:asciiTheme="minorHAnsi" w:hAnsiTheme="minorHAnsi" w:cstheme="minorHAnsi"/>
+          <w:color w:val="000000"/>
+          <w:sz w:val="22"/>
+          <w:lang w:val="de-AT"/>
+        </w:rPr>
+        <w:t> in einer Tabelle </w:t>
+      </w:r>
+      <w:r>
+        <w:rPr>
+          <w:rFonts w:asciiTheme="minorHAnsi" w:hAnsiTheme="minorHAnsi" w:cstheme="minorHAnsi"/>
+          <w:color w:val="000000"/>
+          <w:sz w:val="22"/>
+          <w:lang w:val="de-AT"/>
+        </w:rPr>
+        <w:t>atomar vorliegen</w:t>
+      </w:r>
+      <w:r>
+        <w:rPr>
+          <w:rFonts w:asciiTheme="minorHAnsi" w:hAnsiTheme="minorHAnsi" w:cstheme="minorHAnsi"/>
+          <w:color w:val="000000"/>
+          <w:sz w:val="22"/>
+          <w:lang w:val="de-AT"/>
+        </w:rPr>
+        <w:t>.</w:t>
+      </w:r>
+    </w:p>
+    <w:p>
+      <w:pPr>
+        <w:pStyle w:val="ListParagraph"/>
+        <w:ind w:left="1440"/>
+        <w:rPr>
+          <w:rFonts w:asciiTheme="minorHAnsi" w:hAnsiTheme="minorHAnsi" w:cstheme="minorHAnsi"/>
+          <w:color w:val="000000"/>
+          <w:sz w:val="22"/>
+          <w:lang w:val="de-AT"/>
+        </w:rPr>
+      </w:pPr>
+      <w:r>
+        <w:rPr>
+          <w:rFonts w:asciiTheme="minorHAnsi" w:hAnsiTheme="minorHAnsi" w:cstheme="minorHAnsi"/>
+          <w:color w:val="000000"/>
+          <w:sz w:val="22"/>
+          <w:lang w:val="de-AT"/>
+        </w:rPr>
+        <w:t>Es bedeutet, dass </w:t>
+      </w:r>
+      <w:r>
+        <w:rPr>
+          <w:rFonts w:asciiTheme="minorHAnsi" w:hAnsiTheme="minorHAnsi" w:cstheme="minorHAnsi"/>
+          <w:color w:val="000000"/>
+          <w:sz w:val="22"/>
+          <w:lang w:val="de-AT"/>
+        </w:rPr>
+        <w:t>jede Information</w:t>
+      </w:r>
+      <w:r>
+        <w:rPr>
+          <w:rFonts w:asciiTheme="minorHAnsi" w:hAnsiTheme="minorHAnsi" w:cstheme="minorHAnsi"/>
+          <w:color w:val="000000"/>
+          <w:sz w:val="22"/>
+          <w:lang w:val="de-AT"/>
+        </w:rPr>
+        <w:t> innerhalb einer </w:t>
+      </w:r>
+      <w:r>
+        <w:rPr>
+          <w:rFonts w:asciiTheme="minorHAnsi" w:hAnsiTheme="minorHAnsi" w:cstheme="minorHAnsi"/>
+          <w:color w:val="000000"/>
+          <w:sz w:val="22"/>
+          <w:lang w:val="de-AT"/>
+        </w:rPr>
+        <w:t>Tabelle eine eigene Tabellenspalte bekommt</w:t>
+      </w:r>
+      <w:r>
+        <w:rPr>
+          <w:rFonts w:asciiTheme="minorHAnsi" w:hAnsiTheme="minorHAnsi" w:cstheme="minorHAnsi"/>
+          <w:color w:val="000000"/>
+          <w:sz w:val="22"/>
+          <w:lang w:val="de-AT"/>
+        </w:rPr>
+        <w:t> und zusammenhängende Informationen, wie zum Beispiel die Postleitzahl (PLZ) und der Ort, nicht in einer Tabellenspalte vorliegen dürfen.</w:t>
+      </w:r>
+    </w:p>
+    <w:p>
+      <w:pPr>
+        <w:pStyle w:val="ListParagraph"/>
+        <w:numPr>
+          <w:ilvl w:val="1"/>
+          <w:numId w:val="1"/>
+        </w:numPr>
+        <w:rPr>
+          <w:rFonts w:asciiTheme="minorHAnsi" w:hAnsiTheme="minorHAnsi" w:cstheme="minorHAnsi"/>
+          <w:color w:val="000000"/>
+          <w:sz w:val="22"/>
+          <w:lang w:val="de-AT"/>
+        </w:rPr>
+      </w:pPr>
+      <w:r>
+        <w:rPr>
+          <w:rFonts w:asciiTheme="minorHAnsi" w:hAnsiTheme="minorHAnsi" w:cstheme="minorHAnsi"/>
+          <w:color w:val="000000"/>
+          <w:sz w:val="22"/>
+          <w:lang w:val="de-AT"/>
+        </w:rPr>
+        <w:t>2 Normalform</w:t>
+      </w:r>
+    </w:p>
+    <w:p>
+      <w:pPr>
+        <w:pStyle w:val="ListParagraph"/>
+        <w:ind w:left="1440"/>
+        <w:rPr>
+          <w:rFonts w:asciiTheme="minorHAnsi" w:hAnsiTheme="minorHAnsi" w:cstheme="minorHAnsi"/>
+          <w:color w:val="000000"/>
+          <w:sz w:val="22"/>
+          <w:lang w:val="de-AT"/>
+        </w:rPr>
+      </w:pPr>
+      <w:r>
+        <w:rPr>
+          <w:rFonts w:asciiTheme="minorHAnsi" w:hAnsiTheme="minorHAnsi" w:cstheme="minorHAnsi"/>
+          <w:color w:val="000000"/>
+          <w:sz w:val="22"/>
+          <w:lang w:val="de-AT"/>
+        </w:rPr>
+        <w:t>Sie prüft, ob eine </w:t>
+      </w:r>
+      <w:r>
+        <w:rPr>
+          <w:rFonts w:asciiTheme="minorHAnsi" w:hAnsiTheme="minorHAnsi" w:cstheme="minorHAnsi"/>
+          <w:color w:val="000000"/>
+          <w:sz w:val="22"/>
+          <w:lang w:val="de-AT"/>
+        </w:rPr>
+        <w:t>vollständige funktionale</w:t>
+      </w:r>
+      <w:r>
+        <w:rPr>
+          <w:rFonts w:asciiTheme="minorHAnsi" w:hAnsiTheme="minorHAnsi" w:cstheme="minorHAnsi"/>
+          <w:color w:val="000000"/>
+          <w:sz w:val="22"/>
+          <w:lang w:val="de-AT"/>
+        </w:rPr>
+        <w:t> oder nur </w:t>
+      </w:r>
+      <w:r>
+        <w:rPr>
+          <w:rFonts w:asciiTheme="minorHAnsi" w:hAnsiTheme="minorHAnsi" w:cstheme="minorHAnsi"/>
+          <w:color w:val="000000"/>
+          <w:sz w:val="22"/>
+          <w:lang w:val="de-AT"/>
+        </w:rPr>
+        <w:t>eine funktionale Abhängigkeit</w:t>
+      </w:r>
+      <w:r>
+        <w:rPr>
+          <w:rFonts w:asciiTheme="minorHAnsi" w:hAnsiTheme="minorHAnsi" w:cstheme="minorHAnsi"/>
+          <w:color w:val="000000"/>
+          <w:sz w:val="22"/>
+          <w:lang w:val="de-AT"/>
+        </w:rPr>
+        <w:t> von Werten zu einer </w:t>
+      </w:r>
+      <w:r>
+        <w:rPr>
+          <w:rFonts w:asciiTheme="minorHAnsi" w:hAnsiTheme="minorHAnsi" w:cstheme="minorHAnsi"/>
+          <w:color w:val="000000"/>
+          <w:sz w:val="22"/>
+          <w:lang w:val="de-AT"/>
+        </w:rPr>
+        <w:t>bestimmten Teilmenge existiert</w:t>
+      </w:r>
+      <w:r>
+        <w:rPr>
+          <w:rFonts w:asciiTheme="minorHAnsi" w:hAnsiTheme="minorHAnsi" w:cstheme="minorHAnsi"/>
+          <w:color w:val="000000"/>
+          <w:sz w:val="22"/>
+          <w:lang w:val="de-AT"/>
+        </w:rPr>
+        <w:t>.</w:t>
+      </w:r>
+    </w:p>
+    <w:p>
+      <w:pPr>
+        <w:pStyle w:val="ListParagraph"/>
+        <w:ind w:left="1440"/>
+        <w:rPr>
+          <w:rFonts w:asciiTheme="minorHAnsi" w:hAnsiTheme="minorHAnsi" w:cstheme="minorHAnsi"/>
+          <w:color w:val="000000"/>
+          <w:sz w:val="22"/>
+          <w:lang w:val="de-AT"/>
+        </w:rPr>
+      </w:pPr>
+      <w:r>
+        <w:rPr>
+          <w:rFonts w:asciiTheme="minorHAnsi" w:hAnsiTheme="minorHAnsi" w:cstheme="minorHAnsi"/>
+          <w:color w:val="000000"/>
+          <w:sz w:val="22"/>
+          <w:lang w:val="de-AT"/>
+        </w:rPr>
+        <w:t>Ein Relationstyp (Tabelle) befindet sich genau dann in der </w:t>
+      </w:r>
+      <w:r>
+        <w:rPr>
+          <w:rFonts w:asciiTheme="minorHAnsi" w:hAnsiTheme="minorHAnsi" w:cstheme="minorHAnsi"/>
+          <w:color w:val="000000"/>
+          <w:sz w:val="22"/>
+          <w:lang w:val="de-AT"/>
+        </w:rPr>
+        <w:t>zweiten Normalform (2NF)</w:t>
+      </w:r>
+      <w:r>
+        <w:rPr>
+          <w:rFonts w:asciiTheme="minorHAnsi" w:hAnsiTheme="minorHAnsi" w:cstheme="minorHAnsi"/>
+          <w:color w:val="000000"/>
+          <w:sz w:val="22"/>
+          <w:lang w:val="de-AT"/>
+        </w:rPr>
+        <w:t>, wenn er sich in der </w:t>
+      </w:r>
+      <w:hyperlink r:id="rId37" w:history="1">
+        <w:r>
+          <w:rPr>
+            <w:rFonts w:asciiTheme="minorHAnsi" w:hAnsiTheme="minorHAnsi" w:cstheme="minorHAnsi"/>
+            <w:color w:val="000000"/>
+            <w:sz w:val="22"/>
+            <w:lang w:val="de-AT"/>
+          </w:rPr>
+          <w:t>ersten Normalform (1NF)</w:t>
+        </w:r>
+      </w:hyperlink>
+      <w:r>
+        <w:rPr>
+          <w:rFonts w:asciiTheme="minorHAnsi" w:hAnsiTheme="minorHAnsi" w:cstheme="minorHAnsi"/>
+          <w:color w:val="000000"/>
+          <w:sz w:val="22"/>
+          <w:lang w:val="de-AT"/>
+        </w:rPr>
+        <w:t> befindet und jedes Nichtschlüsselattribut von jedem Schlüsselkandidaten </w:t>
+      </w:r>
+      <w:hyperlink r:id="rId38" w:history="1">
+        <w:r>
+          <w:rPr>
+            <w:rFonts w:asciiTheme="minorHAnsi" w:hAnsiTheme="minorHAnsi" w:cstheme="minorHAnsi"/>
+            <w:color w:val="000000"/>
+            <w:sz w:val="22"/>
+            <w:lang w:val="de-AT"/>
+          </w:rPr>
+          <w:t>voll funktional</w:t>
+        </w:r>
+      </w:hyperlink>
+      <w:r>
+        <w:rPr>
+          <w:rFonts w:asciiTheme="minorHAnsi" w:hAnsiTheme="minorHAnsi" w:cstheme="minorHAnsi"/>
+          <w:color w:val="000000"/>
+          <w:sz w:val="22"/>
+          <w:lang w:val="de-AT"/>
+        </w:rPr>
+        <w:t> abhängig ist.</w:t>
+      </w:r>
+    </w:p>
+    <w:p>
+      <w:pPr>
+        <w:pStyle w:val="ListParagraph"/>
+        <w:numPr>
+          <w:ilvl w:val="1"/>
+          <w:numId w:val="1"/>
+        </w:numPr>
+        <w:rPr>
+          <w:rFonts w:asciiTheme="minorHAnsi" w:hAnsiTheme="minorHAnsi" w:cstheme="minorHAnsi"/>
+          <w:color w:val="000000"/>
+          <w:sz w:val="22"/>
+          <w:lang w:val="de-AT"/>
+        </w:rPr>
+      </w:pPr>
+      <w:r>
+        <w:rPr>
+          <w:rFonts w:asciiTheme="minorHAnsi" w:hAnsiTheme="minorHAnsi" w:cstheme="minorHAnsi"/>
+          <w:color w:val="000000"/>
+          <w:sz w:val="22"/>
+          <w:lang w:val="de-AT"/>
+        </w:rPr>
+        <w:t>3 Normalform</w:t>
+      </w:r>
+    </w:p>
+    <w:p>
+      <w:pPr>
+        <w:pStyle w:val="ListParagraph"/>
+        <w:ind w:left="1440"/>
+        <w:rPr>
+          <w:rFonts w:asciiTheme="minorHAnsi" w:hAnsiTheme="minorHAnsi" w:cstheme="minorHAnsi"/>
+          <w:color w:val="000000"/>
+          <w:sz w:val="22"/>
+          <w:lang w:val="de-AT"/>
+        </w:rPr>
+      </w:pPr>
+      <w:r>
+        <w:rPr>
+          <w:rFonts w:asciiTheme="minorHAnsi" w:hAnsiTheme="minorHAnsi" w:cstheme="minorHAnsi"/>
+          <w:color w:val="000000"/>
+          <w:sz w:val="22"/>
+          <w:lang w:val="de-AT"/>
+        </w:rPr>
+        <w:t>Ein Relationstyp befindet sich genau dann in der </w:t>
+      </w:r>
+      <w:r>
+        <w:rPr>
+          <w:rFonts w:asciiTheme="minorHAnsi" w:hAnsiTheme="minorHAnsi" w:cstheme="minorHAnsi"/>
+          <w:color w:val="000000"/>
+          <w:sz w:val="22"/>
+          <w:lang w:val="de-AT"/>
+        </w:rPr>
+        <w:t>dritten Normalform (3NF)</w:t>
+      </w:r>
+      <w:r>
+        <w:rPr>
+          <w:rFonts w:asciiTheme="minorHAnsi" w:hAnsiTheme="minorHAnsi" w:cstheme="minorHAnsi"/>
+          <w:color w:val="000000"/>
+          <w:sz w:val="22"/>
+          <w:lang w:val="de-AT"/>
+        </w:rPr>
+        <w:t>, wenn er sich in der </w:t>
+      </w:r>
+      <w:hyperlink r:id="rId39" w:history="1">
+        <w:r>
+          <w:rPr>
+            <w:rFonts w:asciiTheme="minorHAnsi" w:hAnsiTheme="minorHAnsi" w:cstheme="minorHAnsi"/>
+            <w:color w:val="000000"/>
+            <w:sz w:val="22"/>
+            <w:lang w:val="de-AT"/>
+          </w:rPr>
+          <w:t>zweiten Normalform (2NF)</w:t>
+        </w:r>
+      </w:hyperlink>
+      <w:r>
+        <w:rPr>
+          <w:rFonts w:asciiTheme="minorHAnsi" w:hAnsiTheme="minorHAnsi" w:cstheme="minorHAnsi"/>
+          <w:color w:val="000000"/>
+          <w:sz w:val="22"/>
+          <w:lang w:val="de-AT"/>
+        </w:rPr>
+        <w:t> befindet und kein Nichtschlüsselattribut </w:t>
+      </w:r>
+      <w:hyperlink r:id="rId40" w:history="1">
+        <w:r>
+          <w:rPr>
+            <w:rFonts w:asciiTheme="minorHAnsi" w:hAnsiTheme="minorHAnsi" w:cstheme="minorHAnsi"/>
+            <w:color w:val="000000"/>
+            <w:sz w:val="22"/>
+            <w:lang w:val="de-AT"/>
+          </w:rPr>
+          <w:t>transitiv</w:t>
+        </w:r>
+      </w:hyperlink>
+      <w:r>
+        <w:rPr>
+          <w:rFonts w:asciiTheme="minorHAnsi" w:hAnsiTheme="minorHAnsi" w:cstheme="minorHAnsi"/>
+          <w:color w:val="000000"/>
+          <w:sz w:val="22"/>
+          <w:lang w:val="de-AT"/>
+        </w:rPr>
+        <w:t> von einem Kandidatenschlüssel abhängt.</w:t>
+      </w:r>
+    </w:p>
+    <w:p>
+      <w:pPr>
+        <w:pStyle w:val="ListParagraph"/>
+        <w:numPr>
           <w:ilvl w:val="0"/>
           <w:numId w:val="1"/>
         </w:numPr>
@@ -10457,6 +13382,76 @@
     <w:p>
       <w:pPr>
         <w:pStyle w:val="ListParagraph"/>
+        <w:rPr>
+          <w:rFonts w:asciiTheme="minorHAnsi" w:hAnsiTheme="minorHAnsi" w:cstheme="minorHAnsi"/>
+          <w:color w:val="000000"/>
+          <w:sz w:val="22"/>
+          <w:lang w:val="de-AT"/>
+        </w:rPr>
+      </w:pPr>
+      <w:r>
+        <w:rPr>
+          <w:rFonts w:asciiTheme="minorHAnsi" w:hAnsiTheme="minorHAnsi" w:cstheme="minorHAnsi"/>
+          <w:color w:val="000000"/>
+          <w:sz w:val="22"/>
+          <w:lang w:val="de-AT"/>
+        </w:rPr>
+        <w:t>Primaärschlüssel: Ein PrimaryKey ist eine eindeutige Identifizieren eines Datensatzes (Zeile)</w:t>
+      </w:r>
+    </w:p>
+    <w:p>
+      <w:pPr>
+        <w:pStyle w:val="ListParagraph"/>
+        <w:rPr>
+          <w:rFonts w:asciiTheme="minorHAnsi" w:hAnsiTheme="minorHAnsi" w:cstheme="minorHAnsi"/>
+          <w:color w:val="000000"/>
+          <w:sz w:val="22"/>
+          <w:lang w:val="de-AT"/>
+        </w:rPr>
+      </w:pPr>
+      <w:r>
+        <w:rPr>
+          <w:rFonts w:asciiTheme="minorHAnsi" w:hAnsiTheme="minorHAnsi" w:cstheme="minorHAnsi"/>
+          <w:color w:val="000000"/>
+          <w:sz w:val="22"/>
+          <w:lang w:val="de-AT"/>
+        </w:rPr>
+        <w:lastRenderedPageBreak/>
+        <w:t xml:space="preserve">Fremdschlüssel: Ein Fremdschlüssel ist ein Verweis auf einen PrimaryKey in einer anderen Tabelle </w:t>
+      </w:r>
+    </w:p>
+    <w:p>
+      <w:pPr>
+        <w:pStyle w:val="ListParagraph"/>
+        <w:rPr>
+          <w:rFonts w:asciiTheme="minorHAnsi" w:hAnsiTheme="minorHAnsi" w:cstheme="minorHAnsi"/>
+          <w:color w:val="000000"/>
+          <w:sz w:val="22"/>
+          <w:lang w:val="de-AT"/>
+        </w:rPr>
+      </w:pPr>
+      <w:r>
+        <w:rPr>
+          <w:rFonts w:asciiTheme="minorHAnsi" w:hAnsiTheme="minorHAnsi" w:cstheme="minorHAnsi"/>
+          <w:color w:val="000000"/>
+          <w:sz w:val="22"/>
+          <w:lang w:val="de-AT"/>
+        </w:rPr>
+        <w:t xml:space="preserve">Relationen: </w:t>
+      </w:r>
+      <w:r>
+        <w:rPr>
+          <w:rFonts w:asciiTheme="minorHAnsi" w:hAnsiTheme="minorHAnsi" w:cstheme="minorHAnsi"/>
+          <w:color w:val="000000"/>
+          <w:sz w:val="22"/>
+          <w:lang w:val="de-AT"/>
+        </w:rPr>
+        <w:t>Ein Entity in der Datenbank (Tabelle) zwischen denen Beziehnungen bestehen können (1:1, 1:n, m:n)</w:t>
+      </w:r>
+    </w:p>
+    <w:p>
+      <w:pPr>
+        <w:pStyle w:val="ListParagraph"/>
         <w:numPr>
           <w:ilvl w:val="0"/>
           <w:numId w:val="1"/>
@@ -10549,7 +13544,6 @@
           <w:sz w:val="22"/>
           <w:lang w:val="de-AT"/>
         </w:rPr>
-        <w:lastRenderedPageBreak/>
         <w:t>Vor- und Nachteile bei Freeware Datenbanken</w:t>
       </w:r>
     </w:p>
@@ -10557,6 +13551,150 @@
       <w:pPr>
         <w:pStyle w:val="ListParagraph"/>
         <w:numPr>
+          <w:ilvl w:val="1"/>
+          <w:numId w:val="1"/>
+        </w:numPr>
+        <w:rPr>
+          <w:rFonts w:asciiTheme="minorHAnsi" w:hAnsiTheme="minorHAnsi" w:cstheme="minorHAnsi"/>
+          <w:color w:val="000000"/>
+          <w:sz w:val="22"/>
+          <w:lang w:val="de-AT"/>
+        </w:rPr>
+      </w:pPr>
+      <w:r>
+        <w:rPr>
+          <w:rFonts w:asciiTheme="minorHAnsi" w:hAnsiTheme="minorHAnsi" w:cstheme="minorHAnsi"/>
+          <w:color w:val="000000"/>
+          <w:sz w:val="22"/>
+          <w:lang w:val="de-AT"/>
+        </w:rPr>
+        <w:t xml:space="preserve">Vorteile: </w:t>
+      </w:r>
+    </w:p>
+    <w:p>
+      <w:pPr>
+        <w:pStyle w:val="ListParagraph"/>
+        <w:numPr>
+          <w:ilvl w:val="2"/>
+          <w:numId w:val="1"/>
+        </w:numPr>
+        <w:rPr>
+          <w:rFonts w:asciiTheme="minorHAnsi" w:hAnsiTheme="minorHAnsi" w:cstheme="minorHAnsi"/>
+          <w:color w:val="000000"/>
+          <w:sz w:val="22"/>
+          <w:lang w:val="de-AT"/>
+        </w:rPr>
+      </w:pPr>
+      <w:r>
+        <w:rPr>
+          <w:rFonts w:asciiTheme="minorHAnsi" w:hAnsiTheme="minorHAnsi" w:cstheme="minorHAnsi"/>
+          <w:color w:val="000000"/>
+          <w:sz w:val="22"/>
+          <w:lang w:val="de-AT"/>
+        </w:rPr>
+        <w:t>Zugriff auf den Code</w:t>
+      </w:r>
+    </w:p>
+    <w:p>
+      <w:pPr>
+        <w:pStyle w:val="ListParagraph"/>
+        <w:numPr>
+          <w:ilvl w:val="2"/>
+          <w:numId w:val="1"/>
+        </w:numPr>
+        <w:rPr>
+          <w:rFonts w:asciiTheme="minorHAnsi" w:hAnsiTheme="minorHAnsi" w:cstheme="minorHAnsi"/>
+          <w:color w:val="000000"/>
+          <w:sz w:val="22"/>
+          <w:lang w:val="de-AT"/>
+        </w:rPr>
+      </w:pPr>
+      <w:r>
+        <w:rPr>
+          <w:rFonts w:asciiTheme="minorHAnsi" w:hAnsiTheme="minorHAnsi" w:cstheme="minorHAnsi"/>
+          <w:color w:val="000000"/>
+          <w:sz w:val="22"/>
+          <w:lang w:val="de-AT"/>
+        </w:rPr>
+        <w:t>Veröffentlichungen (wird nicht nur von einzelnen Unternehmen weiterentwickelt)</w:t>
+      </w:r>
+    </w:p>
+    <w:p>
+      <w:pPr>
+        <w:pStyle w:val="ListParagraph"/>
+        <w:numPr>
+          <w:ilvl w:val="2"/>
+          <w:numId w:val="1"/>
+        </w:numPr>
+        <w:rPr>
+          <w:rFonts w:asciiTheme="minorHAnsi" w:hAnsiTheme="minorHAnsi" w:cstheme="minorHAnsi"/>
+          <w:color w:val="000000"/>
+          <w:sz w:val="22"/>
+          <w:lang w:val="de-AT"/>
+        </w:rPr>
+      </w:pPr>
+      <w:r>
+        <w:rPr>
+          <w:rFonts w:asciiTheme="minorHAnsi" w:hAnsiTheme="minorHAnsi" w:cstheme="minorHAnsi"/>
+          <w:color w:val="000000"/>
+          <w:sz w:val="22"/>
+          <w:lang w:val="de-AT"/>
+        </w:rPr>
+        <w:t>Kosten</w:t>
+      </w:r>
+    </w:p>
+    <w:p>
+      <w:pPr>
+        <w:pStyle w:val="ListParagraph"/>
+        <w:numPr>
+          <w:ilvl w:val="1"/>
+          <w:numId w:val="1"/>
+        </w:numPr>
+        <w:rPr>
+          <w:rFonts w:asciiTheme="minorHAnsi" w:hAnsiTheme="minorHAnsi" w:cstheme="minorHAnsi"/>
+          <w:color w:val="000000"/>
+          <w:sz w:val="22"/>
+          <w:lang w:val="de-AT"/>
+        </w:rPr>
+      </w:pPr>
+      <w:r>
+        <w:rPr>
+          <w:rFonts w:asciiTheme="minorHAnsi" w:hAnsiTheme="minorHAnsi" w:cstheme="minorHAnsi"/>
+          <w:color w:val="000000"/>
+          <w:sz w:val="22"/>
+          <w:lang w:val="de-AT"/>
+        </w:rPr>
+        <w:t>Nachteile:</w:t>
+      </w:r>
+    </w:p>
+    <w:p>
+      <w:pPr>
+        <w:pStyle w:val="ListParagraph"/>
+        <w:numPr>
+          <w:ilvl w:val="2"/>
+          <w:numId w:val="1"/>
+        </w:numPr>
+        <w:rPr>
+          <w:rFonts w:asciiTheme="minorHAnsi" w:hAnsiTheme="minorHAnsi" w:cstheme="minorHAnsi"/>
+          <w:color w:val="000000"/>
+          <w:sz w:val="22"/>
+          <w:lang w:val="de-AT"/>
+        </w:rPr>
+      </w:pPr>
+      <w:r>
+        <w:rPr>
+          <w:rFonts w:asciiTheme="minorHAnsi" w:hAnsiTheme="minorHAnsi" w:cstheme="minorHAnsi"/>
+          <w:color w:val="000000"/>
+          <w:sz w:val="22"/>
+          <w:lang w:val="de-AT"/>
+        </w:rPr>
+        <w:t>Support</w:t>
+      </w:r>
+    </w:p>
+    <w:p>
+      <w:pPr>
+        <w:pStyle w:val="ListParagraph"/>
+        <w:numPr>
           <w:ilvl w:val="0"/>
           <w:numId w:val="1"/>
         </w:numPr>
@@ -10581,6 +13719,222 @@
       <w:pPr>
         <w:pStyle w:val="ListParagraph"/>
         <w:numPr>
+          <w:ilvl w:val="1"/>
+          <w:numId w:val="1"/>
+        </w:numPr>
+        <w:rPr>
+          <w:rFonts w:asciiTheme="minorHAnsi" w:hAnsiTheme="minorHAnsi" w:cstheme="minorHAnsi"/>
+          <w:color w:val="000000"/>
+          <w:sz w:val="22"/>
+          <w:lang w:val="de-AT"/>
+        </w:rPr>
+      </w:pPr>
+      <w:r>
+        <w:rPr>
+          <w:rFonts w:asciiTheme="minorHAnsi" w:hAnsiTheme="minorHAnsi" w:cstheme="minorHAnsi"/>
+          <w:color w:val="000000"/>
+          <w:sz w:val="22"/>
+          <w:lang w:val="de-AT"/>
+        </w:rPr>
+        <w:t>Sicherungstypen</w:t>
+      </w:r>
+    </w:p>
+    <w:p>
+      <w:pPr>
+        <w:pStyle w:val="ListParagraph"/>
+        <w:numPr>
+          <w:ilvl w:val="2"/>
+          <w:numId w:val="1"/>
+        </w:numPr>
+        <w:rPr>
+          <w:rFonts w:asciiTheme="minorHAnsi" w:hAnsiTheme="minorHAnsi" w:cstheme="minorHAnsi"/>
+          <w:color w:val="000000"/>
+          <w:sz w:val="22"/>
+          <w:lang w:val="de-AT"/>
+        </w:rPr>
+      </w:pPr>
+      <w:r>
+        <w:rPr>
+          <w:rFonts w:asciiTheme="minorHAnsi" w:hAnsiTheme="minorHAnsi" w:cstheme="minorHAnsi"/>
+          <w:color w:val="000000"/>
+          <w:sz w:val="22"/>
+          <w:lang w:val="de-AT"/>
+        </w:rPr>
+        <w:t>Offline: Während der Sicherung keinen Zugriff oder Verbindung</w:t>
+      </w:r>
+    </w:p>
+    <w:p>
+      <w:pPr>
+        <w:pStyle w:val="ListParagraph"/>
+        <w:numPr>
+          <w:ilvl w:val="2"/>
+          <w:numId w:val="1"/>
+        </w:numPr>
+        <w:rPr>
+          <w:rFonts w:asciiTheme="minorHAnsi" w:hAnsiTheme="minorHAnsi" w:cstheme="minorHAnsi"/>
+          <w:color w:val="000000"/>
+          <w:sz w:val="22"/>
+          <w:lang w:val="de-AT"/>
+        </w:rPr>
+      </w:pPr>
+      <w:r>
+        <w:rPr>
+          <w:rFonts w:asciiTheme="minorHAnsi" w:hAnsiTheme="minorHAnsi" w:cstheme="minorHAnsi"/>
+          <w:color w:val="000000"/>
+          <w:sz w:val="22"/>
+          <w:lang w:val="de-AT"/>
+        </w:rPr>
+        <w:t>Online</w:t>
+      </w:r>
+    </w:p>
+    <w:p>
+      <w:pPr>
+        <w:pStyle w:val="ListParagraph"/>
+        <w:numPr>
+          <w:ilvl w:val="1"/>
+          <w:numId w:val="1"/>
+        </w:numPr>
+        <w:rPr>
+          <w:rFonts w:asciiTheme="minorHAnsi" w:hAnsiTheme="minorHAnsi" w:cstheme="minorHAnsi"/>
+          <w:color w:val="000000"/>
+          <w:sz w:val="22"/>
+          <w:lang w:val="de-AT"/>
+        </w:rPr>
+      </w:pPr>
+      <w:r>
+        <w:rPr>
+          <w:rFonts w:asciiTheme="minorHAnsi" w:hAnsiTheme="minorHAnsi" w:cstheme="minorHAnsi"/>
+          <w:color w:val="000000"/>
+          <w:sz w:val="22"/>
+          <w:lang w:val="de-AT"/>
+        </w:rPr>
+        <w:t>Ausgabeoptionen</w:t>
+      </w:r>
+    </w:p>
+    <w:p>
+      <w:pPr>
+        <w:pStyle w:val="ListParagraph"/>
+        <w:numPr>
+          <w:ilvl w:val="2"/>
+          <w:numId w:val="1"/>
+        </w:numPr>
+        <w:rPr>
+          <w:rFonts w:asciiTheme="minorHAnsi" w:hAnsiTheme="minorHAnsi" w:cstheme="minorHAnsi"/>
+          <w:color w:val="000000"/>
+          <w:sz w:val="22"/>
+          <w:lang w:val="de-AT"/>
+        </w:rPr>
+      </w:pPr>
+      <w:r>
+        <w:rPr>
+          <w:rFonts w:asciiTheme="minorHAnsi" w:hAnsiTheme="minorHAnsi" w:cstheme="minorHAnsi"/>
+          <w:color w:val="000000"/>
+          <w:sz w:val="22"/>
+          <w:lang w:val="de-AT"/>
+        </w:rPr>
+        <w:t>Dateisystem: Sichert die Daten im Dateisystem</w:t>
+      </w:r>
+    </w:p>
+    <w:p>
+      <w:pPr>
+        <w:pStyle w:val="ListParagraph"/>
+        <w:numPr>
+          <w:ilvl w:val="2"/>
+          <w:numId w:val="1"/>
+        </w:numPr>
+        <w:rPr>
+          <w:rFonts w:asciiTheme="minorHAnsi" w:hAnsiTheme="minorHAnsi" w:cstheme="minorHAnsi"/>
+          <w:color w:val="000000"/>
+          <w:sz w:val="22"/>
+          <w:lang w:val="de-AT"/>
+        </w:rPr>
+      </w:pPr>
+      <w:r>
+        <w:rPr>
+          <w:rFonts w:asciiTheme="minorHAnsi" w:hAnsiTheme="minorHAnsi" w:cstheme="minorHAnsi"/>
+          <w:color w:val="000000"/>
+          <w:sz w:val="22"/>
+          <w:lang w:val="de-AT"/>
+        </w:rPr>
+        <w:t>Tivoli Storage Manager</w:t>
+      </w:r>
+    </w:p>
+    <w:p>
+      <w:pPr>
+        <w:pStyle w:val="ListParagraph"/>
+        <w:numPr>
+          <w:ilvl w:val="1"/>
+          <w:numId w:val="1"/>
+        </w:numPr>
+        <w:rPr>
+          <w:rFonts w:asciiTheme="minorHAnsi" w:hAnsiTheme="minorHAnsi" w:cstheme="minorHAnsi"/>
+          <w:color w:val="000000"/>
+          <w:sz w:val="22"/>
+          <w:lang w:val="de-AT"/>
+        </w:rPr>
+      </w:pPr>
+      <w:r>
+        <w:rPr>
+          <w:rFonts w:asciiTheme="minorHAnsi" w:hAnsiTheme="minorHAnsi" w:cstheme="minorHAnsi"/>
+          <w:color w:val="000000"/>
+          <w:sz w:val="22"/>
+          <w:lang w:val="de-AT"/>
+        </w:rPr>
+        <w:t>Protokollierungsarten</w:t>
+      </w:r>
+    </w:p>
+    <w:p>
+      <w:pPr>
+        <w:pStyle w:val="ListParagraph"/>
+        <w:numPr>
+          <w:ilvl w:val="2"/>
+          <w:numId w:val="1"/>
+        </w:numPr>
+        <w:rPr>
+          <w:rFonts w:asciiTheme="minorHAnsi" w:hAnsiTheme="minorHAnsi" w:cstheme="minorHAnsi"/>
+          <w:color w:val="000000"/>
+          <w:sz w:val="22"/>
+          <w:lang w:val="de-AT"/>
+        </w:rPr>
+      </w:pPr>
+      <w:r>
+        <w:rPr>
+          <w:rFonts w:asciiTheme="minorHAnsi" w:hAnsiTheme="minorHAnsi" w:cstheme="minorHAnsi"/>
+          <w:color w:val="000000"/>
+          <w:sz w:val="22"/>
+          <w:lang w:val="de-AT"/>
+        </w:rPr>
+        <w:t>Umlaufprotokollierung</w:t>
+      </w:r>
+    </w:p>
+    <w:p>
+      <w:pPr>
+        <w:pStyle w:val="ListParagraph"/>
+        <w:numPr>
+          <w:ilvl w:val="2"/>
+          <w:numId w:val="1"/>
+        </w:numPr>
+        <w:rPr>
+          <w:rFonts w:asciiTheme="minorHAnsi" w:hAnsiTheme="minorHAnsi" w:cstheme="minorHAnsi"/>
+          <w:color w:val="000000"/>
+          <w:sz w:val="22"/>
+          <w:lang w:val="de-AT"/>
+        </w:rPr>
+      </w:pPr>
+      <w:r>
+        <w:rPr>
+          <w:rFonts w:asciiTheme="minorHAnsi" w:hAnsiTheme="minorHAnsi" w:cstheme="minorHAnsi"/>
+          <w:color w:val="000000"/>
+          <w:sz w:val="22"/>
+          <w:lang w:val="de-AT"/>
+        </w:rPr>
+        <w:t>Archivprotokollierung</w:t>
+      </w:r>
+    </w:p>
+    <w:p>
+      <w:pPr>
+        <w:pStyle w:val="ListParagraph"/>
+        <w:numPr>
           <w:ilvl w:val="0"/>
           <w:numId w:val="1"/>
         </w:numPr>
@@ -10605,6 +13959,72 @@
       <w:pPr>
         <w:pStyle w:val="ListParagraph"/>
         <w:numPr>
+          <w:ilvl w:val="1"/>
+          <w:numId w:val="1"/>
+        </w:numPr>
+        <w:rPr>
+          <w:rFonts w:asciiTheme="minorHAnsi" w:hAnsiTheme="minorHAnsi" w:cstheme="minorHAnsi"/>
+          <w:color w:val="000000"/>
+          <w:sz w:val="22"/>
+          <w:lang w:val="de-AT"/>
+        </w:rPr>
+      </w:pPr>
+      <w:r>
+        <w:rPr>
+          <w:rFonts w:asciiTheme="minorHAnsi" w:hAnsiTheme="minorHAnsi" w:cstheme="minorHAnsi"/>
+          <w:color w:val="000000"/>
+          <w:sz w:val="22"/>
+          <w:lang w:val="de-AT"/>
+        </w:rPr>
+        <w:t xml:space="preserve">Sperrtabelle: </w:t>
+      </w:r>
+      <w:r>
+        <w:rPr>
+          <w:rFonts w:asciiTheme="minorHAnsi" w:hAnsiTheme="minorHAnsi" w:cstheme="minorHAnsi"/>
+          <w:color w:val="000000"/>
+          <w:sz w:val="22"/>
+          <w:lang w:val="de-AT"/>
+        </w:rPr>
+        <w:t>Die Sperrtabelle dient zur Verwaltung der Sperren</w:t>
+      </w:r>
+    </w:p>
+    <w:p>
+      <w:pPr>
+        <w:pStyle w:val="ListParagraph"/>
+        <w:numPr>
+          <w:ilvl w:val="1"/>
+          <w:numId w:val="1"/>
+        </w:numPr>
+        <w:rPr>
+          <w:rFonts w:asciiTheme="minorHAnsi" w:hAnsiTheme="minorHAnsi" w:cstheme="minorHAnsi"/>
+          <w:color w:val="000000"/>
+          <w:sz w:val="22"/>
+          <w:lang w:val="de-AT"/>
+        </w:rPr>
+      </w:pPr>
+      <w:r>
+        <w:rPr>
+          <w:rFonts w:asciiTheme="minorHAnsi" w:hAnsiTheme="minorHAnsi" w:cstheme="minorHAnsi"/>
+          <w:color w:val="000000"/>
+          <w:sz w:val="22"/>
+          <w:lang w:val="de-AT"/>
+        </w:rPr>
+        <w:t xml:space="preserve">Sperrverhalten: </w:t>
+      </w:r>
+      <w:r>
+        <w:rPr>
+          <w:rFonts w:asciiTheme="minorHAnsi" w:hAnsiTheme="minorHAnsi" w:cstheme="minorHAnsi"/>
+          <w:color w:val="000000"/>
+          <w:sz w:val="22"/>
+          <w:lang w:val="de-AT"/>
+        </w:rPr>
+        <w:t>um die Integrität von Transaktionen sicherzustellen und um die Konsistenz der Datenbanken beizubehalten, wenn mehrere Benutzer gleichzeitig auf Daten zugreifen</w:t>
+      </w:r>
+    </w:p>
+    <w:p>
+      <w:pPr>
+        <w:pStyle w:val="ListParagraph"/>
+        <w:numPr>
           <w:ilvl w:val="0"/>
           <w:numId w:val="1"/>
         </w:numPr>
@@ -10637,6 +14057,26 @@
     <w:p>
       <w:pPr>
         <w:pStyle w:val="ListParagraph"/>
+        <w:rPr>
+          <w:rFonts w:asciiTheme="minorHAnsi" w:hAnsiTheme="minorHAnsi" w:cstheme="minorHAnsi"/>
+          <w:color w:val="000000"/>
+          <w:sz w:val="22"/>
+          <w:lang w:val="de-AT"/>
+        </w:rPr>
+      </w:pPr>
+      <w:r>
+        <w:rPr>
+          <w:rFonts w:asciiTheme="minorHAnsi" w:hAnsiTheme="minorHAnsi" w:cstheme="minorHAnsi"/>
+          <w:color w:val="000000"/>
+          <w:sz w:val="22"/>
+          <w:lang w:val="de-AT"/>
+        </w:rPr>
+        <w:t>Ein betriebliches Informationssystem ist ein Informationssystem, dessen vorrangige Rolle es ist, den betrieblichen Funktionen Daten effizient zur Verfügung zu stellen</w:t>
+      </w:r>
+    </w:p>
+    <w:p>
+      <w:pPr>
+        <w:pStyle w:val="ListParagraph"/>
         <w:numPr>
           <w:ilvl w:val="0"/>
           <w:numId w:val="1"/>
@@ -10661,6 +14101,44 @@
     <w:p>
       <w:pPr>
         <w:pStyle w:val="ListParagraph"/>
+        <w:rPr>
+          <w:rFonts w:asciiTheme="minorHAnsi" w:hAnsiTheme="minorHAnsi" w:cstheme="minorHAnsi"/>
+          <w:color w:val="000000"/>
+          <w:sz w:val="22"/>
+          <w:lang w:val="de-AT"/>
+        </w:rPr>
+      </w:pPr>
+      <w:r>
+        <w:rPr>
+          <w:rFonts w:asciiTheme="minorHAnsi" w:hAnsiTheme="minorHAnsi" w:cstheme="minorHAnsi"/>
+          <w:color w:val="000000"/>
+          <w:sz w:val="22"/>
+          <w:lang w:val="de-AT"/>
+        </w:rPr>
+        <w:t>ERP ist die Abkürzung für Enterprise Resource Planning, übersetzt Geschäftsressourcenplanung. ERP-Systeme sind betriebswirtschaftliche Softwarelösungen zur Steuerung von Geschäftsprozessen.</w:t>
+      </w:r>
+      <w:r>
+        <w:rPr>
+          <w:rFonts w:asciiTheme="minorHAnsi" w:hAnsiTheme="minorHAnsi" w:cstheme="minorHAnsi"/>
+          <w:color w:val="000000"/>
+          <w:sz w:val="22"/>
+          <w:lang w:val="de-AT"/>
+        </w:rPr>
+        <w:t xml:space="preserve"> </w:t>
+      </w:r>
+      <w:r>
+        <w:rPr>
+          <w:rFonts w:asciiTheme="minorHAnsi" w:hAnsiTheme="minorHAnsi" w:cstheme="minorHAnsi"/>
+          <w:color w:val="000000"/>
+          <w:sz w:val="22"/>
+          <w:lang w:val="de-AT"/>
+        </w:rPr>
+        <w:t>Kenntnisse BI/BW Systeme</w:t>
+      </w:r>
+    </w:p>
+    <w:p>
+      <w:pPr>
+        <w:pStyle w:val="ListParagraph"/>
         <w:numPr>
           <w:ilvl w:val="0"/>
           <w:numId w:val="1"/>
@@ -10679,7 +14157,27 @@
           <w:sz w:val="22"/>
           <w:lang w:val="de-AT"/>
         </w:rPr>
-        <w:t>Kenntnisse BI/BW Systeme</w:t>
+        <w:t>Fachbegriff Programmspezifikation</w:t>
+      </w:r>
+    </w:p>
+    <w:p>
+      <w:pPr>
+        <w:pStyle w:val="ListParagraph"/>
+        <w:rPr>
+          <w:rFonts w:asciiTheme="minorHAnsi" w:hAnsiTheme="minorHAnsi" w:cstheme="minorHAnsi"/>
+          <w:color w:val="000000"/>
+          <w:sz w:val="22"/>
+          <w:lang w:val="de-AT"/>
+        </w:rPr>
+      </w:pPr>
+      <w:r>
+        <w:rPr>
+          <w:rFonts w:asciiTheme="minorHAnsi" w:hAnsiTheme="minorHAnsi" w:cstheme="minorHAnsi"/>
+          <w:color w:val="000000"/>
+          <w:sz w:val="22"/>
+          <w:lang w:val="de-AT"/>
+        </w:rPr>
+        <w:t>Modell zur Abspeicherung der Daten</w:t>
       </w:r>
     </w:p>
     <w:p>
@@ -10703,7 +14201,27 @@
           <w:sz w:val="22"/>
           <w:lang w:val="de-AT"/>
         </w:rPr>
-        <w:t>Fachbegriff Programmspezifikation</w:t>
+        <w:t>Fachbegriff Datenmodell</w:t>
+      </w:r>
+    </w:p>
+    <w:p>
+      <w:pPr>
+        <w:pStyle w:val="ListParagraph"/>
+        <w:rPr>
+          <w:rFonts w:asciiTheme="minorHAnsi" w:hAnsiTheme="minorHAnsi" w:cstheme="minorHAnsi"/>
+          <w:color w:val="000000"/>
+          <w:sz w:val="22"/>
+          <w:lang w:val="de-AT"/>
+        </w:rPr>
+      </w:pPr>
+      <w:r>
+        <w:rPr>
+          <w:rFonts w:asciiTheme="minorHAnsi" w:hAnsiTheme="minorHAnsi" w:cstheme="minorHAnsi"/>
+          <w:color w:val="000000"/>
+          <w:sz w:val="22"/>
+          <w:lang w:val="de-AT"/>
+        </w:rPr>
+        <w:t>Ein Datenmodell ist ein Modell der zu beschreibenden und verarbeitenden Daten eines Anwendungsbereichs und ihrer Beziehungen zueinander</w:t>
       </w:r>
     </w:p>
     <w:p>
@@ -10727,7 +14245,47 @@
           <w:sz w:val="22"/>
           <w:lang w:val="de-AT"/>
         </w:rPr>
-        <w:t>Fachbegriff Datenmodell</w:t>
+        <w:t>Kenntnisse über wichtige Datentypen und Datenstrukturen</w:t>
+      </w:r>
+    </w:p>
+    <w:p>
+      <w:pPr>
+        <w:pStyle w:val="ListParagraph"/>
+        <w:rPr>
+          <w:rFonts w:asciiTheme="minorHAnsi" w:hAnsiTheme="minorHAnsi" w:cstheme="minorHAnsi"/>
+          <w:color w:val="000000"/>
+          <w:sz w:val="22"/>
+          <w:lang w:val="de-AT"/>
+        </w:rPr>
+      </w:pPr>
+      <w:r>
+        <w:rPr>
+          <w:rFonts w:asciiTheme="minorHAnsi" w:hAnsiTheme="minorHAnsi" w:cstheme="minorHAnsi"/>
+          <w:color w:val="000000"/>
+          <w:sz w:val="22"/>
+          <w:lang w:val="de-AT"/>
+        </w:rPr>
+        <w:t xml:space="preserve">INT, NUMBER, VARCHAR, VARCHAR2 </w:t>
+      </w:r>
+    </w:p>
+    <w:p>
+      <w:pPr>
+        <w:pStyle w:val="ListParagraph"/>
+        <w:rPr>
+          <w:rFonts w:asciiTheme="minorHAnsi" w:hAnsiTheme="minorHAnsi" w:cstheme="minorHAnsi"/>
+          <w:color w:val="000000"/>
+          <w:sz w:val="22"/>
+          <w:lang w:val="de-AT"/>
+        </w:rPr>
+      </w:pPr>
+      <w:r>
+        <w:rPr>
+          <w:rFonts w:asciiTheme="minorHAnsi" w:hAnsiTheme="minorHAnsi" w:cstheme="minorHAnsi"/>
+          <w:color w:val="000000"/>
+          <w:sz w:val="22"/>
+          <w:lang w:val="de-AT"/>
+        </w:rPr>
+        <w:t>Unterschied Varchar, Varchar2 und Nvarchar: Varchar macht einen Unterschied zwischen null und einem leeren String varchar2 nicht. Nvarchar speichert nur Unicode</w:t>
       </w:r>
     </w:p>
     <w:p>
@@ -10751,31 +14309,27 @@
           <w:sz w:val="22"/>
           <w:lang w:val="de-AT"/>
         </w:rPr>
-        <w:t>Kenntnisse über wichtige Datentypen und Datenstrukturen</w:t>
-      </w:r>
-    </w:p>
-    <w:p>
-      <w:pPr>
-        <w:pStyle w:val="ListParagraph"/>
-        <w:numPr>
-          <w:ilvl w:val="0"/>
-          <w:numId w:val="1"/>
-        </w:numPr>
-        <w:rPr>
-          <w:rFonts w:asciiTheme="minorHAnsi" w:hAnsiTheme="minorHAnsi" w:cstheme="minorHAnsi"/>
-          <w:color w:val="000000"/>
-          <w:sz w:val="22"/>
-          <w:lang w:val="de-AT"/>
-        </w:rPr>
-      </w:pPr>
-      <w:r>
-        <w:rPr>
-          <w:rFonts w:asciiTheme="minorHAnsi" w:hAnsiTheme="minorHAnsi" w:cstheme="minorHAnsi"/>
-          <w:color w:val="000000"/>
-          <w:sz w:val="22"/>
-          <w:lang w:val="de-AT"/>
-        </w:rPr>
         <w:t>Kenntnisse über Funktionen (Definition, Parameter = Schnitstelle, Rückgabewert, Aufruf)</w:t>
+      </w:r>
+    </w:p>
+    <w:p>
+      <w:pPr>
+        <w:pStyle w:val="ListParagraph"/>
+        <w:rPr>
+          <w:rFonts w:asciiTheme="minorHAnsi" w:hAnsiTheme="minorHAnsi" w:cstheme="minorHAnsi"/>
+          <w:color w:val="000000"/>
+          <w:sz w:val="22"/>
+          <w:lang w:val="de-AT"/>
+        </w:rPr>
+      </w:pPr>
+      <w:r>
+        <w:rPr>
+          <w:rFonts w:asciiTheme="minorHAnsi" w:hAnsiTheme="minorHAnsi" w:cstheme="minorHAnsi"/>
+          <w:color w:val="000000"/>
+          <w:sz w:val="22"/>
+          <w:lang w:val="de-AT"/>
+        </w:rPr>
+        <w:t xml:space="preserve">Muss ich nicht wirklich aufschreiben oder? </w:t>
       </w:r>
     </w:p>
     <w:p>
@@ -10801,6 +14355,7 @@
           <w:sz w:val="22"/>
           <w:lang w:val="de-AT"/>
         </w:rPr>
+        <w:lastRenderedPageBreak/>
         <w:t>Unterschiede zwischen Call-By-Value und Call-By-Refernce</w:t>
       </w:r>
     </w:p>
@@ -10808,6 +14363,54 @@
       <w:pPr>
         <w:pStyle w:val="ListParagraph"/>
         <w:numPr>
+          <w:ilvl w:val="1"/>
+          <w:numId w:val="1"/>
+        </w:numPr>
+        <w:rPr>
+          <w:rFonts w:asciiTheme="minorHAnsi" w:hAnsiTheme="minorHAnsi" w:cstheme="minorHAnsi"/>
+          <w:color w:val="000000"/>
+          <w:sz w:val="22"/>
+          <w:lang w:val="de-AT"/>
+        </w:rPr>
+      </w:pPr>
+      <w:r>
+        <w:rPr>
+          <w:rFonts w:asciiTheme="minorHAnsi" w:hAnsiTheme="minorHAnsi" w:cstheme="minorHAnsi"/>
+          <w:color w:val="000000"/>
+          <w:sz w:val="22"/>
+          <w:lang w:val="de-AT"/>
+        </w:rPr>
+        <w:t xml:space="preserve">Call-by-Value: Der Wert, der Übergeben wird wird kopiert </w:t>
+      </w:r>
+    </w:p>
+    <w:p>
+      <w:pPr>
+        <w:pStyle w:val="ListParagraph"/>
+        <w:numPr>
+          <w:ilvl w:val="1"/>
+          <w:numId w:val="1"/>
+        </w:numPr>
+        <w:rPr>
+          <w:rFonts w:asciiTheme="minorHAnsi" w:hAnsiTheme="minorHAnsi" w:cstheme="minorHAnsi"/>
+          <w:color w:val="000000"/>
+          <w:sz w:val="22"/>
+          <w:lang w:val="de-AT"/>
+        </w:rPr>
+      </w:pPr>
+      <w:r>
+        <w:rPr>
+          <w:rFonts w:asciiTheme="minorHAnsi" w:hAnsiTheme="minorHAnsi" w:cstheme="minorHAnsi"/>
+          <w:color w:val="000000"/>
+          <w:sz w:val="22"/>
+          <w:lang w:val="de-AT"/>
+        </w:rPr>
+        <w:t>Call-by-Reference: Es wird nur ein Zeiger übergeben, der auf den Wert Zeigt. Sobald also der übergebene Wert verändert wird, verändert sich auch der original Wert</w:t>
+      </w:r>
+    </w:p>
+    <w:p>
+      <w:pPr>
+        <w:pStyle w:val="ListParagraph"/>
+        <w:numPr>
           <w:ilvl w:val="0"/>
           <w:numId w:val="1"/>
         </w:numPr>
@@ -10832,6 +14435,224 @@
       <w:pPr>
         <w:pStyle w:val="ListParagraph"/>
         <w:numPr>
+          <w:ilvl w:val="1"/>
+          <w:numId w:val="1"/>
+        </w:numPr>
+        <w:rPr>
+          <w:rFonts w:asciiTheme="minorHAnsi" w:hAnsiTheme="minorHAnsi" w:cstheme="minorHAnsi"/>
+          <w:color w:val="000000"/>
+          <w:sz w:val="22"/>
+          <w:lang w:val="de-AT"/>
+        </w:rPr>
+      </w:pPr>
+      <w:r>
+        <w:rPr>
+          <w:rFonts w:asciiTheme="minorHAnsi" w:hAnsiTheme="minorHAnsi" w:cstheme="minorHAnsi"/>
+          <w:color w:val="000000"/>
+          <w:sz w:val="22"/>
+          <w:lang w:val="de-AT"/>
+        </w:rPr>
+        <w:t>Datenelemente: Variable, Properties, global, local</w:t>
+      </w:r>
+    </w:p>
+    <w:p>
+      <w:pPr>
+        <w:pStyle w:val="ListParagraph"/>
+        <w:numPr>
+          <w:ilvl w:val="1"/>
+          <w:numId w:val="1"/>
+        </w:numPr>
+        <w:rPr>
+          <w:rFonts w:asciiTheme="minorHAnsi" w:hAnsiTheme="minorHAnsi" w:cstheme="minorHAnsi"/>
+          <w:color w:val="000000"/>
+          <w:sz w:val="22"/>
+          <w:lang w:val="de-AT"/>
+        </w:rPr>
+      </w:pPr>
+      <w:r>
+        <w:rPr>
+          <w:rFonts w:asciiTheme="minorHAnsi" w:hAnsiTheme="minorHAnsi" w:cstheme="minorHAnsi"/>
+          <w:color w:val="000000"/>
+          <w:sz w:val="22"/>
+          <w:lang w:val="de-AT"/>
+        </w:rPr>
+        <w:t>Konstruktor: Wird aufgerufen, sobald eine Instanz der Klasse erstellt wird. (Initialisierung)</w:t>
+      </w:r>
+    </w:p>
+    <w:p>
+      <w:pPr>
+        <w:pStyle w:val="ListParagraph"/>
+        <w:numPr>
+          <w:ilvl w:val="1"/>
+          <w:numId w:val="1"/>
+        </w:numPr>
+        <w:rPr>
+          <w:rFonts w:asciiTheme="minorHAnsi" w:hAnsiTheme="minorHAnsi" w:cstheme="minorHAnsi"/>
+          <w:color w:val="000000"/>
+          <w:sz w:val="22"/>
+          <w:lang w:val="de-AT"/>
+        </w:rPr>
+      </w:pPr>
+      <w:r>
+        <w:rPr>
+          <w:rFonts w:asciiTheme="minorHAnsi" w:hAnsiTheme="minorHAnsi" w:cstheme="minorHAnsi"/>
+          <w:color w:val="000000"/>
+          <w:sz w:val="22"/>
+          <w:lang w:val="de-AT"/>
+        </w:rPr>
+        <w:t>Destruktor: Wird aufgerufen sobald ein Objekt zerstört wird</w:t>
+      </w:r>
+    </w:p>
+    <w:p>
+      <w:pPr>
+        <w:pStyle w:val="ListParagraph"/>
+        <w:numPr>
+          <w:ilvl w:val="1"/>
+          <w:numId w:val="1"/>
+        </w:numPr>
+        <w:rPr>
+          <w:rFonts w:asciiTheme="minorHAnsi" w:hAnsiTheme="minorHAnsi" w:cstheme="minorHAnsi"/>
+          <w:color w:val="000000"/>
+          <w:sz w:val="22"/>
+          <w:lang w:val="de-AT"/>
+        </w:rPr>
+      </w:pPr>
+      <w:r>
+        <w:rPr>
+          <w:rFonts w:asciiTheme="minorHAnsi" w:hAnsiTheme="minorHAnsi" w:cstheme="minorHAnsi"/>
+          <w:color w:val="000000"/>
+          <w:sz w:val="22"/>
+          <w:lang w:val="de-AT"/>
+        </w:rPr>
+        <w:t>Methoden: Funktionen in einer Klasse</w:t>
+      </w:r>
+    </w:p>
+    <w:p>
+      <w:pPr>
+        <w:pStyle w:val="ListParagraph"/>
+        <w:numPr>
+          <w:ilvl w:val="1"/>
+          <w:numId w:val="1"/>
+        </w:numPr>
+        <w:rPr>
+          <w:rFonts w:asciiTheme="minorHAnsi" w:hAnsiTheme="minorHAnsi" w:cstheme="minorHAnsi"/>
+          <w:color w:val="000000"/>
+          <w:sz w:val="22"/>
+          <w:lang w:val="de-AT"/>
+        </w:rPr>
+      </w:pPr>
+      <w:r>
+        <w:rPr>
+          <w:rFonts w:asciiTheme="minorHAnsi" w:hAnsiTheme="minorHAnsi" w:cstheme="minorHAnsi"/>
+          <w:color w:val="000000"/>
+          <w:sz w:val="22"/>
+          <w:lang w:val="de-AT"/>
+        </w:rPr>
+        <w:t xml:space="preserve">Zugriffsmodifikatoren: </w:t>
+      </w:r>
+    </w:p>
+    <w:p>
+      <w:pPr>
+        <w:pStyle w:val="ListParagraph"/>
+        <w:numPr>
+          <w:ilvl w:val="2"/>
+          <w:numId w:val="1"/>
+        </w:numPr>
+        <w:rPr>
+          <w:rFonts w:asciiTheme="minorHAnsi" w:hAnsiTheme="minorHAnsi" w:cstheme="minorHAnsi"/>
+          <w:color w:val="000000"/>
+          <w:sz w:val="22"/>
+          <w:lang w:val="de-AT"/>
+        </w:rPr>
+      </w:pPr>
+      <w:r>
+        <w:rPr>
+          <w:rFonts w:asciiTheme="minorHAnsi" w:hAnsiTheme="minorHAnsi" w:cstheme="minorHAnsi"/>
+          <w:color w:val="000000"/>
+          <w:sz w:val="22"/>
+          <w:lang w:val="de-AT"/>
+        </w:rPr>
+        <w:t>Private: nur innerhalb der Klasse sichtbar</w:t>
+      </w:r>
+    </w:p>
+    <w:p>
+      <w:pPr>
+        <w:pStyle w:val="ListParagraph"/>
+        <w:numPr>
+          <w:ilvl w:val="2"/>
+          <w:numId w:val="1"/>
+        </w:numPr>
+        <w:rPr>
+          <w:rFonts w:asciiTheme="minorHAnsi" w:hAnsiTheme="minorHAnsi" w:cstheme="minorHAnsi"/>
+          <w:color w:val="000000"/>
+          <w:sz w:val="22"/>
+          <w:lang w:val="de-AT"/>
+        </w:rPr>
+      </w:pPr>
+      <w:r>
+        <w:rPr>
+          <w:rFonts w:asciiTheme="minorHAnsi" w:hAnsiTheme="minorHAnsi" w:cstheme="minorHAnsi"/>
+          <w:color w:val="000000"/>
+          <w:sz w:val="22"/>
+          <w:lang w:val="de-AT"/>
+        </w:rPr>
+        <w:t>Public: Überall sichtbar</w:t>
+      </w:r>
+    </w:p>
+    <w:p>
+      <w:pPr>
+        <w:pStyle w:val="ListParagraph"/>
+        <w:numPr>
+          <w:ilvl w:val="2"/>
+          <w:numId w:val="1"/>
+        </w:numPr>
+        <w:rPr>
+          <w:rFonts w:asciiTheme="minorHAnsi" w:hAnsiTheme="minorHAnsi" w:cstheme="minorHAnsi"/>
+          <w:color w:val="000000"/>
+          <w:sz w:val="22"/>
+          <w:lang w:val="de-AT"/>
+        </w:rPr>
+      </w:pPr>
+      <w:r>
+        <w:rPr>
+          <w:rFonts w:asciiTheme="minorHAnsi" w:hAnsiTheme="minorHAnsi" w:cstheme="minorHAnsi"/>
+          <w:color w:val="000000"/>
+          <w:sz w:val="22"/>
+          <w:lang w:val="de-AT"/>
+        </w:rPr>
+        <w:t>Protected: Nur in der Basisklasse und alle abgeleiteteten Klassen sichtbar</w:t>
+      </w:r>
+    </w:p>
+    <w:p>
+      <w:pPr>
+        <w:pStyle w:val="ListParagraph"/>
+        <w:numPr>
+          <w:ilvl w:val="2"/>
+          <w:numId w:val="1"/>
+        </w:numPr>
+        <w:rPr>
+          <w:rFonts w:asciiTheme="minorHAnsi" w:hAnsiTheme="minorHAnsi" w:cstheme="minorHAnsi"/>
+          <w:color w:val="000000"/>
+          <w:sz w:val="22"/>
+          <w:lang w:val="de-AT"/>
+        </w:rPr>
+      </w:pPr>
+      <w:r>
+        <w:rPr>
+          <w:rFonts w:asciiTheme="minorHAnsi" w:hAnsiTheme="minorHAnsi" w:cstheme="minorHAnsi"/>
+          <w:color w:val="000000"/>
+          <w:sz w:val="22"/>
+          <w:lang w:val="de-AT"/>
+        </w:rPr>
+        <w:t>Internal</w:t>
+      </w:r>
+      <w:bookmarkStart w:id="0" w:name="_GoBack"/>
+      <w:bookmarkEnd w:id="0"/>
+    </w:p>
+    <w:p>
+      <w:pPr>
+        <w:pStyle w:val="ListParagraph"/>
+        <w:numPr>
           <w:ilvl w:val="0"/>
           <w:numId w:val="1"/>
         </w:numPr>
@@ -10855,6 +14676,62 @@
     <w:p>
       <w:pPr>
         <w:pStyle w:val="ListParagraph"/>
+        <w:rPr>
+          <w:rFonts w:asciiTheme="minorHAnsi" w:hAnsiTheme="minorHAnsi" w:cstheme="minorHAnsi"/>
+          <w:color w:val="000000"/>
+          <w:sz w:val="22"/>
+          <w:lang w:val="de-AT"/>
+        </w:rPr>
+      </w:pPr>
+      <w:r>
+        <w:rPr>
+          <w:rFonts w:asciiTheme="minorHAnsi" w:hAnsiTheme="minorHAnsi" w:cstheme="minorHAnsi"/>
+          <w:color w:val="000000"/>
+          <w:sz w:val="22"/>
+          <w:lang w:val="de-AT"/>
+        </w:rPr>
+        <w:t>Dabei werden von einer allgeme</w:t>
+      </w:r>
+      <w:r>
+        <w:rPr>
+          <w:rFonts w:asciiTheme="minorHAnsi" w:hAnsiTheme="minorHAnsi" w:cstheme="minorHAnsi"/>
+          <w:color w:val="000000"/>
+          <w:sz w:val="22"/>
+          <w:lang w:val="de-AT"/>
+        </w:rPr>
+        <w:t xml:space="preserve">ineren Klasse, der Basisklasse, </w:t>
+      </w:r>
+      <w:r>
+        <w:rPr>
+          <w:rFonts w:asciiTheme="minorHAnsi" w:hAnsiTheme="minorHAnsi" w:cstheme="minorHAnsi"/>
+          <w:color w:val="000000"/>
+          <w:sz w:val="22"/>
+          <w:lang w:val="de-AT"/>
+        </w:rPr>
+        <w:t>weitere speziellere Klassen abgeleitet, die meist zusätzliche Eigenschaften und/oder Methoden bereitstellen. Von der Basisklasse erben sie alle geschützten (protected) und öffentlichen (</w:t>
+      </w:r>
+      <w:r>
+        <w:rPr>
+          <w:rFonts w:asciiTheme="minorHAnsi" w:hAnsiTheme="minorHAnsi" w:cstheme="minorHAnsi"/>
+          <w:color w:val="000000"/>
+          <w:sz w:val="22"/>
+          <w:lang w:val="de-AT"/>
+        </w:rPr>
+        <w:t>public</w:t>
+      </w:r>
+      <w:r>
+        <w:rPr>
+          <w:rFonts w:asciiTheme="minorHAnsi" w:hAnsiTheme="minorHAnsi" w:cstheme="minorHAnsi"/>
+          <w:color w:val="000000"/>
+          <w:sz w:val="22"/>
+          <w:lang w:val="de-AT"/>
+        </w:rPr>
+        <w:t>) Member. Konstruktoren werden nicht vererbt, können aber von der abgeleiteten Klasse aus aufgerufen werden.</w:t>
+      </w:r>
+    </w:p>
+    <w:p>
+      <w:pPr>
+        <w:pStyle w:val="ListParagraph"/>
         <w:numPr>
           <w:ilvl w:val="0"/>
           <w:numId w:val="1"/>
@@ -10879,6 +14756,26 @@
     <w:p>
       <w:pPr>
         <w:pStyle w:val="ListParagraph"/>
+        <w:rPr>
+          <w:rFonts w:asciiTheme="minorHAnsi" w:hAnsiTheme="minorHAnsi" w:cstheme="minorHAnsi"/>
+          <w:color w:val="000000"/>
+          <w:sz w:val="22"/>
+          <w:lang w:val="de-AT"/>
+        </w:rPr>
+      </w:pPr>
+      <w:r>
+        <w:rPr>
+          <w:rFonts w:asciiTheme="minorHAnsi" w:hAnsiTheme="minorHAnsi" w:cstheme="minorHAnsi"/>
+          <w:color w:val="000000"/>
+          <w:sz w:val="22"/>
+          <w:lang w:val="de-AT"/>
+        </w:rPr>
+        <w:t>Unter einer Standardbibliothek versteht man eine Sammlung von standardisierten Funktionen, Klassen oder Templates einer Programmiersprache.</w:t>
+      </w:r>
+    </w:p>
+    <w:p>
+      <w:pPr>
+        <w:pStyle w:val="ListParagraph"/>
         <w:numPr>
           <w:ilvl w:val="0"/>
           <w:numId w:val="1"/>
@@ -10903,6 +14800,26 @@
     <w:p>
       <w:pPr>
         <w:pStyle w:val="ListParagraph"/>
+        <w:rPr>
+          <w:rFonts w:asciiTheme="minorHAnsi" w:hAnsiTheme="minorHAnsi" w:cstheme="minorHAnsi"/>
+          <w:color w:val="000000"/>
+          <w:sz w:val="22"/>
+          <w:lang w:val="de-AT"/>
+        </w:rPr>
+      </w:pPr>
+      <w:r>
+        <w:rPr>
+          <w:rFonts w:asciiTheme="minorHAnsi" w:hAnsiTheme="minorHAnsi" w:cstheme="minorHAnsi"/>
+          <w:color w:val="000000"/>
+          <w:sz w:val="22"/>
+          <w:lang w:val="de-AT"/>
+        </w:rPr>
+        <w:t>Es gibt verschiedene Arten von Tests. Usertest, UnitTest, IntegrationTest, (siehe BlackboxTest, WhiteBoxTest)</w:t>
+      </w:r>
+    </w:p>
+    <w:p>
+      <w:pPr>
+        <w:pStyle w:val="ListParagraph"/>
         <w:numPr>
           <w:ilvl w:val="0"/>
           <w:numId w:val="1"/>
@@ -10969,25 +14886,7 @@
           <w:sz w:val="22"/>
           <w:lang w:val="de-AT"/>
         </w:rPr>
-        <w:t xml:space="preserve">Kriterien für den Test von Datenbankfeldern unterschiedlicher </w:t>
-      </w:r>
-      <w:r>
-        <w:rPr>
-          <w:rFonts w:asciiTheme="minorHAnsi" w:hAnsiTheme="minorHAnsi" w:cstheme="minorHAnsi"/>
-          <w:color w:val="000000"/>
-          <w:sz w:val="22"/>
-          <w:lang w:val="de-AT"/>
-        </w:rPr>
-        <w:t xml:space="preserve">  </w:t>
-      </w:r>
-      <w:r>
-        <w:rPr>
-          <w:rFonts w:asciiTheme="minorHAnsi" w:hAnsiTheme="minorHAnsi" w:cstheme="minorHAnsi"/>
-          <w:color w:val="000000"/>
-          <w:sz w:val="22"/>
-          <w:lang w:val="de-AT"/>
-        </w:rPr>
-        <w:t>Typen</w:t>
+        <w:t>Kriterien für den Test von Datenbankfeldern unterschiedlicher Typen</w:t>
       </w:r>
     </w:p>
     <w:p>
@@ -11012,6 +14911,46 @@
           <w:lang w:val="de-AT"/>
         </w:rPr>
         <w:t>Unterschiede zwischen einem reproduzierbaren/nicht reproduzierbaren Fehler</w:t>
+      </w:r>
+    </w:p>
+    <w:p>
+      <w:pPr>
+        <w:pStyle w:val="ListParagraph"/>
+        <w:rPr>
+          <w:rFonts w:asciiTheme="minorHAnsi" w:hAnsiTheme="minorHAnsi" w:cstheme="minorHAnsi"/>
+          <w:color w:val="000000"/>
+          <w:sz w:val="22"/>
+          <w:lang w:val="de-AT"/>
+        </w:rPr>
+      </w:pPr>
+      <w:r>
+        <w:rPr>
+          <w:rFonts w:asciiTheme="minorHAnsi" w:hAnsiTheme="minorHAnsi" w:cstheme="minorHAnsi"/>
+          <w:color w:val="000000"/>
+          <w:sz w:val="22"/>
+          <w:lang w:val="de-AT"/>
+        </w:rPr>
+        <w:t xml:space="preserve">Reproduzierbar bedeuetet, dass sich der Fehler erneut darstellen lässt. Man kann ihn bewusst erzeugen. </w:t>
+      </w:r>
+    </w:p>
+    <w:p>
+      <w:pPr>
+        <w:pStyle w:val="ListParagraph"/>
+        <w:rPr>
+          <w:rFonts w:asciiTheme="minorHAnsi" w:hAnsiTheme="minorHAnsi" w:cstheme="minorHAnsi"/>
+          <w:color w:val="000000"/>
+          <w:sz w:val="22"/>
+          <w:lang w:val="de-AT"/>
+        </w:rPr>
+      </w:pPr>
+      <w:r>
+        <w:rPr>
+          <w:rFonts w:asciiTheme="minorHAnsi" w:hAnsiTheme="minorHAnsi" w:cstheme="minorHAnsi"/>
+          <w:color w:val="000000"/>
+          <w:sz w:val="22"/>
+          <w:lang w:val="de-AT"/>
+        </w:rPr>
+        <w:t>Nicht Reproduzierbar bedeuetet das der Fehler auftritt der Entwickler aber nicht weiß wie und er nicht erneut darstellen lässt</w:t>
       </w:r>
     </w:p>
     <w:p>
@@ -11650,6 +15589,52 @@
     <w:name w:val="Normal"/>
     <w:qFormat/>
   </w:style>
+  <w:style w:type="paragraph" w:styleId="Heading2">
+    <w:name w:val="heading 2"/>
+    <w:basedOn w:val="Normal"/>
+    <w:next w:val="Normal"/>
+    <w:link w:val="Heading2Char"/>
+    <w:uiPriority w:val="9"/>
+    <w:unhideWhenUsed/>
+    <w:qFormat/>
+    <w:rsid w:val="000445A9"/>
+    <w:pPr>
+      <w:keepNext/>
+      <w:keepLines/>
+      <w:spacing w:before="40" w:after="0"/>
+      <w:outlineLvl w:val="1"/>
+    </w:pPr>
+    <w:rPr>
+      <w:rFonts w:asciiTheme="majorHAnsi" w:eastAsiaTheme="majorEastAsia" w:hAnsiTheme="majorHAnsi" w:cstheme="majorBidi"/>
+      <w:color w:val="2E74B5" w:themeColor="accent1" w:themeShade="BF"/>
+      <w:sz w:val="26"/>
+      <w:szCs w:val="26"/>
+      <w:lang w:val="de-AT"/>
+    </w:rPr>
+  </w:style>
+  <w:style w:type="paragraph" w:styleId="Heading3">
+    <w:name w:val="heading 3"/>
+    <w:basedOn w:val="Normal"/>
+    <w:next w:val="Normal"/>
+    <w:link w:val="Heading3Char"/>
+    <w:uiPriority w:val="9"/>
+    <w:semiHidden/>
+    <w:unhideWhenUsed/>
+    <w:qFormat/>
+    <w:rsid w:val="0049089A"/>
+    <w:pPr>
+      <w:keepNext/>
+      <w:keepLines/>
+      <w:spacing w:before="40" w:after="0"/>
+      <w:outlineLvl w:val="2"/>
+    </w:pPr>
+    <w:rPr>
+      <w:rFonts w:asciiTheme="majorHAnsi" w:eastAsiaTheme="majorEastAsia" w:hAnsiTheme="majorHAnsi" w:cstheme="majorBidi"/>
+      <w:color w:val="1F4D78" w:themeColor="accent1" w:themeShade="7F"/>
+      <w:sz w:val="24"/>
+      <w:szCs w:val="24"/>
+    </w:rPr>
+  </w:style>
   <w:style w:type="character" w:default="1" w:styleId="DefaultParagraphFont">
     <w:name w:val="Default Paragraph Font"/>
     <w:uiPriority w:val="1"/>
@@ -11732,6 +15717,85 @@
       <w:i/>
       <w:iCs/>
       <w:color w:val="5B9BD5" w:themeColor="accent1"/>
+    </w:rPr>
+  </w:style>
+  <w:style w:type="character" w:customStyle="1" w:styleId="Heading2Char">
+    <w:name w:val="Heading 2 Char"/>
+    <w:basedOn w:val="DefaultParagraphFont"/>
+    <w:link w:val="Heading2"/>
+    <w:uiPriority w:val="9"/>
+    <w:rsid w:val="000445A9"/>
+    <w:rPr>
+      <w:rFonts w:asciiTheme="majorHAnsi" w:eastAsiaTheme="majorEastAsia" w:hAnsiTheme="majorHAnsi" w:cstheme="majorBidi"/>
+      <w:color w:val="2E74B5" w:themeColor="accent1" w:themeShade="BF"/>
+      <w:sz w:val="26"/>
+      <w:szCs w:val="26"/>
+      <w:lang w:val="de-AT"/>
+    </w:rPr>
+  </w:style>
+  <w:style w:type="character" w:styleId="Emphasis">
+    <w:name w:val="Emphasis"/>
+    <w:basedOn w:val="DefaultParagraphFont"/>
+    <w:uiPriority w:val="20"/>
+    <w:qFormat/>
+    <w:rsid w:val="00D27191"/>
+    <w:rPr>
+      <w:i/>
+      <w:iCs/>
+    </w:rPr>
+  </w:style>
+  <w:style w:type="character" w:styleId="Strong">
+    <w:name w:val="Strong"/>
+    <w:basedOn w:val="DefaultParagraphFont"/>
+    <w:uiPriority w:val="22"/>
+    <w:qFormat/>
+    <w:rsid w:val="0049089A"/>
+    <w:rPr>
+      <w:b/>
+      <w:bCs/>
+    </w:rPr>
+  </w:style>
+  <w:style w:type="character" w:customStyle="1" w:styleId="Heading3Char">
+    <w:name w:val="Heading 3 Char"/>
+    <w:basedOn w:val="DefaultParagraphFont"/>
+    <w:link w:val="Heading3"/>
+    <w:uiPriority w:val="9"/>
+    <w:semiHidden/>
+    <w:rsid w:val="0049089A"/>
+    <w:rPr>
+      <w:rFonts w:asciiTheme="majorHAnsi" w:eastAsiaTheme="majorEastAsia" w:hAnsiTheme="majorHAnsi" w:cstheme="majorBidi"/>
+      <w:color w:val="1F4D78" w:themeColor="accent1" w:themeShade="7F"/>
+      <w:sz w:val="24"/>
+      <w:szCs w:val="24"/>
+    </w:rPr>
+  </w:style>
+  <w:style w:type="paragraph" w:styleId="NormalWeb">
+    <w:name w:val="Normal (Web)"/>
+    <w:basedOn w:val="Normal"/>
+    <w:uiPriority w:val="99"/>
+    <w:unhideWhenUsed/>
+    <w:rsid w:val="0049089A"/>
+    <w:pPr>
+      <w:spacing w:before="100" w:beforeAutospacing="1" w:after="100" w:afterAutospacing="1" w:line="240" w:lineRule="auto"/>
+    </w:pPr>
+    <w:rPr>
+      <w:rFonts w:ascii="Times New Roman" w:eastAsia="Times New Roman" w:hAnsi="Times New Roman"/>
+      <w:sz w:val="24"/>
+      <w:szCs w:val="24"/>
+      <w:lang w:eastAsia="de-DE"/>
+    </w:rPr>
+  </w:style>
+  <w:style w:type="character" w:styleId="HTMLCode">
+    <w:name w:val="HTML Code"/>
+    <w:basedOn w:val="DefaultParagraphFont"/>
+    <w:uiPriority w:val="99"/>
+    <w:semiHidden/>
+    <w:unhideWhenUsed/>
+    <w:rsid w:val="00C142E7"/>
+    <w:rPr>
+      <w:rFonts w:ascii="Courier New" w:eastAsia="Times New Roman" w:hAnsi="Courier New" w:cs="Courier New"/>
+      <w:sz w:val="20"/>
+      <w:szCs w:val="20"/>
     </w:rPr>
   </w:style>
 </w:styles>

--- a/Themenkatalog/AusarbeitungTeilC.docx
+++ b/Themenkatalog/AusarbeitungTeilC.docx
@@ -1166,19 +1166,23 @@
           <w:sz w:val="22"/>
           <w:lang w:val="en-US"/>
         </w:rPr>
-        <w:t xml:space="preserve">LIFO: Last in first out (Stack, </w:t>
-      </w:r>
-      <w:proofErr w:type="spellStart"/>
-      <w:r>
+        <w:t>LIFO: Last in first out (Stack, Datenregister)</w:t>
+      </w:r>
+    </w:p>
+    <w:p>
+      <w:pPr>
+        <w:pStyle w:val="ListParagraph"/>
+        <w:numPr>
+          <w:ilvl w:val="1"/>
+          <w:numId w:val="1"/>
+        </w:numPr>
         <w:rPr>
           <w:rFonts w:asciiTheme="minorHAnsi" w:hAnsiTheme="minorHAnsi" w:cstheme="minorHAnsi"/>
           <w:color w:val="000000"/>
           <w:sz w:val="22"/>
           <w:lang w:val="en-US"/>
         </w:rPr>
-        <w:t>Datenregister</w:t>
-      </w:r>
-      <w:proofErr w:type="spellEnd"/>
+      </w:pPr>
       <w:r>
         <w:rPr>
           <w:rFonts w:asciiTheme="minorHAnsi" w:hAnsiTheme="minorHAnsi" w:cstheme="minorHAnsi"/>
@@ -1186,23 +1190,17 @@
           <w:sz w:val="22"/>
           <w:lang w:val="en-US"/>
         </w:rPr>
-        <w:t>)</w:t>
-      </w:r>
-    </w:p>
-    <w:p>
-      <w:pPr>
-        <w:pStyle w:val="ListParagraph"/>
-        <w:numPr>
-          <w:ilvl w:val="1"/>
-          <w:numId w:val="1"/>
-        </w:numPr>
+        <w:t>FIF</w:t>
+      </w:r>
+      <w:r>
         <w:rPr>
           <w:rFonts w:asciiTheme="minorHAnsi" w:hAnsiTheme="minorHAnsi" w:cstheme="minorHAnsi"/>
           <w:color w:val="000000"/>
           <w:sz w:val="22"/>
           <w:lang w:val="en-US"/>
         </w:rPr>
-      </w:pPr>
+        <w:t>O</w:t>
+      </w:r>
       <w:r>
         <w:rPr>
           <w:rFonts w:asciiTheme="minorHAnsi" w:hAnsiTheme="minorHAnsi" w:cstheme="minorHAnsi"/>
@@ -1210,7 +1208,7 @@
           <w:sz w:val="22"/>
           <w:lang w:val="en-US"/>
         </w:rPr>
-        <w:t>FIF</w:t>
+        <w:t>:</w:t>
       </w:r>
       <w:r>
         <w:rPr>
@@ -1219,8 +1217,23 @@
           <w:sz w:val="22"/>
           <w:lang w:val="en-US"/>
         </w:rPr>
-        <w:t>O</w:t>
-      </w:r>
+        <w:t xml:space="preserve"> First in first out (Queue, Email System)</w:t>
+      </w:r>
+    </w:p>
+    <w:p>
+      <w:pPr>
+        <w:pStyle w:val="ListParagraph"/>
+        <w:numPr>
+          <w:ilvl w:val="0"/>
+          <w:numId w:val="1"/>
+        </w:numPr>
+        <w:rPr>
+          <w:rFonts w:asciiTheme="minorHAnsi" w:hAnsiTheme="minorHAnsi" w:cstheme="minorHAnsi"/>
+          <w:color w:val="000000"/>
+          <w:sz w:val="22"/>
+          <w:lang w:val="de-AT"/>
+        </w:rPr>
+      </w:pPr>
       <w:r>
         <w:rPr>
           <w:rFonts w:asciiTheme="minorHAnsi" w:hAnsiTheme="minorHAnsi" w:cstheme="minorHAnsi"/>
@@ -1228,31 +1241,247 @@
           <w:sz w:val="22"/>
           <w:lang w:val="en-US"/>
         </w:rPr>
-        <w:t>:</w:t>
-      </w:r>
-      <w:r>
+        <w:t xml:space="preserve"> </w:t>
+      </w:r>
+      <w:r>
+        <w:rPr>
+          <w:rFonts w:asciiTheme="minorHAnsi" w:hAnsiTheme="minorHAnsi" w:cstheme="minorHAnsi"/>
+          <w:color w:val="000000"/>
+          <w:sz w:val="22"/>
+          <w:lang w:val="de-AT"/>
+        </w:rPr>
+        <w:t>Stack und Queue</w:t>
+      </w:r>
+    </w:p>
+    <w:p>
+      <w:pPr>
+        <w:pStyle w:val="ListParagraph"/>
+        <w:numPr>
+          <w:ilvl w:val="0"/>
+          <w:numId w:val="1"/>
+        </w:numPr>
+        <w:rPr>
+          <w:rFonts w:asciiTheme="minorHAnsi" w:hAnsiTheme="minorHAnsi" w:cstheme="minorHAnsi"/>
+          <w:color w:val="000000"/>
+          <w:sz w:val="22"/>
+          <w:lang w:val="de-AT"/>
+        </w:rPr>
+      </w:pPr>
+      <w:r>
+        <w:rPr>
+          <w:rFonts w:asciiTheme="minorHAnsi" w:hAnsiTheme="minorHAnsi" w:cstheme="minorHAnsi"/>
+          <w:color w:val="000000"/>
+          <w:sz w:val="22"/>
+          <w:lang w:val="de-AT"/>
+        </w:rPr>
+        <w:t>Userinterface – UI</w:t>
+      </w:r>
+    </w:p>
+    <w:p>
+      <w:pPr>
+        <w:pStyle w:val="ListParagraph"/>
+        <w:numPr>
+          <w:ilvl w:val="1"/>
+          <w:numId w:val="1"/>
+        </w:numPr>
+        <w:rPr>
+          <w:rFonts w:asciiTheme="minorHAnsi" w:hAnsiTheme="minorHAnsi" w:cstheme="minorHAnsi"/>
+          <w:color w:val="000000"/>
+          <w:sz w:val="22"/>
+          <w:lang w:val="de-AT"/>
+        </w:rPr>
+      </w:pPr>
+      <w:r>
+        <w:rPr>
+          <w:rFonts w:asciiTheme="minorHAnsi" w:hAnsiTheme="minorHAnsi" w:cstheme="minorHAnsi"/>
+          <w:color w:val="000000"/>
+          <w:sz w:val="22"/>
+          <w:lang w:val="de-AT"/>
+        </w:rPr>
+        <w:t xml:space="preserve">Der Teil, den der User sieht und benutzt. </w:t>
+      </w:r>
+    </w:p>
+    <w:p>
+      <w:pPr>
+        <w:pStyle w:val="ListParagraph"/>
+        <w:numPr>
+          <w:ilvl w:val="1"/>
+          <w:numId w:val="1"/>
+        </w:numPr>
+        <w:rPr>
+          <w:rFonts w:asciiTheme="minorHAnsi" w:hAnsiTheme="minorHAnsi" w:cstheme="minorHAnsi"/>
+          <w:color w:val="000000"/>
+          <w:sz w:val="22"/>
+          <w:lang w:val="de-AT"/>
+        </w:rPr>
+      </w:pPr>
+      <w:r>
+        <w:rPr>
+          <w:rFonts w:asciiTheme="minorHAnsi" w:hAnsiTheme="minorHAnsi" w:cstheme="minorHAnsi"/>
+          <w:color w:val="000000"/>
+          <w:sz w:val="22"/>
+          <w:lang w:val="de-AT"/>
+        </w:rPr>
+        <w:t>Arten: Bildschirm, Touchscreen, Controller</w:t>
+      </w:r>
+    </w:p>
+    <w:p>
+      <w:pPr>
+        <w:pStyle w:val="ListParagraph"/>
+        <w:numPr>
+          <w:ilvl w:val="1"/>
+          <w:numId w:val="1"/>
+        </w:numPr>
+        <w:rPr>
+          <w:rFonts w:asciiTheme="minorHAnsi" w:hAnsiTheme="minorHAnsi" w:cstheme="minorHAnsi"/>
+          <w:color w:val="000000"/>
+          <w:sz w:val="22"/>
+          <w:lang w:val="de-AT"/>
+        </w:rPr>
+      </w:pPr>
+      <w:r>
+        <w:rPr>
+          <w:rFonts w:asciiTheme="minorHAnsi" w:hAnsiTheme="minorHAnsi" w:cstheme="minorHAnsi"/>
+          <w:color w:val="000000"/>
+          <w:sz w:val="22"/>
+          <w:lang w:val="de-AT"/>
+        </w:rPr>
+        <w:t xml:space="preserve">Zu beachten: </w:t>
+      </w:r>
+    </w:p>
+    <w:p>
+      <w:pPr>
+        <w:pStyle w:val="ListParagraph"/>
+        <w:numPr>
+          <w:ilvl w:val="2"/>
+          <w:numId w:val="1"/>
+        </w:numPr>
+        <w:rPr>
+          <w:rFonts w:asciiTheme="minorHAnsi" w:hAnsiTheme="minorHAnsi" w:cstheme="minorHAnsi"/>
+          <w:color w:val="000000"/>
+          <w:sz w:val="22"/>
+          <w:lang w:val="de-AT"/>
+        </w:rPr>
+      </w:pPr>
+      <w:r>
+        <w:rPr>
+          <w:rFonts w:asciiTheme="minorHAnsi" w:hAnsiTheme="minorHAnsi" w:cstheme="minorHAnsi"/>
+          <w:color w:val="000000"/>
+          <w:sz w:val="22"/>
+          <w:lang w:val="de-AT"/>
+        </w:rPr>
+        <w:t>Standardelemente verwenden</w:t>
+      </w:r>
+    </w:p>
+    <w:p>
+      <w:pPr>
+        <w:pStyle w:val="ListParagraph"/>
+        <w:numPr>
+          <w:ilvl w:val="2"/>
+          <w:numId w:val="1"/>
+        </w:numPr>
+        <w:rPr>
+          <w:rFonts w:asciiTheme="minorHAnsi" w:hAnsiTheme="minorHAnsi" w:cstheme="minorHAnsi"/>
+          <w:color w:val="000000"/>
+          <w:sz w:val="22"/>
+          <w:lang w:val="de-AT"/>
+        </w:rPr>
+      </w:pPr>
+      <w:r>
+        <w:rPr>
+          <w:rFonts w:asciiTheme="minorHAnsi" w:hAnsiTheme="minorHAnsi" w:cstheme="minorHAnsi"/>
+          <w:color w:val="000000"/>
+          <w:sz w:val="22"/>
+          <w:lang w:val="de-AT"/>
+        </w:rPr>
+        <w:t>Guten Kontrast</w:t>
+      </w:r>
+    </w:p>
+    <w:p>
+      <w:pPr>
+        <w:pStyle w:val="ListParagraph"/>
+        <w:numPr>
+          <w:ilvl w:val="2"/>
+          <w:numId w:val="1"/>
+        </w:numPr>
+        <w:rPr>
+          <w:rFonts w:asciiTheme="minorHAnsi" w:hAnsiTheme="minorHAnsi" w:cstheme="minorHAnsi"/>
+          <w:color w:val="000000"/>
+          <w:sz w:val="22"/>
+          <w:lang w:val="de-AT"/>
+        </w:rPr>
+      </w:pPr>
+      <w:r>
+        <w:rPr>
+          <w:rFonts w:asciiTheme="minorHAnsi" w:hAnsiTheme="minorHAnsi" w:cstheme="minorHAnsi"/>
+          <w:color w:val="000000"/>
+          <w:sz w:val="22"/>
+          <w:lang w:val="de-AT"/>
+        </w:rPr>
+        <w:t>Neutrale Farben</w:t>
+      </w:r>
+    </w:p>
+    <w:p>
+      <w:pPr>
+        <w:pStyle w:val="ListParagraph"/>
+        <w:numPr>
+          <w:ilvl w:val="2"/>
+          <w:numId w:val="1"/>
+        </w:numPr>
+        <w:rPr>
+          <w:rFonts w:asciiTheme="minorHAnsi" w:hAnsiTheme="minorHAnsi" w:cstheme="minorHAnsi"/>
+          <w:color w:val="000000"/>
+          <w:sz w:val="22"/>
+          <w:lang w:val="de-AT"/>
+        </w:rPr>
+      </w:pPr>
+      <w:r>
+        <w:rPr>
+          <w:rFonts w:asciiTheme="minorHAnsi" w:hAnsiTheme="minorHAnsi" w:cstheme="minorHAnsi"/>
+          <w:color w:val="000000"/>
+          <w:sz w:val="22"/>
+          <w:lang w:val="de-AT"/>
+        </w:rPr>
+        <w:t>Elemente an logischen Stellen</w:t>
+      </w:r>
+    </w:p>
+    <w:p>
+      <w:pPr>
+        <w:pStyle w:val="ListParagraph"/>
+        <w:numPr>
+          <w:ilvl w:val="2"/>
+          <w:numId w:val="1"/>
+        </w:numPr>
+        <w:rPr>
+          <w:rFonts w:asciiTheme="minorHAnsi" w:hAnsiTheme="minorHAnsi" w:cstheme="minorHAnsi"/>
+          <w:color w:val="000000"/>
+          <w:sz w:val="22"/>
+          <w:lang w:val="de-AT"/>
+        </w:rPr>
+      </w:pPr>
+      <w:r>
+        <w:rPr>
+          <w:rFonts w:asciiTheme="minorHAnsi" w:hAnsiTheme="minorHAnsi" w:cstheme="minorHAnsi"/>
+          <w:color w:val="000000"/>
+          <w:sz w:val="22"/>
+          <w:lang w:val="de-AT"/>
+        </w:rPr>
+        <w:t>Lokalisierung (Sprachen)</w:t>
+      </w:r>
+    </w:p>
+    <w:p>
+      <w:pPr>
+        <w:pStyle w:val="ListParagraph"/>
+        <w:numPr>
+          <w:ilvl w:val="1"/>
+          <w:numId w:val="1"/>
+        </w:numPr>
         <w:rPr>
           <w:rFonts w:asciiTheme="minorHAnsi" w:hAnsiTheme="minorHAnsi" w:cstheme="minorHAnsi"/>
           <w:color w:val="000000"/>
           <w:sz w:val="22"/>
           <w:lang w:val="en-US"/>
         </w:rPr>
-        <w:t xml:space="preserve"> First in first out (Queue, Email System)</w:t>
-      </w:r>
-    </w:p>
-    <w:p>
-      <w:pPr>
-        <w:pStyle w:val="ListParagraph"/>
-        <w:numPr>
-          <w:ilvl w:val="0"/>
-          <w:numId w:val="1"/>
-        </w:numPr>
-        <w:rPr>
-          <w:rFonts w:asciiTheme="minorHAnsi" w:hAnsiTheme="minorHAnsi" w:cstheme="minorHAnsi"/>
-          <w:color w:val="000000"/>
-          <w:sz w:val="22"/>
-          <w:lang w:val="de-AT"/>
-        </w:rPr>
       </w:pPr>
       <w:r>
         <w:rPr>
@@ -1261,268 +1490,8 @@
           <w:sz w:val="22"/>
           <w:lang w:val="en-US"/>
         </w:rPr>
-        <w:t xml:space="preserve"> </w:t>
-      </w:r>
-      <w:r>
-        <w:rPr>
-          <w:rFonts w:asciiTheme="minorHAnsi" w:hAnsiTheme="minorHAnsi" w:cstheme="minorHAnsi"/>
-          <w:color w:val="000000"/>
-          <w:sz w:val="22"/>
-          <w:lang w:val="de-AT"/>
-        </w:rPr>
-        <w:t>Stack und Queue</w:t>
-      </w:r>
-    </w:p>
-    <w:p>
-      <w:pPr>
-        <w:pStyle w:val="ListParagraph"/>
-        <w:numPr>
-          <w:ilvl w:val="0"/>
-          <w:numId w:val="1"/>
-        </w:numPr>
-        <w:rPr>
-          <w:rFonts w:asciiTheme="minorHAnsi" w:hAnsiTheme="minorHAnsi" w:cstheme="minorHAnsi"/>
-          <w:color w:val="000000"/>
-          <w:sz w:val="22"/>
-          <w:lang w:val="de-AT"/>
-        </w:rPr>
-      </w:pPr>
-      <w:r>
-        <w:rPr>
-          <w:rFonts w:asciiTheme="minorHAnsi" w:hAnsiTheme="minorHAnsi" w:cstheme="minorHAnsi"/>
-          <w:color w:val="000000"/>
-          <w:sz w:val="22"/>
-          <w:lang w:val="de-AT"/>
-        </w:rPr>
-        <w:t>Userinterface – UI</w:t>
-      </w:r>
-    </w:p>
-    <w:p>
-      <w:pPr>
-        <w:pStyle w:val="ListParagraph"/>
-        <w:numPr>
-          <w:ilvl w:val="1"/>
-          <w:numId w:val="1"/>
-        </w:numPr>
-        <w:rPr>
-          <w:rFonts w:asciiTheme="minorHAnsi" w:hAnsiTheme="minorHAnsi" w:cstheme="minorHAnsi"/>
-          <w:color w:val="000000"/>
-          <w:sz w:val="22"/>
-          <w:lang w:val="de-AT"/>
-        </w:rPr>
-      </w:pPr>
-      <w:r>
-        <w:rPr>
-          <w:rFonts w:asciiTheme="minorHAnsi" w:hAnsiTheme="minorHAnsi" w:cstheme="minorHAnsi"/>
-          <w:color w:val="000000"/>
-          <w:sz w:val="22"/>
-          <w:lang w:val="de-AT"/>
-        </w:rPr>
-        <w:t xml:space="preserve">Der Teil, den der User sieht und benutzt. </w:t>
-      </w:r>
-    </w:p>
-    <w:p>
-      <w:pPr>
-        <w:pStyle w:val="ListParagraph"/>
-        <w:numPr>
-          <w:ilvl w:val="1"/>
-          <w:numId w:val="1"/>
-        </w:numPr>
-        <w:rPr>
-          <w:rFonts w:asciiTheme="minorHAnsi" w:hAnsiTheme="minorHAnsi" w:cstheme="minorHAnsi"/>
-          <w:color w:val="000000"/>
-          <w:sz w:val="22"/>
-          <w:lang w:val="de-AT"/>
-        </w:rPr>
-      </w:pPr>
-      <w:r>
-        <w:rPr>
-          <w:rFonts w:asciiTheme="minorHAnsi" w:hAnsiTheme="minorHAnsi" w:cstheme="minorHAnsi"/>
-          <w:color w:val="000000"/>
-          <w:sz w:val="22"/>
-          <w:lang w:val="de-AT"/>
-        </w:rPr>
-        <w:t>Arten: Bildschirm, Touchscreen, Controller</w:t>
-      </w:r>
-    </w:p>
-    <w:p>
-      <w:pPr>
-        <w:pStyle w:val="ListParagraph"/>
-        <w:numPr>
-          <w:ilvl w:val="1"/>
-          <w:numId w:val="1"/>
-        </w:numPr>
-        <w:rPr>
-          <w:rFonts w:asciiTheme="minorHAnsi" w:hAnsiTheme="minorHAnsi" w:cstheme="minorHAnsi"/>
-          <w:color w:val="000000"/>
-          <w:sz w:val="22"/>
-          <w:lang w:val="de-AT"/>
-        </w:rPr>
-      </w:pPr>
-      <w:r>
-        <w:rPr>
-          <w:rFonts w:asciiTheme="minorHAnsi" w:hAnsiTheme="minorHAnsi" w:cstheme="minorHAnsi"/>
-          <w:color w:val="000000"/>
-          <w:sz w:val="22"/>
-          <w:lang w:val="de-AT"/>
-        </w:rPr>
-        <w:t xml:space="preserve">Zu beachten: </w:t>
-      </w:r>
-    </w:p>
-    <w:p>
-      <w:pPr>
-        <w:pStyle w:val="ListParagraph"/>
-        <w:numPr>
-          <w:ilvl w:val="2"/>
-          <w:numId w:val="1"/>
-        </w:numPr>
-        <w:rPr>
-          <w:rFonts w:asciiTheme="minorHAnsi" w:hAnsiTheme="minorHAnsi" w:cstheme="minorHAnsi"/>
-          <w:color w:val="000000"/>
-          <w:sz w:val="22"/>
-          <w:lang w:val="de-AT"/>
-        </w:rPr>
-      </w:pPr>
-      <w:r>
-        <w:rPr>
-          <w:rFonts w:asciiTheme="minorHAnsi" w:hAnsiTheme="minorHAnsi" w:cstheme="minorHAnsi"/>
-          <w:color w:val="000000"/>
-          <w:sz w:val="22"/>
-          <w:lang w:val="de-AT"/>
-        </w:rPr>
-        <w:t>Standardelemente verwenden</w:t>
-      </w:r>
-    </w:p>
-    <w:p>
-      <w:pPr>
-        <w:pStyle w:val="ListParagraph"/>
-        <w:numPr>
-          <w:ilvl w:val="2"/>
-          <w:numId w:val="1"/>
-        </w:numPr>
-        <w:rPr>
-          <w:rFonts w:asciiTheme="minorHAnsi" w:hAnsiTheme="minorHAnsi" w:cstheme="minorHAnsi"/>
-          <w:color w:val="000000"/>
-          <w:sz w:val="22"/>
-          <w:lang w:val="de-AT"/>
-        </w:rPr>
-      </w:pPr>
-      <w:r>
-        <w:rPr>
-          <w:rFonts w:asciiTheme="minorHAnsi" w:hAnsiTheme="minorHAnsi" w:cstheme="minorHAnsi"/>
-          <w:color w:val="000000"/>
-          <w:sz w:val="22"/>
-          <w:lang w:val="de-AT"/>
-        </w:rPr>
-        <w:t>Guten Kontrast</w:t>
-      </w:r>
-    </w:p>
-    <w:p>
-      <w:pPr>
-        <w:pStyle w:val="ListParagraph"/>
-        <w:numPr>
-          <w:ilvl w:val="2"/>
-          <w:numId w:val="1"/>
-        </w:numPr>
-        <w:rPr>
-          <w:rFonts w:asciiTheme="minorHAnsi" w:hAnsiTheme="minorHAnsi" w:cstheme="minorHAnsi"/>
-          <w:color w:val="000000"/>
-          <w:sz w:val="22"/>
-          <w:lang w:val="de-AT"/>
-        </w:rPr>
-      </w:pPr>
-      <w:r>
-        <w:rPr>
-          <w:rFonts w:asciiTheme="minorHAnsi" w:hAnsiTheme="minorHAnsi" w:cstheme="minorHAnsi"/>
-          <w:color w:val="000000"/>
-          <w:sz w:val="22"/>
-          <w:lang w:val="de-AT"/>
-        </w:rPr>
-        <w:t>Neutrale Farben</w:t>
-      </w:r>
-    </w:p>
-    <w:p>
-      <w:pPr>
-        <w:pStyle w:val="ListParagraph"/>
-        <w:numPr>
-          <w:ilvl w:val="2"/>
-          <w:numId w:val="1"/>
-        </w:numPr>
-        <w:rPr>
-          <w:rFonts w:asciiTheme="minorHAnsi" w:hAnsiTheme="minorHAnsi" w:cstheme="minorHAnsi"/>
-          <w:color w:val="000000"/>
-          <w:sz w:val="22"/>
-          <w:lang w:val="de-AT"/>
-        </w:rPr>
-      </w:pPr>
-      <w:r>
-        <w:rPr>
-          <w:rFonts w:asciiTheme="minorHAnsi" w:hAnsiTheme="minorHAnsi" w:cstheme="minorHAnsi"/>
-          <w:color w:val="000000"/>
-          <w:sz w:val="22"/>
-          <w:lang w:val="de-AT"/>
-        </w:rPr>
-        <w:t>Elemente an logischen Stellen</w:t>
-      </w:r>
-    </w:p>
-    <w:p>
-      <w:pPr>
-        <w:pStyle w:val="ListParagraph"/>
-        <w:numPr>
-          <w:ilvl w:val="2"/>
-          <w:numId w:val="1"/>
-        </w:numPr>
-        <w:rPr>
-          <w:rFonts w:asciiTheme="minorHAnsi" w:hAnsiTheme="minorHAnsi" w:cstheme="minorHAnsi"/>
-          <w:color w:val="000000"/>
-          <w:sz w:val="22"/>
-          <w:lang w:val="de-AT"/>
-        </w:rPr>
-      </w:pPr>
-      <w:r>
-        <w:rPr>
-          <w:rFonts w:asciiTheme="minorHAnsi" w:hAnsiTheme="minorHAnsi" w:cstheme="minorHAnsi"/>
-          <w:color w:val="000000"/>
-          <w:sz w:val="22"/>
-          <w:lang w:val="de-AT"/>
-        </w:rPr>
-        <w:t>Lokalisierung (Sprachen)</w:t>
-      </w:r>
-    </w:p>
-    <w:p>
-      <w:pPr>
-        <w:pStyle w:val="ListParagraph"/>
-        <w:numPr>
-          <w:ilvl w:val="1"/>
-          <w:numId w:val="1"/>
-        </w:numPr>
-        <w:rPr>
-          <w:rFonts w:asciiTheme="minorHAnsi" w:hAnsiTheme="minorHAnsi" w:cstheme="minorHAnsi"/>
-          <w:color w:val="000000"/>
-          <w:sz w:val="22"/>
-          <w:lang w:val="en-US"/>
-        </w:rPr>
-      </w:pPr>
-      <w:r>
-        <w:rPr>
-          <w:rFonts w:asciiTheme="minorHAnsi" w:hAnsiTheme="minorHAnsi" w:cstheme="minorHAnsi"/>
-          <w:color w:val="000000"/>
-          <w:sz w:val="22"/>
-          <w:lang w:val="en-US"/>
-        </w:rPr>
-        <w:t xml:space="preserve">Frameworks: Bootstrap, Materialize, Vue.js, </w:t>
-      </w:r>
-      <w:proofErr w:type="spellStart"/>
-      <w:r>
-        <w:rPr>
-          <w:rFonts w:asciiTheme="minorHAnsi" w:hAnsiTheme="minorHAnsi" w:cstheme="minorHAnsi"/>
-          <w:color w:val="000000"/>
-          <w:sz w:val="22"/>
-          <w:lang w:val="en-US"/>
-        </w:rPr>
-        <w:t>DevExpress</w:t>
-      </w:r>
-      <w:proofErr w:type="spellEnd"/>
+        <w:t>Frameworks: Bootstrap, Materialize, Vue.js, DevExpress</w:t>
+      </w:r>
     </w:p>
     <w:p>
       <w:pPr>
@@ -2369,107 +2338,7 @@
           <w:sz w:val="22"/>
           <w:lang w:val="en-US"/>
         </w:rPr>
-        <w:t xml:space="preserve">SOAP </w:t>
-      </w:r>
-      <w:proofErr w:type="spellStart"/>
-      <w:r>
-        <w:rPr>
-          <w:rFonts w:asciiTheme="minorHAnsi" w:hAnsiTheme="minorHAnsi" w:cstheme="minorHAnsi"/>
-          <w:color w:val="000000"/>
-          <w:sz w:val="22"/>
-          <w:lang w:val="en-US"/>
-        </w:rPr>
-        <w:t>ist</w:t>
-      </w:r>
-      <w:proofErr w:type="spellEnd"/>
-      <w:r>
-        <w:rPr>
-          <w:rFonts w:asciiTheme="minorHAnsi" w:hAnsiTheme="minorHAnsi" w:cstheme="minorHAnsi"/>
-          <w:color w:val="000000"/>
-          <w:sz w:val="22"/>
-          <w:lang w:val="en-US"/>
-        </w:rPr>
-        <w:t xml:space="preserve"> </w:t>
-      </w:r>
-      <w:proofErr w:type="spellStart"/>
-      <w:r>
-        <w:rPr>
-          <w:rFonts w:asciiTheme="minorHAnsi" w:hAnsiTheme="minorHAnsi" w:cstheme="minorHAnsi"/>
-          <w:color w:val="000000"/>
-          <w:sz w:val="22"/>
-          <w:lang w:val="en-US"/>
-        </w:rPr>
-        <w:t>ein</w:t>
-      </w:r>
-      <w:proofErr w:type="spellEnd"/>
-      <w:r>
-        <w:rPr>
-          <w:rFonts w:asciiTheme="minorHAnsi" w:hAnsiTheme="minorHAnsi" w:cstheme="minorHAnsi"/>
-          <w:color w:val="000000"/>
-          <w:sz w:val="22"/>
-          <w:lang w:val="en-US"/>
-        </w:rPr>
-        <w:t xml:space="preserve"> </w:t>
-      </w:r>
-      <w:proofErr w:type="spellStart"/>
-      <w:r>
-        <w:rPr>
-          <w:rFonts w:asciiTheme="minorHAnsi" w:hAnsiTheme="minorHAnsi" w:cstheme="minorHAnsi"/>
-          <w:color w:val="000000"/>
-          <w:sz w:val="22"/>
-          <w:lang w:val="en-US"/>
-        </w:rPr>
-        <w:t>Protokoll</w:t>
-      </w:r>
-      <w:proofErr w:type="spellEnd"/>
-      <w:r>
-        <w:rPr>
-          <w:rFonts w:asciiTheme="minorHAnsi" w:hAnsiTheme="minorHAnsi" w:cstheme="minorHAnsi"/>
-          <w:color w:val="000000"/>
-          <w:sz w:val="22"/>
-          <w:lang w:val="en-US"/>
-        </w:rPr>
-        <w:t xml:space="preserve"> (Simple Object </w:t>
-      </w:r>
-      <w:proofErr w:type="spellStart"/>
-      <w:r>
-        <w:rPr>
-          <w:rFonts w:asciiTheme="minorHAnsi" w:hAnsiTheme="minorHAnsi" w:cstheme="minorHAnsi"/>
-          <w:color w:val="000000"/>
-          <w:sz w:val="22"/>
-          <w:lang w:val="en-US"/>
-        </w:rPr>
-        <w:t>Acess</w:t>
-      </w:r>
-      <w:proofErr w:type="spellEnd"/>
-      <w:r>
-        <w:rPr>
-          <w:rFonts w:asciiTheme="minorHAnsi" w:hAnsiTheme="minorHAnsi" w:cstheme="minorHAnsi"/>
-          <w:color w:val="000000"/>
-          <w:sz w:val="22"/>
-          <w:lang w:val="en-US"/>
-        </w:rPr>
-        <w:t xml:space="preserve"> </w:t>
-      </w:r>
-      <w:proofErr w:type="spellStart"/>
-      <w:r>
-        <w:rPr>
-          <w:rFonts w:asciiTheme="minorHAnsi" w:hAnsiTheme="minorHAnsi" w:cstheme="minorHAnsi"/>
-          <w:color w:val="000000"/>
-          <w:sz w:val="22"/>
-          <w:lang w:val="en-US"/>
-        </w:rPr>
-        <w:t>Protocoll</w:t>
-      </w:r>
-      <w:proofErr w:type="spellEnd"/>
-      <w:r>
-        <w:rPr>
-          <w:rFonts w:asciiTheme="minorHAnsi" w:hAnsiTheme="minorHAnsi" w:cstheme="minorHAnsi"/>
-          <w:color w:val="000000"/>
-          <w:sz w:val="22"/>
-          <w:lang w:val="en-US"/>
-        </w:rPr>
-        <w:t>)</w:t>
+        <w:t>SOAP ist ein Protokoll (Simple Object Acess Protocoll)</w:t>
       </w:r>
     </w:p>
     <w:p>
@@ -4190,47 +4059,7 @@
           <w:sz w:val="22"/>
           <w:lang w:val="en-US"/>
         </w:rPr>
-        <w:t xml:space="preserve">. </w:t>
-      </w:r>
-      <w:proofErr w:type="spellStart"/>
-      <w:r>
-        <w:rPr>
-          <w:rFonts w:asciiTheme="minorHAnsi" w:hAnsiTheme="minorHAnsi" w:cstheme="minorHAnsi"/>
-          <w:color w:val="000000"/>
-          <w:sz w:val="22"/>
-          <w:lang w:val="en-US"/>
-        </w:rPr>
-        <w:t>Nicht</w:t>
-      </w:r>
-      <w:proofErr w:type="spellEnd"/>
-      <w:r>
-        <w:rPr>
-          <w:rFonts w:asciiTheme="minorHAnsi" w:hAnsiTheme="minorHAnsi" w:cstheme="minorHAnsi"/>
-          <w:color w:val="000000"/>
-          <w:sz w:val="22"/>
-          <w:lang w:val="en-US"/>
-        </w:rPr>
-        <w:t xml:space="preserve"> redundant </w:t>
-      </w:r>
-      <w:proofErr w:type="spellStart"/>
-      <w:r>
-        <w:rPr>
-          <w:rFonts w:asciiTheme="minorHAnsi" w:hAnsiTheme="minorHAnsi" w:cstheme="minorHAnsi"/>
-          <w:color w:val="000000"/>
-          <w:sz w:val="22"/>
-          <w:lang w:val="en-US"/>
-        </w:rPr>
-        <w:t>programmieren</w:t>
-      </w:r>
-      <w:proofErr w:type="spellEnd"/>
-      <w:r>
-        <w:rPr>
-          <w:rFonts w:asciiTheme="minorHAnsi" w:hAnsiTheme="minorHAnsi" w:cstheme="minorHAnsi"/>
-          <w:color w:val="000000"/>
-          <w:sz w:val="22"/>
-          <w:lang w:val="en-US"/>
-        </w:rPr>
-        <w:t xml:space="preserve">. </w:t>
+        <w:t xml:space="preserve">. Nicht redundant programmieren. </w:t>
       </w:r>
       <w:r>
         <w:rPr>
@@ -9246,7 +9075,16 @@
           <w:sz w:val="22"/>
           <w:lang w:val="de-AT"/>
         </w:rPr>
-        <w:t>Kommentarre</w:t>
+        <w:t>Kommentar</w:t>
+      </w:r>
+      <w:r>
+        <w:rPr>
+          <w:rFonts w:asciiTheme="minorHAnsi" w:hAnsiTheme="minorHAnsi" w:cstheme="minorHAnsi"/>
+          <w:color w:val="000000"/>
+          <w:sz w:val="22"/>
+          <w:lang w:val="de-AT"/>
+        </w:rPr>
+        <w:t>e</w:t>
       </w:r>
     </w:p>
     <w:p>
@@ -10487,7 +10325,27 @@
           <w:sz w:val="22"/>
           <w:lang w:val="de-AT"/>
         </w:rPr>
-        <w:t>Schlüsselörter:</w:t>
+        <w:t>Schlüssel</w:t>
+      </w:r>
+      <w:r>
+        <w:rPr>
+          <w:rFonts w:ascii="Times New Roman" w:hAnsi="Times New Roman" w:cstheme="minorHAnsi"/>
+          <w:color w:val="000000"/>
+          <w:sz w:val="22"/>
+          <w:lang w:val="en-AT"/>
+        </w:rPr>
+        <w:t>w</w:t>
+      </w:r>
+      <w:bookmarkStart w:id="0" w:name="_GoBack"/>
+      <w:bookmarkEnd w:id="0"/>
+      <w:r>
+        <w:rPr>
+          <w:rFonts w:asciiTheme="minorHAnsi" w:hAnsiTheme="minorHAnsi" w:cstheme="minorHAnsi"/>
+          <w:color w:val="000000"/>
+          <w:sz w:val="22"/>
+          <w:lang w:val="de-AT"/>
+        </w:rPr>
+        <w:t>örter:</w:t>
       </w:r>
       <w:r>
         <w:rPr>
@@ -12078,9 +11936,10 @@
       <w:r>
         <w:rPr>
           <w:rFonts w:ascii="Times New Roman" w:hAnsi="Times New Roman" w:cs="Arial"/>
+          <w:noProof/>
           <w:color w:val="222222"/>
           <w:shd w:val="clear" w:color="auto" w:fill="FFFFFF"/>
-          <w:lang w:val="en-AT"/>
+          <w:lang w:eastAsia="de-DE"/>
         </w:rPr>
         <w:drawing>
           <wp:inline distT="0" distB="0" distL="0" distR="0" wp14:anchorId="12F47E3A" wp14:editId="30E0C15E">
@@ -12152,9 +12011,10 @@
       <w:r>
         <w:rPr>
           <w:rFonts w:ascii="Times New Roman" w:hAnsi="Times New Roman" w:cs="Arial"/>
+          <w:noProof/>
           <w:color w:val="222222"/>
           <w:shd w:val="clear" w:color="auto" w:fill="FFFFFF"/>
-          <w:lang w:val="en-AT"/>
+          <w:lang w:eastAsia="de-DE"/>
         </w:rPr>
         <w:drawing>
           <wp:inline distT="0" distB="0" distL="0" distR="0" wp14:anchorId="704852F8" wp14:editId="5AB35B15">
@@ -12279,16 +12139,7 @@
           <w:sz w:val="22"/>
           <w:lang w:val="de-AT"/>
         </w:rPr>
-        <w:t>Ein Data-Warehouse (abgekürzt DW oder DWH) oder Datenlager ist eine für Analysezwecke optimierte zentrale Datenbank, die Daten aus mehreren, in der Regel heterogenen Quellen zusammenführt und verdichtet.</w:t>
-      </w:r>
-      <w:r>
-        <w:rPr>
-          <w:rFonts w:asciiTheme="minorHAnsi" w:hAnsiTheme="minorHAnsi" w:cstheme="minorHAnsi"/>
-          <w:color w:val="000000"/>
-          <w:sz w:val="22"/>
-          <w:lang w:val="de-AT"/>
-        </w:rPr>
-        <w:t xml:space="preserve"> (z.b Artikel werden gesammelt und nach einem Jahr analyse und speichern der Artikel wird jeder einzelne im Jahr gespeicherte Artikel ausgewertet und verwaltet)</w:t>
+        <w:t>Ein Data-Warehouse (abgekürzt DW oder DWH) oder Datenlager ist eine für Analysezwecke optimierte zentrale Datenbank, die Daten aus mehreren, in der Regel heterogenen Quellen zusammenführt und verdichtet. (z.b Artikel werden gesammelt und nach einem Jahr analyse und speichern der Artikel wird jeder einzelne im Jahr gespeicherte Artikel ausgewertet und verwaltet)</w:t>
       </w:r>
     </w:p>
     <w:p>
@@ -12578,63 +12429,45 @@
           <w:sz w:val="22"/>
           <w:lang w:val="de-AT"/>
         </w:rPr>
-        <w:t>Eine Informationseinheit ist dann </w:t>
-      </w:r>
-      <w:r>
-        <w:rPr>
-          <w:rFonts w:asciiTheme="minorHAnsi" w:hAnsiTheme="minorHAnsi" w:cstheme="minorHAnsi"/>
-          <w:color w:val="000000"/>
-          <w:sz w:val="22"/>
-          <w:lang w:val="de-AT"/>
-        </w:rPr>
-        <w:t>redundant</w:t>
-      </w:r>
-      <w:r>
-        <w:rPr>
-          <w:rFonts w:asciiTheme="minorHAnsi" w:hAnsiTheme="minorHAnsi" w:cstheme="minorHAnsi"/>
-          <w:color w:val="000000"/>
-          <w:sz w:val="22"/>
-          <w:lang w:val="de-AT"/>
-        </w:rPr>
-        <w:t>, wenn sie ohne Informationsverlust weggelassen werden kann</w:t>
-      </w:r>
-    </w:p>
-    <w:p>
-      <w:pPr>
-        <w:pStyle w:val="ListParagraph"/>
-        <w:rPr>
-          <w:rFonts w:asciiTheme="minorHAnsi" w:hAnsiTheme="minorHAnsi" w:cstheme="minorHAnsi"/>
-          <w:color w:val="000000"/>
-          <w:sz w:val="22"/>
-          <w:lang w:val="de-AT"/>
-        </w:rPr>
-      </w:pPr>
-      <w:r>
-        <w:rPr>
-          <w:rFonts w:asciiTheme="minorHAnsi" w:hAnsiTheme="minorHAnsi" w:cstheme="minorHAnsi"/>
-          <w:color w:val="000000"/>
-          <w:sz w:val="22"/>
-          <w:lang w:val="de-AT"/>
-        </w:rPr>
-        <w:t>Man spricht von einer </w:t>
-      </w:r>
-      <w:r>
-        <w:rPr>
-          <w:rFonts w:asciiTheme="minorHAnsi" w:hAnsiTheme="minorHAnsi" w:cstheme="minorHAnsi"/>
-          <w:color w:val="000000"/>
-          <w:sz w:val="22"/>
-          <w:lang w:val="de-AT"/>
-        </w:rPr>
-        <w:t>redundanzfreien Datenbank, wenn alle doppelte Informationen entfernt werden können, ohne das ein Informationsverlust stattfindet</w:t>
-      </w:r>
-      <w:r>
-        <w:rPr>
-          <w:rFonts w:asciiTheme="minorHAnsi" w:hAnsiTheme="minorHAnsi" w:cstheme="minorHAnsi"/>
-          <w:color w:val="000000"/>
-          <w:sz w:val="22"/>
-          <w:lang w:val="de-AT"/>
-        </w:rPr>
-        <w:t>.</w:t>
+        <w:t>Eine Informationseinheit ist dann redundant, wenn sie ohne Informationsverlust weggelassen werden kann</w:t>
+      </w:r>
+    </w:p>
+    <w:p>
+      <w:pPr>
+        <w:pStyle w:val="ListParagraph"/>
+        <w:rPr>
+          <w:rFonts w:asciiTheme="minorHAnsi" w:hAnsiTheme="minorHAnsi" w:cstheme="minorHAnsi"/>
+          <w:color w:val="000000"/>
+          <w:sz w:val="22"/>
+          <w:lang w:val="de-AT"/>
+        </w:rPr>
+      </w:pPr>
+      <w:r>
+        <w:rPr>
+          <w:rFonts w:asciiTheme="minorHAnsi" w:hAnsiTheme="minorHAnsi" w:cstheme="minorHAnsi"/>
+          <w:color w:val="000000"/>
+          <w:sz w:val="22"/>
+          <w:lang w:val="de-AT"/>
+        </w:rPr>
+        <w:t>Man spricht von einer redundanzfreien Datenbank, wenn alle doppelte</w:t>
+      </w:r>
+      <w:r>
+        <w:rPr>
+          <w:rFonts w:ascii="Times New Roman" w:hAnsi="Times New Roman" w:cstheme="minorHAnsi"/>
+          <w:color w:val="000000"/>
+          <w:sz w:val="22"/>
+          <w:lang w:val="en-AT"/>
+        </w:rPr>
+        <w:t>n</w:t>
+      </w:r>
+      <w:r>
+        <w:rPr>
+          <w:rFonts w:asciiTheme="minorHAnsi" w:hAnsiTheme="minorHAnsi" w:cstheme="minorHAnsi"/>
+          <w:color w:val="000000"/>
+          <w:sz w:val="22"/>
+          <w:lang w:val="de-AT"/>
+        </w:rPr>
+        <w:t xml:space="preserve"> Informationen entfernt werden können, ohne das ein Informationsverlust stattfindet.</w:t>
       </w:r>
     </w:p>
     <w:p>
@@ -12698,25 +12531,7 @@
           <w:sz w:val="22"/>
           <w:lang w:val="de-AT"/>
         </w:rPr>
-        <w:t xml:space="preserve">Beispiel: </w:t>
-      </w:r>
-      <w:r>
-        <w:rPr>
-          <w:rFonts w:asciiTheme="minorHAnsi" w:hAnsiTheme="minorHAnsi" w:cstheme="minorHAnsi"/>
-          <w:color w:val="000000"/>
-          <w:sz w:val="22"/>
-          <w:lang w:val="de-AT"/>
-        </w:rPr>
-        <w:t>Entity-Relationship-Modell</w:t>
-      </w:r>
-      <w:r>
-        <w:rPr>
-          <w:rFonts w:asciiTheme="minorHAnsi" w:hAnsiTheme="minorHAnsi" w:cstheme="minorHAnsi"/>
-          <w:color w:val="000000"/>
-          <w:sz w:val="22"/>
-          <w:lang w:val="de-AT"/>
-        </w:rPr>
-        <w:t xml:space="preserve">, </w:t>
+        <w:t xml:space="preserve">Beispiel: Entity-Relationship-Modell, </w:t>
       </w:r>
     </w:p>
     <w:p>
@@ -12787,45 +12602,25 @@
           <w:szCs w:val="20"/>
           <w:lang w:val="de-AT" w:eastAsia="en-US"/>
         </w:rPr>
-        <w:t>Die </w:t>
-      </w:r>
-      <w:r>
-        <w:rPr>
-          <w:rFonts w:asciiTheme="minorHAnsi" w:eastAsiaTheme="minorHAnsi" w:hAnsiTheme="minorHAnsi" w:cstheme="minorHAnsi"/>
-          <w:color w:val="000000"/>
-          <w:sz w:val="22"/>
-          <w:szCs w:val="20"/>
-          <w:lang w:val="de-AT" w:eastAsia="en-US"/>
-        </w:rPr>
-        <w:t>DCL</w:t>
-      </w:r>
-      <w:r>
-        <w:rPr>
-          <w:rFonts w:asciiTheme="minorHAnsi" w:eastAsiaTheme="minorHAnsi" w:hAnsiTheme="minorHAnsi" w:cstheme="minorHAnsi"/>
-          <w:color w:val="000000"/>
-          <w:sz w:val="22"/>
-          <w:szCs w:val="20"/>
-          <w:lang w:val="de-AT" w:eastAsia="en-US"/>
-        </w:rPr>
-        <w:t> (Data Control Language) ist der letzte Teil der Sprache SQL, welche die Berechtigungsvergabe von Lese- und Schreibrechten gewährleistet.</w:t>
-      </w:r>
-    </w:p>
-    <w:p>
-      <w:pPr>
-        <w:pStyle w:val="ListParagraph"/>
-        <w:rPr>
-          <w:rFonts w:asciiTheme="minorHAnsi" w:hAnsiTheme="minorHAnsi" w:cstheme="minorHAnsi"/>
-          <w:color w:val="000000"/>
-          <w:sz w:val="22"/>
-          <w:lang w:val="de-AT"/>
-        </w:rPr>
-      </w:pPr>
-      <w:r>
-        <w:rPr>
-          <w:rFonts w:asciiTheme="minorHAnsi" w:hAnsiTheme="minorHAnsi" w:cstheme="minorHAnsi"/>
-          <w:color w:val="000000"/>
-          <w:sz w:val="22"/>
-          <w:lang w:val="de-AT"/>
+        <w:t>Die DCL (Data Control Language) ist der letzte Teil der Sprache SQL, welche die Berechtigungsvergabe von Lese- und Schreibrechten gewährleistet.</w:t>
+      </w:r>
+    </w:p>
+    <w:p>
+      <w:pPr>
+        <w:pStyle w:val="ListParagraph"/>
+        <w:rPr>
+          <w:rFonts w:asciiTheme="minorHAnsi" w:hAnsiTheme="minorHAnsi" w:cstheme="minorHAnsi"/>
+          <w:color w:val="000000"/>
+          <w:sz w:val="22"/>
+          <w:lang w:val="en-US"/>
+        </w:rPr>
+      </w:pPr>
+      <w:r>
+        <w:rPr>
+          <w:rFonts w:asciiTheme="minorHAnsi" w:hAnsiTheme="minorHAnsi" w:cstheme="minorHAnsi"/>
+          <w:color w:val="000000"/>
+          <w:sz w:val="22"/>
+          <w:lang w:val="en-US"/>
         </w:rPr>
         <w:t>Beispiele: Grant/Revoke Select, update on Table</w:t>
       </w:r>
@@ -12837,15 +12632,15 @@
           <w:rFonts w:asciiTheme="minorHAnsi" w:hAnsiTheme="minorHAnsi" w:cstheme="minorHAnsi"/>
           <w:color w:val="000000"/>
           <w:sz w:val="22"/>
-          <w:lang w:val="de-AT"/>
-        </w:rPr>
-      </w:pPr>
-      <w:r>
-        <w:rPr>
-          <w:rFonts w:asciiTheme="minorHAnsi" w:hAnsiTheme="minorHAnsi" w:cstheme="minorHAnsi"/>
-          <w:color w:val="000000"/>
-          <w:sz w:val="22"/>
-          <w:lang w:val="de-AT"/>
+          <w:lang w:val="en-US"/>
+        </w:rPr>
+      </w:pPr>
+      <w:r>
+        <w:rPr>
+          <w:rFonts w:asciiTheme="minorHAnsi" w:hAnsiTheme="minorHAnsi" w:cstheme="minorHAnsi"/>
+          <w:color w:val="000000"/>
+          <w:sz w:val="22"/>
+          <w:lang w:val="en-US"/>
         </w:rPr>
         <w:t>DML: Data Manipulation Language (Select, Insert, Update, delete)</w:t>
       </w:r>
@@ -12857,15 +12652,15 @@
           <w:rFonts w:asciiTheme="minorHAnsi" w:hAnsiTheme="minorHAnsi" w:cstheme="minorHAnsi"/>
           <w:color w:val="000000"/>
           <w:sz w:val="22"/>
-          <w:lang w:val="de-AT"/>
-        </w:rPr>
-      </w:pPr>
-      <w:r>
-        <w:rPr>
-          <w:rFonts w:asciiTheme="minorHAnsi" w:hAnsiTheme="minorHAnsi" w:cstheme="minorHAnsi"/>
-          <w:color w:val="000000"/>
-          <w:sz w:val="22"/>
-          <w:lang w:val="de-AT"/>
+          <w:lang w:val="en-US"/>
+        </w:rPr>
+      </w:pPr>
+      <w:r>
+        <w:rPr>
+          <w:rFonts w:asciiTheme="minorHAnsi" w:hAnsiTheme="minorHAnsi" w:cstheme="minorHAnsi"/>
+          <w:color w:val="000000"/>
+          <w:sz w:val="22"/>
+          <w:lang w:val="en-US"/>
         </w:rPr>
         <w:t>DDL: Data Definition Language (Create, Alter, Drop)</w:t>
       </w:r>
@@ -12958,61 +12753,7 @@
           <w:sz w:val="22"/>
           <w:lang w:val="de-AT"/>
         </w:rPr>
-        <w:t>Die </w:t>
-      </w:r>
-      <w:r>
-        <w:rPr>
-          <w:rFonts w:asciiTheme="minorHAnsi" w:hAnsiTheme="minorHAnsi" w:cstheme="minorHAnsi"/>
-          <w:color w:val="000000"/>
-          <w:sz w:val="22"/>
-          <w:lang w:val="de-AT"/>
-        </w:rPr>
-        <w:t>Erste Normalform (1NF)</w:t>
-      </w:r>
-      <w:r>
-        <w:rPr>
-          <w:rFonts w:asciiTheme="minorHAnsi" w:hAnsiTheme="minorHAnsi" w:cstheme="minorHAnsi"/>
-          <w:color w:val="000000"/>
-          <w:sz w:val="22"/>
-          <w:lang w:val="de-AT"/>
-        </w:rPr>
-        <w:t> ist dann gegeben, wenn </w:t>
-      </w:r>
-      <w:r>
-        <w:rPr>
-          <w:rFonts w:asciiTheme="minorHAnsi" w:hAnsiTheme="minorHAnsi" w:cstheme="minorHAnsi"/>
-          <w:color w:val="000000"/>
-          <w:sz w:val="22"/>
-          <w:lang w:val="de-AT"/>
-        </w:rPr>
-        <w:t>alle Informationen</w:t>
-      </w:r>
-      <w:r>
-        <w:rPr>
-          <w:rFonts w:asciiTheme="minorHAnsi" w:hAnsiTheme="minorHAnsi" w:cstheme="minorHAnsi"/>
-          <w:color w:val="000000"/>
-          <w:sz w:val="22"/>
-          <w:lang w:val="de-AT"/>
-        </w:rPr>
-        <w:t> in einer Tabelle </w:t>
-      </w:r>
-      <w:r>
-        <w:rPr>
-          <w:rFonts w:asciiTheme="minorHAnsi" w:hAnsiTheme="minorHAnsi" w:cstheme="minorHAnsi"/>
-          <w:color w:val="000000"/>
-          <w:sz w:val="22"/>
-          <w:lang w:val="de-AT"/>
-        </w:rPr>
-        <w:t>atomar vorliegen</w:t>
-      </w:r>
-      <w:r>
-        <w:rPr>
-          <w:rFonts w:asciiTheme="minorHAnsi" w:hAnsiTheme="minorHAnsi" w:cstheme="minorHAnsi"/>
-          <w:color w:val="000000"/>
-          <w:sz w:val="22"/>
-          <w:lang w:val="de-AT"/>
-        </w:rPr>
-        <w:t>.</w:t>
+        <w:t>Die Erste Normalform (1NF) ist dann gegeben, wenn alle Informationen in einer Tabelle atomar vorliegen.</w:t>
       </w:r>
     </w:p>
     <w:p>
@@ -13033,43 +12774,7 @@
           <w:sz w:val="22"/>
           <w:lang w:val="de-AT"/>
         </w:rPr>
-        <w:t>Es bedeutet, dass </w:t>
-      </w:r>
-      <w:r>
-        <w:rPr>
-          <w:rFonts w:asciiTheme="minorHAnsi" w:hAnsiTheme="minorHAnsi" w:cstheme="minorHAnsi"/>
-          <w:color w:val="000000"/>
-          <w:sz w:val="22"/>
-          <w:lang w:val="de-AT"/>
-        </w:rPr>
-        <w:t>jede Information</w:t>
-      </w:r>
-      <w:r>
-        <w:rPr>
-          <w:rFonts w:asciiTheme="minorHAnsi" w:hAnsiTheme="minorHAnsi" w:cstheme="minorHAnsi"/>
-          <w:color w:val="000000"/>
-          <w:sz w:val="22"/>
-          <w:lang w:val="de-AT"/>
-        </w:rPr>
-        <w:t> innerhalb einer </w:t>
-      </w:r>
-      <w:r>
-        <w:rPr>
-          <w:rFonts w:asciiTheme="minorHAnsi" w:hAnsiTheme="minorHAnsi" w:cstheme="minorHAnsi"/>
-          <w:color w:val="000000"/>
-          <w:sz w:val="22"/>
-          <w:lang w:val="de-AT"/>
-        </w:rPr>
-        <w:t>Tabelle eine eigene Tabellenspalte bekommt</w:t>
-      </w:r>
-      <w:r>
-        <w:rPr>
-          <w:rFonts w:asciiTheme="minorHAnsi" w:hAnsiTheme="minorHAnsi" w:cstheme="minorHAnsi"/>
-          <w:color w:val="000000"/>
-          <w:sz w:val="22"/>
-          <w:lang w:val="de-AT"/>
-        </w:rPr>
-        <w:t> und zusammenhängende Informationen, wie zum Beispiel die Postleitzahl (PLZ) und der Ort, nicht in einer Tabellenspalte vorliegen dürfen.</w:t>
+        <w:t>Es bedeutet, dass jede Information innerhalb einer Tabelle eine eigene Tabellenspalte bekommt und zusammenhängende Informationen, wie zum Beispiel die Postleitzahl (PLZ) und der Ort, nicht in einer Tabellenspalte vorliegen dürfen.</w:t>
       </w:r>
     </w:p>
     <w:p>
@@ -13114,61 +12819,7 @@
           <w:sz w:val="22"/>
           <w:lang w:val="de-AT"/>
         </w:rPr>
-        <w:t>Sie prüft, ob eine </w:t>
-      </w:r>
-      <w:r>
-        <w:rPr>
-          <w:rFonts w:asciiTheme="minorHAnsi" w:hAnsiTheme="minorHAnsi" w:cstheme="minorHAnsi"/>
-          <w:color w:val="000000"/>
-          <w:sz w:val="22"/>
-          <w:lang w:val="de-AT"/>
-        </w:rPr>
-        <w:t>vollständige funktionale</w:t>
-      </w:r>
-      <w:r>
-        <w:rPr>
-          <w:rFonts w:asciiTheme="minorHAnsi" w:hAnsiTheme="minorHAnsi" w:cstheme="minorHAnsi"/>
-          <w:color w:val="000000"/>
-          <w:sz w:val="22"/>
-          <w:lang w:val="de-AT"/>
-        </w:rPr>
-        <w:t> oder nur </w:t>
-      </w:r>
-      <w:r>
-        <w:rPr>
-          <w:rFonts w:asciiTheme="minorHAnsi" w:hAnsiTheme="minorHAnsi" w:cstheme="minorHAnsi"/>
-          <w:color w:val="000000"/>
-          <w:sz w:val="22"/>
-          <w:lang w:val="de-AT"/>
-        </w:rPr>
-        <w:t>eine funktionale Abhängigkeit</w:t>
-      </w:r>
-      <w:r>
-        <w:rPr>
-          <w:rFonts w:asciiTheme="minorHAnsi" w:hAnsiTheme="minorHAnsi" w:cstheme="minorHAnsi"/>
-          <w:color w:val="000000"/>
-          <w:sz w:val="22"/>
-          <w:lang w:val="de-AT"/>
-        </w:rPr>
-        <w:t> von Werten zu einer </w:t>
-      </w:r>
-      <w:r>
-        <w:rPr>
-          <w:rFonts w:asciiTheme="minorHAnsi" w:hAnsiTheme="minorHAnsi" w:cstheme="minorHAnsi"/>
-          <w:color w:val="000000"/>
-          <w:sz w:val="22"/>
-          <w:lang w:val="de-AT"/>
-        </w:rPr>
-        <w:t>bestimmten Teilmenge existiert</w:t>
-      </w:r>
-      <w:r>
-        <w:rPr>
-          <w:rFonts w:asciiTheme="minorHAnsi" w:hAnsiTheme="minorHAnsi" w:cstheme="minorHAnsi"/>
-          <w:color w:val="000000"/>
-          <w:sz w:val="22"/>
-          <w:lang w:val="de-AT"/>
-        </w:rPr>
-        <w:t>.</w:t>
+        <w:t>Sie prüft, ob eine vollständige funktionale oder nur eine funktionale Abhängigkeit von Werten zu einer bestimmten Teilmenge existiert.</w:t>
       </w:r>
     </w:p>
     <w:p>
@@ -13189,25 +12840,7 @@
           <w:sz w:val="22"/>
           <w:lang w:val="de-AT"/>
         </w:rPr>
-        <w:t>Ein Relationstyp (Tabelle) befindet sich genau dann in der </w:t>
-      </w:r>
-      <w:r>
-        <w:rPr>
-          <w:rFonts w:asciiTheme="minorHAnsi" w:hAnsiTheme="minorHAnsi" w:cstheme="minorHAnsi"/>
-          <w:color w:val="000000"/>
-          <w:sz w:val="22"/>
-          <w:lang w:val="de-AT"/>
-        </w:rPr>
-        <w:t>zweiten Normalform (2NF)</w:t>
-      </w:r>
-      <w:r>
-        <w:rPr>
-          <w:rFonts w:asciiTheme="minorHAnsi" w:hAnsiTheme="minorHAnsi" w:cstheme="minorHAnsi"/>
-          <w:color w:val="000000"/>
-          <w:sz w:val="22"/>
-          <w:lang w:val="de-AT"/>
-        </w:rPr>
-        <w:t>, wenn er sich in der </w:t>
+        <w:t>Ein Relationstyp (Tabelle) befindet sich genau dann in der zweiten Normalform (2NF), wenn er sich in der </w:t>
       </w:r>
       <w:hyperlink r:id="rId37" w:history="1">
         <w:r>
@@ -13292,25 +12925,7 @@
           <w:sz w:val="22"/>
           <w:lang w:val="de-AT"/>
         </w:rPr>
-        <w:t>Ein Relationstyp befindet sich genau dann in der </w:t>
-      </w:r>
-      <w:r>
-        <w:rPr>
-          <w:rFonts w:asciiTheme="minorHAnsi" w:hAnsiTheme="minorHAnsi" w:cstheme="minorHAnsi"/>
-          <w:color w:val="000000"/>
-          <w:sz w:val="22"/>
-          <w:lang w:val="de-AT"/>
-        </w:rPr>
-        <w:t>dritten Normalform (3NF)</w:t>
-      </w:r>
-      <w:r>
-        <w:rPr>
-          <w:rFonts w:asciiTheme="minorHAnsi" w:hAnsiTheme="minorHAnsi" w:cstheme="minorHAnsi"/>
-          <w:color w:val="000000"/>
-          <w:sz w:val="22"/>
-          <w:lang w:val="de-AT"/>
-        </w:rPr>
-        <w:t>, wenn er sich in der </w:t>
+        <w:t>Ein Relationstyp befindet sich genau dann in der dritten Normalform (3NF), wenn er sich in der </w:t>
       </w:r>
       <w:hyperlink r:id="rId39" w:history="1">
         <w:r>
@@ -13976,49 +13591,31 @@
           <w:sz w:val="22"/>
           <w:lang w:val="de-AT"/>
         </w:rPr>
-        <w:t xml:space="preserve">Sperrtabelle: </w:t>
-      </w:r>
-      <w:r>
-        <w:rPr>
-          <w:rFonts w:asciiTheme="minorHAnsi" w:hAnsiTheme="minorHAnsi" w:cstheme="minorHAnsi"/>
-          <w:color w:val="000000"/>
-          <w:sz w:val="22"/>
-          <w:lang w:val="de-AT"/>
-        </w:rPr>
-        <w:t>Die Sperrtabelle dient zur Verwaltung der Sperren</w:t>
-      </w:r>
-    </w:p>
-    <w:p>
-      <w:pPr>
-        <w:pStyle w:val="ListParagraph"/>
-        <w:numPr>
-          <w:ilvl w:val="1"/>
-          <w:numId w:val="1"/>
-        </w:numPr>
-        <w:rPr>
-          <w:rFonts w:asciiTheme="minorHAnsi" w:hAnsiTheme="minorHAnsi" w:cstheme="minorHAnsi"/>
-          <w:color w:val="000000"/>
-          <w:sz w:val="22"/>
-          <w:lang w:val="de-AT"/>
-        </w:rPr>
-      </w:pPr>
-      <w:r>
-        <w:rPr>
-          <w:rFonts w:asciiTheme="minorHAnsi" w:hAnsiTheme="minorHAnsi" w:cstheme="minorHAnsi"/>
-          <w:color w:val="000000"/>
-          <w:sz w:val="22"/>
-          <w:lang w:val="de-AT"/>
-        </w:rPr>
-        <w:t xml:space="preserve">Sperrverhalten: </w:t>
-      </w:r>
-      <w:r>
-        <w:rPr>
-          <w:rFonts w:asciiTheme="minorHAnsi" w:hAnsiTheme="minorHAnsi" w:cstheme="minorHAnsi"/>
-          <w:color w:val="000000"/>
-          <w:sz w:val="22"/>
-          <w:lang w:val="de-AT"/>
-        </w:rPr>
-        <w:t>um die Integrität von Transaktionen sicherzustellen und um die Konsistenz der Datenbanken beizubehalten, wenn mehrere Benutzer gleichzeitig auf Daten zugreifen</w:t>
+        <w:t>Sperrtabelle: Die Sperrtabelle dient zur Verwaltung der Sperren</w:t>
+      </w:r>
+    </w:p>
+    <w:p>
+      <w:pPr>
+        <w:pStyle w:val="ListParagraph"/>
+        <w:numPr>
+          <w:ilvl w:val="1"/>
+          <w:numId w:val="1"/>
+        </w:numPr>
+        <w:rPr>
+          <w:rFonts w:asciiTheme="minorHAnsi" w:hAnsiTheme="minorHAnsi" w:cstheme="minorHAnsi"/>
+          <w:color w:val="000000"/>
+          <w:sz w:val="22"/>
+          <w:lang w:val="de-AT"/>
+        </w:rPr>
+      </w:pPr>
+      <w:r>
+        <w:rPr>
+          <w:rFonts w:asciiTheme="minorHAnsi" w:hAnsiTheme="minorHAnsi" w:cstheme="minorHAnsi"/>
+          <w:color w:val="000000"/>
+          <w:sz w:val="22"/>
+          <w:lang w:val="de-AT"/>
+        </w:rPr>
+        <w:t>Sperrverhalten: um die Integrität von Transaktionen sicherzustellen und um die Konsistenz der Datenbanken beizubehalten, wenn mehrere Benutzer gleichzeitig auf Daten zugreifen</w:t>
       </w:r>
     </w:p>
     <w:p>
@@ -14646,8 +14243,6 @@
         </w:rPr>
         <w:t>Internal</w:t>
       </w:r>
-      <w:bookmarkStart w:id="0" w:name="_GoBack"/>
-      <w:bookmarkEnd w:id="0"/>
     </w:p>
     <w:p>
       <w:pPr>
@@ -14690,43 +14285,7 @@
           <w:sz w:val="22"/>
           <w:lang w:val="de-AT"/>
         </w:rPr>
-        <w:t>Dabei werden von einer allgeme</w:t>
-      </w:r>
-      <w:r>
-        <w:rPr>
-          <w:rFonts w:asciiTheme="minorHAnsi" w:hAnsiTheme="minorHAnsi" w:cstheme="minorHAnsi"/>
-          <w:color w:val="000000"/>
-          <w:sz w:val="22"/>
-          <w:lang w:val="de-AT"/>
-        </w:rPr>
-        <w:t xml:space="preserve">ineren Klasse, der Basisklasse, </w:t>
-      </w:r>
-      <w:r>
-        <w:rPr>
-          <w:rFonts w:asciiTheme="minorHAnsi" w:hAnsiTheme="minorHAnsi" w:cstheme="minorHAnsi"/>
-          <w:color w:val="000000"/>
-          <w:sz w:val="22"/>
-          <w:lang w:val="de-AT"/>
-        </w:rPr>
-        <w:t>weitere speziellere Klassen abgeleitet, die meist zusätzliche Eigenschaften und/oder Methoden bereitstellen. Von der Basisklasse erben sie alle geschützten (protected) und öffentlichen (</w:t>
-      </w:r>
-      <w:r>
-        <w:rPr>
-          <w:rFonts w:asciiTheme="minorHAnsi" w:hAnsiTheme="minorHAnsi" w:cstheme="minorHAnsi"/>
-          <w:color w:val="000000"/>
-          <w:sz w:val="22"/>
-          <w:lang w:val="de-AT"/>
-        </w:rPr>
-        <w:t>public</w:t>
-      </w:r>
-      <w:r>
-        <w:rPr>
-          <w:rFonts w:asciiTheme="minorHAnsi" w:hAnsiTheme="minorHAnsi" w:cstheme="minorHAnsi"/>
-          <w:color w:val="000000"/>
-          <w:sz w:val="22"/>
-          <w:lang w:val="de-AT"/>
-        </w:rPr>
-        <w:t>) Member. Konstruktoren werden nicht vererbt, können aber von der abgeleiteten Klasse aus aufgerufen werden.</w:t>
+        <w:t>Dabei werden von einer allgemeineren Klasse, der Basisklasse, weitere speziellere Klassen abgeleitet, die meist zusätzliche Eigenschaften und/oder Methoden bereitstellen. Von der Basisklasse erben sie alle geschützten (protected) und öffentlichen (public) Member. Konstruktoren werden nicht vererbt, können aber von der abgeleiteten Klasse aus aufgerufen werden.</w:t>
       </w:r>
     </w:p>
     <w:p>
